--- a/Tesis Kharim Calderon.docx
+++ b/Tesis Kharim Calderon.docx
@@ -1,6 +1,6 @@
 
 <file path=word/document.xml><?xml version="1.0" encoding="utf-8"?>
-<w:document xmlns:wpc="http://schemas.microsoft.com/office/word/2010/wordprocessingCanvas" xmlns:cx="http://schemas.microsoft.com/office/drawing/2014/chartex" xmlns:cx1="http://schemas.microsoft.com/office/drawing/2015/9/8/chartex" xmlns:cx2="http://schemas.microsoft.com/office/drawing/2015/10/21/chartex" xmlns:cx3="http://schemas.microsoft.com/office/drawing/2016/5/9/chartex" xmlns:cx4="http://schemas.microsoft.com/office/drawing/2016/5/10/chartex" xmlns:cx5="http://schemas.microsoft.com/office/drawing/2016/5/11/chartex" xmlns:cx6="http://schemas.microsoft.com/office/drawing/2016/5/12/chartex" xmlns:cx7="http://schemas.microsoft.com/office/drawing/2016/5/13/chartex" xmlns:cx8="http://schemas.microsoft.com/office/drawing/2016/5/14/chartex" xmlns:mc="http://schemas.openxmlformats.org/markup-compatibility/2006" xmlns:aink="http://schemas.microsoft.com/office/drawing/2016/ink" xmlns:am3d="http://schemas.microsoft.com/office/drawing/2017/model3d" xmlns:o="urn:schemas-microsoft-com:office:office" xmlns:oel="http://schemas.microsoft.com/office/2019/extlst" xmlns:r="http://schemas.openxmlformats.org/officeDocument/2006/relationships" xmlns:m="http://schemas.openxmlformats.org/officeDocument/2006/math" xmlns:v="urn:schemas-microsoft-com:vml" xmlns:wp14="http://schemas.microsoft.com/office/word/2010/wordprocessingDrawing" xmlns:wp="http://schemas.openxmlformats.org/drawingml/2006/wordprocessingDrawing" xmlns:w10="urn:schemas-microsoft-com:office:word" xmlns:w="http://schemas.openxmlformats.org/wordprocessingml/2006/main" xmlns:w14="http://schemas.microsoft.com/office/word/2010/wordml" xmlns:w15="http://schemas.microsoft.com/office/word/2012/wordml" xmlns:w16cex="http://schemas.microsoft.com/office/word/2018/wordml/cex" xmlns:w16cid="http://schemas.microsoft.com/office/word/2016/wordml/cid" xmlns:w16="http://schemas.microsoft.com/office/word/2018/wordml" xmlns:w16sdtdh="http://schemas.microsoft.com/office/word/2020/wordml/sdtdatahash" xmlns:w16se="http://schemas.microsoft.com/office/word/2015/wordml/symex" xmlns:wpg="http://schemas.microsoft.com/office/word/2010/wordprocessingGroup" xmlns:wpi="http://schemas.microsoft.com/office/word/2010/wordprocessingInk" xmlns:wne="http://schemas.microsoft.com/office/word/2006/wordml" xmlns:wps="http://schemas.microsoft.com/office/word/2010/wordprocessingShape" mc:Ignorable="w14 w15 w16se w16cid w16 w16cex w16sdtdh wp14">
+<w:document xmlns:wpc="http://schemas.microsoft.com/office/word/2010/wordprocessingCanvas" xmlns:cx="http://schemas.microsoft.com/office/drawing/2014/chartex" xmlns:cx1="http://schemas.microsoft.com/office/drawing/2015/9/8/chartex" xmlns:cx2="http://schemas.microsoft.com/office/drawing/2015/10/21/chartex" xmlns:cx3="http://schemas.microsoft.com/office/drawing/2016/5/9/chartex" xmlns:cx4="http://schemas.microsoft.com/office/drawing/2016/5/10/chartex" xmlns:cx5="http://schemas.microsoft.com/office/drawing/2016/5/11/chartex" xmlns:cx6="http://schemas.microsoft.com/office/drawing/2016/5/12/chartex" xmlns:cx7="http://schemas.microsoft.com/office/drawing/2016/5/13/chartex" xmlns:cx8="http://schemas.microsoft.com/office/drawing/2016/5/14/chartex" xmlns:mc="http://schemas.openxmlformats.org/markup-compatibility/2006" xmlns:aink="http://schemas.microsoft.com/office/drawing/2016/ink" xmlns:am3d="http://schemas.microsoft.com/office/drawing/2017/model3d" xmlns:o="urn:schemas-microsoft-com:office:office" xmlns:oel="http://schemas.microsoft.com/office/2019/extlst" xmlns:r="http://schemas.openxmlformats.org/officeDocument/2006/relationships" xmlns:m="http://schemas.openxmlformats.org/officeDocument/2006/math" xmlns:v="urn:schemas-microsoft-com:vml" xmlns:wp14="http://schemas.microsoft.com/office/word/2010/wordprocessingDrawing" xmlns:wp="http://schemas.openxmlformats.org/drawingml/2006/wordprocessingDrawing" xmlns:w10="urn:schemas-microsoft-com:office:word" xmlns:w="http://schemas.openxmlformats.org/wordprocessingml/2006/main" xmlns:w14="http://schemas.microsoft.com/office/word/2010/wordml" xmlns:w15="http://schemas.microsoft.com/office/word/2012/wordml" xmlns:w16cex="http://schemas.microsoft.com/office/word/2018/wordml/cex" xmlns:w16cid="http://schemas.microsoft.com/office/word/2016/wordml/cid" xmlns:w16="http://schemas.microsoft.com/office/word/2018/wordml" xmlns:w16du="http://schemas.microsoft.com/office/word/2023/wordml/word16du" xmlns:w16sdtdh="http://schemas.microsoft.com/office/word/2020/wordml/sdtdatahash" xmlns:w16se="http://schemas.microsoft.com/office/word/2015/wordml/symex" xmlns:wpg="http://schemas.microsoft.com/office/word/2010/wordprocessingGroup" xmlns:wpi="http://schemas.microsoft.com/office/word/2010/wordprocessingInk" xmlns:wne="http://schemas.microsoft.com/office/word/2006/wordml" xmlns:wps="http://schemas.microsoft.com/office/word/2010/wordprocessingShape" mc:Ignorable="w14 w15 w16se w16cid w16 w16cex w16sdtdh w16du wp14">
   <w:body>
     <w:p>
       <w:pPr>
@@ -1281,11 +1281,9 @@
         <w:spacing w:before="222"/>
         <w:ind w:left="458"/>
       </w:pPr>
-      <w:proofErr w:type="spellStart"/>
       <w:r>
         <w:t>ii</w:t>
       </w:r>
-      <w:proofErr w:type="spellEnd"/>
     </w:p>
     <w:p>
       <w:pPr>
@@ -1552,13 +1550,8 @@
         </w:rPr>
         <w:t xml:space="preserve"> neurona, </w:t>
       </w:r>
-      <w:proofErr w:type="spellStart"/>
-      <w:r>
-        <w:t>lstm</w:t>
-      </w:r>
-      <w:proofErr w:type="spellEnd"/>
-      <w:r>
-        <w:t>,</w:t>
+      <w:r>
+        <w:t>lstm,</w:t>
       </w:r>
       <w:r>
         <w:rPr>
@@ -1642,11 +1635,9 @@
         <w:ind w:right="772"/>
         <w:jc w:val="right"/>
       </w:pPr>
-      <w:proofErr w:type="spellStart"/>
       <w:r>
         <w:t>iii</w:t>
       </w:r>
-      <w:proofErr w:type="spellEnd"/>
     </w:p>
     <w:p>
       <w:pPr>
@@ -1953,21 +1944,8 @@
               <w:t xml:space="preserve"> </w:t>
             </w:r>
             <w:r>
-              <w:t>Short-</w:t>
+              <w:t>Short-Term Memory</w:t>
             </w:r>
-            <w:proofErr w:type="spellStart"/>
-            <w:r>
-              <w:t>Term</w:t>
-            </w:r>
-            <w:proofErr w:type="spellEnd"/>
-            <w:r>
-              <w:t xml:space="preserve"> </w:t>
-            </w:r>
-            <w:proofErr w:type="spellStart"/>
-            <w:r>
-              <w:t>Memory</w:t>
-            </w:r>
-            <w:proofErr w:type="spellEnd"/>
             <w:r>
               <w:tab/>
               <w:t>7</w:t>
@@ -2221,11 +2199,9 @@
             <w:ind w:hanging="541"/>
           </w:pPr>
           <w:hyperlink w:anchor="_bookmark23" w:history="1">
-            <w:proofErr w:type="spellStart"/>
             <w:r>
               <w:t>TensorFlow</w:t>
             </w:r>
-            <w:proofErr w:type="spellEnd"/>
             <w:r>
               <w:rPr>
                 <w:spacing w:val="-1"/>
@@ -2255,11 +2231,9 @@
             <w:ind w:hanging="541"/>
           </w:pPr>
           <w:hyperlink w:anchor="_bookmark24" w:history="1">
-            <w:proofErr w:type="spellStart"/>
             <w:r>
               <w:t>Keras</w:t>
             </w:r>
-            <w:proofErr w:type="spellEnd"/>
             <w:r>
               <w:tab/>
               <w:t>12</w:t>
@@ -2369,11 +2343,9 @@
               </w:rPr>
               <w:t xml:space="preserve"> </w:t>
             </w:r>
-            <w:proofErr w:type="spellStart"/>
             <w:r>
               <w:t>TFLite</w:t>
             </w:r>
-            <w:proofErr w:type="spellEnd"/>
             <w:r>
               <w:tab/>
               <w:t>14</w:t>
@@ -2898,13 +2870,8 @@
           </w:rPr>
           <w:t xml:space="preserve"> </w:t>
         </w:r>
-        <w:proofErr w:type="spellStart"/>
         <w:r>
-          <w:t>poblacion</w:t>
-        </w:r>
-        <w:proofErr w:type="spellEnd"/>
-        <w:r>
-          <w:t xml:space="preserve"> purépecha</w:t>
+          <w:t>poblacion purépecha</w:t>
         </w:r>
         <w:r>
           <w:tab/>
@@ -3024,15 +2991,7 @@
           <w:t xml:space="preserve"> </w:t>
         </w:r>
         <w:r>
-          <w:t xml:space="preserve">seq2seq </w:t>
-        </w:r>
-        <w:proofErr w:type="spellStart"/>
-        <w:r>
-          <w:t>encoder-decoder</w:t>
-        </w:r>
-        <w:proofErr w:type="spellEnd"/>
-        <w:r>
-          <w:t>.</w:t>
+          <w:t>seq2seq encoder-decoder.</w:t>
         </w:r>
         <w:r>
           <w:tab/>
@@ -3068,11 +3027,9 @@
           </w:rPr>
           <w:t xml:space="preserve"> </w:t>
         </w:r>
-        <w:proofErr w:type="spellStart"/>
         <w:r>
           <w:t>Celula</w:t>
         </w:r>
-        <w:proofErr w:type="spellEnd"/>
         <w:r>
           <w:rPr>
             <w:spacing w:val="-1"/>
@@ -3180,13 +3137,8 @@
           </w:rPr>
           <w:t xml:space="preserve"> </w:t>
         </w:r>
-        <w:proofErr w:type="spellStart"/>
         <w:r>
-          <w:t>librerias</w:t>
-        </w:r>
-        <w:proofErr w:type="spellEnd"/>
-        <w:r>
-          <w:t>.</w:t>
+          <w:t>librerias.</w:t>
         </w:r>
         <w:r>
           <w:tab/>
@@ -3397,13 +3349,8 @@
           </w:rPr>
           <w:t xml:space="preserve"> </w:t>
         </w:r>
-        <w:proofErr w:type="spellStart"/>
         <w:r>
-          <w:t>Tokenizar</w:t>
-        </w:r>
-        <w:proofErr w:type="spellEnd"/>
-        <w:r>
-          <w:t>.</w:t>
+          <w:t>Tokenizar.</w:t>
         </w:r>
         <w:r>
           <w:tab/>
@@ -3826,18 +3773,8 @@
           </w:rPr>
           <w:t xml:space="preserve"> </w:t>
         </w:r>
-        <w:proofErr w:type="spellStart"/>
-        <w:proofErr w:type="gramStart"/>
         <w:r>
-          <w:t>onCreate</w:t>
-        </w:r>
-        <w:proofErr w:type="spellEnd"/>
-        <w:r>
-          <w:t>(</w:t>
-        </w:r>
-        <w:proofErr w:type="gramEnd"/>
-        <w:r>
-          <w:t>).</w:t>
+          <w:t>onCreate().</w:t>
         </w:r>
         <w:r>
           <w:tab/>
@@ -3882,18 +3819,8 @@
           </w:rPr>
           <w:t xml:space="preserve"> </w:t>
         </w:r>
-        <w:proofErr w:type="spellStart"/>
-        <w:proofErr w:type="gramStart"/>
         <w:r>
-          <w:t>onClick</w:t>
-        </w:r>
-        <w:proofErr w:type="spellEnd"/>
-        <w:r>
-          <w:t>(</w:t>
-        </w:r>
-        <w:proofErr w:type="gramEnd"/>
-        <w:r>
-          <w:t>)</w:t>
+          <w:t>onClick()</w:t>
         </w:r>
         <w:r>
           <w:tab/>
@@ -3938,18 +3865,8 @@
           </w:rPr>
           <w:t xml:space="preserve"> </w:t>
         </w:r>
-        <w:proofErr w:type="spellStart"/>
-        <w:proofErr w:type="gramStart"/>
         <w:r>
-          <w:t>runModel</w:t>
-        </w:r>
-        <w:proofErr w:type="spellEnd"/>
-        <w:r>
-          <w:t>(</w:t>
-        </w:r>
-        <w:proofErr w:type="gramEnd"/>
-        <w:r>
-          <w:t>)</w:t>
+          <w:t>runModel()</w:t>
         </w:r>
         <w:r>
           <w:tab/>
@@ -4189,22 +4106,9 @@
     <w:p>
       <w:pPr>
         <w:pStyle w:val="Textoindependiente"/>
-        <w:spacing w:before="9"/>
-        <w:rPr>
-          <w:b/>
-          <w:sz w:val="65"/>
-        </w:rPr>
-      </w:pPr>
-    </w:p>
-    <w:p>
-      <w:pPr>
-        <w:pStyle w:val="Textoindependiente"/>
         <w:ind w:left="883" w:right="776" w:firstLine="283"/>
         <w:jc w:val="both"/>
       </w:pPr>
-      <w:r>
-        <w:t>La traducción automática (TA) es un campo en constante evolución que se centra en el desarrollo de sistemas de software capaces de traducir automáticamente textos de un lenguaje natural a otro. Es un proceso complejo que implica el uso de algoritmos y técnicas computacionales para analizar y comprender el significado y la estructura de un texto en el idioma de origen, y luego generar una traducción coherente en el idioma de destino.</w:t>
-      </w:r>
     </w:p>
     <w:p>
       <w:pPr>
@@ -4212,6 +4116,9 @@
         <w:ind w:left="883" w:right="776" w:firstLine="283"/>
         <w:jc w:val="both"/>
       </w:pPr>
+      <w:r>
+        <w:t>La traducción automática (TA) representa una rama en constante evolución dentro del vasto panorama de la tecnología lingüística, dedicada a la creación y mejora de sistemas de software que posibilitan la traducción automatizada de textos entre diferentes lenguajes naturales. Este campo multidisciplinario se sumerge en la complejidad de los algoritmos y técnicas computacionales para desentrañar el significado y la estructura de un texto en el idioma de origen, allanando así el camino hacia la generación de traducciones coherentes y precisas en el idioma de destino. La tarea no solo abarca la simple sustitución de palabras, sino que también implica la comprensión contextual y semántica, así como la consideración de las sutilezas lingüísticas y culturales que enriquecen el proceso de traducción. Este desafío en constante evolución conlleva la exploración de diversas estrategias y enfoques innovadores para mejorar la calidad y la eficacia de la traducción automática, impulsando así el acceso global a la información y la comunicación intercultural.</w:t>
+      </w:r>
     </w:p>
     <w:p>
       <w:pPr>
@@ -4341,12 +4248,6 @@
         <w:ind w:left="883" w:right="774" w:firstLine="283"/>
         <w:jc w:val="both"/>
       </w:pPr>
-      <w:r>
-        <w:t>A lo largo de la historia, la traducción ha sido realizada principalmente por traductores humanos, quienes aplican su conocimiento y experiencia lingüística para capturar el significado y la intención del texto original y expresarlos de manera efectiva en el idioma de destino. Sin embargo, con el advenimiento de la tecnología de la información y el aumento de la demanda de traducciones rápidas y precisas, la traducción automática ha ganado protagonismo.</w:t>
-      </w:r>
-      <w:r>
-        <w:t xml:space="preserve"> </w:t>
-      </w:r>
     </w:p>
     <w:p>
       <w:pPr>
@@ -4355,6 +4256,33 @@
         <w:ind w:left="883" w:right="774" w:firstLine="283"/>
         <w:jc w:val="both"/>
       </w:pPr>
+      <w:r>
+        <w:t xml:space="preserve">A lo largo de </w:t>
+      </w:r>
+      <w:r>
+        <w:t>la historia</w:t>
+      </w:r>
+      <w:r>
+        <w:t xml:space="preserve">, la tarea de traducir ha recaído principalmente en manos de traductores humanos, cuya destreza y profundo entendimiento lingüístico les permiten captar con precisión tanto el significado como la intención del texto original, trasladándolos de manera efectiva al idioma de destino. Sin embargo, el escenario ha experimentado una transformación significativa con la irrupción de la tecnología de la información y la creciente demanda de traducciones rápidas y precisas. En este contexto, la traducción automática ha emergido como un actor prominente, ofreciendo soluciones innovadoras que complementan y en algunos casos desafían las habilidades humanas. </w:t>
+      </w:r>
+      <w:r>
+        <w:lastRenderedPageBreak/>
+        <w:t xml:space="preserve">Esta evolución no solo ha impulsado la eficiencia y la accesibilidad en el ámbito de la traducción, sino que también ha planteado nuevas preguntas y </w:t>
+      </w:r>
+      <w:r>
+        <w:t xml:space="preserve">dilemas </w:t>
+      </w:r>
+      <w:r>
+        <w:t>sobre el papel de la tecnología en la preservación y la evolución de la comunicación intercultural.</w:t>
+      </w:r>
+    </w:p>
+    <w:p>
+      <w:pPr>
+        <w:pStyle w:val="Textoindependiente"/>
+        <w:spacing w:before="1"/>
+        <w:ind w:right="774"/>
+        <w:jc w:val="both"/>
+      </w:pPr>
     </w:p>
     <w:p>
       <w:pPr>
@@ -4364,7 +4292,13 @@
         <w:jc w:val="both"/>
       </w:pPr>
       <w:r>
-        <w:t>La traducción automática ofrece una serie de ventajas, como la capacidad de procesar grandes volúmenes de texto en poco tiempo y la posibilidad de realizar traducciones en tiempo real. Además, los sistemas de traducción automática pueden adaptarse y mejorar a medida que se les proporciona más información y se los entrena con conjuntos de datos específicos.</w:t>
+        <w:t xml:space="preserve">La traducción automática presenta una serie de ventajas significativas que revolucionan el panorama de la comunicación global. Entre ellas, destaca su capacidad para procesar grandes volúmenes de texto en lapsos de tiempo reducidos, </w:t>
+      </w:r>
+      <w:r>
+        <w:t>agilizando</w:t>
+      </w:r>
+      <w:r>
+        <w:t xml:space="preserve"> así la transmisión de información en entornos cada vez más dinámicos y exigentes. Esta rapidez se traduce en la capacidad de realizar traducciones en tiempo real, lo que facilita la interacción instantánea entre individuos que hablan diferentes idiomas y abre nuevas posibilidades en campos como el comercio internacional, la diplomacia y el turismo.</w:t>
       </w:r>
     </w:p>
     <w:p>
@@ -4382,6 +4316,9 @@
         <w:ind w:left="883" w:right="774" w:firstLine="283"/>
         <w:jc w:val="both"/>
       </w:pPr>
+      <w:r>
+        <w:t>Además, los sistemas de traducción automática exhiben una notable flexibilidad y adaptabilidad, siendo capaces de mejorar su rendimiento a medida que son alimentados con más información y entrenados con conjuntos de datos específicos. Este proceso de retroalimentación y aprendizaje continuo permite a los sistemas de traducción automática ajustarse a las peculiaridades lingüísticas y contextuales de diferentes dominios y áreas de especialización, mejorando así la precisión y la relevancia de las traducciones generadas. En última instancia, estas ventajas no solo potencian la eficiencia en la comunicación multilingüe, sino que también abren nuevas perspectivas para la colaboración intercultural y el intercambio de conocimientos a escala global.</w:t>
+      </w:r>
     </w:p>
     <w:p>
       <w:pPr>
@@ -4390,725 +4327,22 @@
         <w:ind w:left="883" w:right="774" w:firstLine="283"/>
         <w:jc w:val="both"/>
       </w:pPr>
-      <w:r>
-        <w:lastRenderedPageBreak/>
-        <w:t>Al procesar cualquier traducción, humana o automática, el significado del texto en el</w:t>
-      </w:r>
-      <w:r>
-        <w:rPr>
-          <w:spacing w:val="1"/>
-        </w:rPr>
-        <w:t xml:space="preserve"> </w:t>
-      </w:r>
-      <w:r>
-        <w:t>idioma original (origen) se debe restaurar totalmente en el de destino, es decir, en la</w:t>
-      </w:r>
-      <w:r>
-        <w:rPr>
-          <w:spacing w:val="1"/>
-        </w:rPr>
-        <w:t xml:space="preserve"> </w:t>
-      </w:r>
-      <w:r>
-        <w:t>traducción.</w:t>
-      </w:r>
-      <w:r>
-        <w:rPr>
-          <w:spacing w:val="1"/>
-        </w:rPr>
-        <w:t xml:space="preserve"> </w:t>
-      </w:r>
-      <w:r>
-        <w:t>Aunque</w:t>
-      </w:r>
-      <w:r>
-        <w:rPr>
-          <w:spacing w:val="1"/>
-        </w:rPr>
-        <w:t xml:space="preserve"> </w:t>
-      </w:r>
-      <w:r>
-        <w:t>en</w:t>
-      </w:r>
-      <w:r>
-        <w:rPr>
-          <w:spacing w:val="1"/>
-        </w:rPr>
-        <w:t xml:space="preserve"> </w:t>
-      </w:r>
-      <w:r>
-        <w:t>apariencia</w:t>
-      </w:r>
-      <w:r>
-        <w:rPr>
-          <w:spacing w:val="1"/>
-        </w:rPr>
-        <w:t xml:space="preserve"> </w:t>
-      </w:r>
-      <w:r>
-        <w:t>parezca</w:t>
-      </w:r>
-      <w:r>
-        <w:rPr>
-          <w:spacing w:val="1"/>
-        </w:rPr>
-        <w:t xml:space="preserve"> </w:t>
-      </w:r>
-      <w:r>
-        <w:t>sencillo,</w:t>
-      </w:r>
-      <w:r>
-        <w:rPr>
-          <w:spacing w:val="1"/>
-        </w:rPr>
-        <w:t xml:space="preserve"> </w:t>
-      </w:r>
-      <w:r>
-        <w:t>es</w:t>
-      </w:r>
-      <w:r>
-        <w:rPr>
-          <w:spacing w:val="1"/>
-        </w:rPr>
-        <w:t xml:space="preserve"> </w:t>
-      </w:r>
-      <w:r>
-        <w:t>mucho</w:t>
-      </w:r>
-      <w:r>
-        <w:rPr>
-          <w:spacing w:val="1"/>
-        </w:rPr>
-        <w:t xml:space="preserve"> </w:t>
-      </w:r>
-      <w:r>
-        <w:t>más</w:t>
-      </w:r>
-      <w:r>
-        <w:rPr>
-          <w:spacing w:val="1"/>
-        </w:rPr>
-        <w:t xml:space="preserve"> </w:t>
-      </w:r>
-      <w:r>
-        <w:t>complejo.</w:t>
-      </w:r>
-      <w:r>
-        <w:rPr>
-          <w:spacing w:val="60"/>
-        </w:rPr>
-        <w:t xml:space="preserve"> </w:t>
-      </w:r>
-      <w:r>
-        <w:t>La</w:t>
-      </w:r>
-      <w:r>
-        <w:rPr>
-          <w:spacing w:val="1"/>
-        </w:rPr>
-        <w:t xml:space="preserve"> </w:t>
-      </w:r>
-      <w:r>
-        <w:t>traducción</w:t>
-      </w:r>
-      <w:r>
-        <w:rPr>
-          <w:spacing w:val="1"/>
-        </w:rPr>
-        <w:t xml:space="preserve"> </w:t>
-      </w:r>
-      <w:r>
-        <w:t>no</w:t>
-      </w:r>
-      <w:r>
-        <w:rPr>
-          <w:spacing w:val="1"/>
-        </w:rPr>
-        <w:t xml:space="preserve"> </w:t>
-      </w:r>
-      <w:r>
-        <w:t>es</w:t>
-      </w:r>
-      <w:r>
-        <w:rPr>
-          <w:spacing w:val="1"/>
-        </w:rPr>
-        <w:t xml:space="preserve"> </w:t>
-      </w:r>
-      <w:r>
-        <w:t>una</w:t>
-      </w:r>
-      <w:r>
-        <w:rPr>
-          <w:spacing w:val="1"/>
-        </w:rPr>
-        <w:t xml:space="preserve"> </w:t>
-      </w:r>
-      <w:r>
-        <w:t>mera</w:t>
-      </w:r>
-      <w:r>
-        <w:rPr>
-          <w:spacing w:val="1"/>
-        </w:rPr>
-        <w:t xml:space="preserve"> </w:t>
-      </w:r>
-      <w:r>
-        <w:t>sustitución</w:t>
-      </w:r>
-      <w:r>
-        <w:rPr>
-          <w:spacing w:val="1"/>
-        </w:rPr>
-        <w:t xml:space="preserve"> </w:t>
-      </w:r>
-      <w:r>
-        <w:t>de</w:t>
-      </w:r>
-      <w:r>
-        <w:rPr>
-          <w:spacing w:val="1"/>
-        </w:rPr>
-        <w:t xml:space="preserve"> </w:t>
-      </w:r>
-      <w:r>
-        <w:t>una</w:t>
-      </w:r>
-      <w:r>
-        <w:rPr>
-          <w:spacing w:val="1"/>
-        </w:rPr>
-        <w:t xml:space="preserve"> </w:t>
-      </w:r>
-      <w:r>
-        <w:t>palabra</w:t>
-      </w:r>
-      <w:r>
-        <w:rPr>
-          <w:spacing w:val="1"/>
-        </w:rPr>
-        <w:t xml:space="preserve"> </w:t>
-      </w:r>
-      <w:r>
-        <w:t>por</w:t>
-      </w:r>
-      <w:r>
-        <w:rPr>
-          <w:spacing w:val="1"/>
-        </w:rPr>
-        <w:t xml:space="preserve"> </w:t>
-      </w:r>
-      <w:r>
-        <w:t>otra.</w:t>
-      </w:r>
-      <w:r>
-        <w:rPr>
-          <w:spacing w:val="1"/>
-        </w:rPr>
-        <w:t xml:space="preserve"> </w:t>
-      </w:r>
-      <w:r>
-        <w:t>Un</w:t>
-      </w:r>
-      <w:r>
-        <w:rPr>
-          <w:spacing w:val="1"/>
-        </w:rPr>
-        <w:t xml:space="preserve"> </w:t>
-      </w:r>
-      <w:r>
-        <w:t>traductor</w:t>
-      </w:r>
-      <w:r>
-        <w:rPr>
-          <w:spacing w:val="1"/>
-        </w:rPr>
-        <w:t xml:space="preserve"> </w:t>
-      </w:r>
-      <w:r>
-        <w:t>debe</w:t>
-      </w:r>
-      <w:r>
-        <w:rPr>
-          <w:spacing w:val="1"/>
-        </w:rPr>
-        <w:t xml:space="preserve"> </w:t>
-      </w:r>
-      <w:r>
-        <w:t>interpretar</w:t>
-      </w:r>
-      <w:r>
-        <w:rPr>
-          <w:spacing w:val="15"/>
-        </w:rPr>
-        <w:t xml:space="preserve"> </w:t>
-      </w:r>
-      <w:r>
-        <w:t>y</w:t>
-      </w:r>
-      <w:r>
-        <w:rPr>
-          <w:spacing w:val="17"/>
-        </w:rPr>
-        <w:t xml:space="preserve"> </w:t>
-      </w:r>
-      <w:r>
-        <w:t>analizar</w:t>
-      </w:r>
-      <w:r>
-        <w:rPr>
-          <w:spacing w:val="16"/>
-        </w:rPr>
-        <w:t xml:space="preserve"> </w:t>
-      </w:r>
-      <w:r>
-        <w:t>todos</w:t>
-      </w:r>
-      <w:r>
-        <w:rPr>
-          <w:spacing w:val="18"/>
-        </w:rPr>
-        <w:t xml:space="preserve"> </w:t>
-      </w:r>
-      <w:r>
-        <w:t>los</w:t>
-      </w:r>
-      <w:r>
-        <w:rPr>
-          <w:spacing w:val="18"/>
-        </w:rPr>
-        <w:t xml:space="preserve"> </w:t>
-      </w:r>
-      <w:r>
-        <w:t>elementos</w:t>
-      </w:r>
-      <w:r>
-        <w:rPr>
-          <w:spacing w:val="17"/>
-        </w:rPr>
-        <w:t xml:space="preserve"> </w:t>
-      </w:r>
-      <w:r>
-        <w:t>del</w:t>
-      </w:r>
-      <w:r>
-        <w:rPr>
-          <w:spacing w:val="18"/>
-        </w:rPr>
-        <w:t xml:space="preserve"> </w:t>
-      </w:r>
-      <w:r>
-        <w:t>texto</w:t>
-      </w:r>
-      <w:r>
-        <w:rPr>
-          <w:spacing w:val="17"/>
-        </w:rPr>
-        <w:t xml:space="preserve"> </w:t>
-      </w:r>
-      <w:r>
-        <w:t>y</w:t>
-      </w:r>
-      <w:r>
-        <w:rPr>
-          <w:spacing w:val="16"/>
-        </w:rPr>
-        <w:t xml:space="preserve"> </w:t>
-      </w:r>
-      <w:r>
-        <w:t>saber</w:t>
-      </w:r>
-      <w:r>
-        <w:rPr>
-          <w:spacing w:val="17"/>
-        </w:rPr>
-        <w:t xml:space="preserve"> </w:t>
-      </w:r>
-      <w:r>
-        <w:t>cómo</w:t>
-      </w:r>
-      <w:r>
-        <w:rPr>
-          <w:spacing w:val="18"/>
-        </w:rPr>
-        <w:t xml:space="preserve"> </w:t>
-      </w:r>
-      <w:r>
-        <w:t>influyen</w:t>
-      </w:r>
-      <w:r>
-        <w:rPr>
-          <w:spacing w:val="16"/>
-        </w:rPr>
-        <w:t xml:space="preserve"> </w:t>
-      </w:r>
-      <w:r>
-        <w:t>unas</w:t>
-      </w:r>
-      <w:r>
-        <w:rPr>
-          <w:spacing w:val="18"/>
-        </w:rPr>
-        <w:t xml:space="preserve"> </w:t>
-      </w:r>
-      <w:r>
-        <w:t>palabras</w:t>
-      </w:r>
-      <w:r>
-        <w:rPr>
-          <w:spacing w:val="-58"/>
-        </w:rPr>
-        <w:t xml:space="preserve"> </w:t>
-      </w:r>
-      <w:r>
-        <w:t>en otras. Para ello se necesitan amplios conocimientos de gramática, sintaxis (estructura</w:t>
-      </w:r>
-      <w:r>
-        <w:rPr>
-          <w:spacing w:val="1"/>
-        </w:rPr>
-        <w:t xml:space="preserve"> </w:t>
-      </w:r>
-      <w:r>
-        <w:t>de</w:t>
-      </w:r>
-      <w:r>
-        <w:rPr>
-          <w:spacing w:val="-2"/>
-        </w:rPr>
-        <w:t xml:space="preserve"> </w:t>
-      </w:r>
-      <w:r>
-        <w:t>las oraciones),</w:t>
-      </w:r>
-      <w:r>
-        <w:rPr>
-          <w:spacing w:val="-1"/>
-        </w:rPr>
-        <w:t xml:space="preserve"> </w:t>
-      </w:r>
-      <w:r>
-        <w:t>semántica</w:t>
-      </w:r>
-      <w:r>
-        <w:rPr>
-          <w:spacing w:val="-2"/>
-        </w:rPr>
-        <w:t xml:space="preserve"> </w:t>
-      </w:r>
-      <w:r>
-        <w:t>(significados),</w:t>
-      </w:r>
-      <w:r>
-        <w:rPr>
-          <w:spacing w:val="1"/>
-        </w:rPr>
-        <w:t xml:space="preserve"> </w:t>
-      </w:r>
-      <w:r>
-        <w:t>etc.,</w:t>
-      </w:r>
-      <w:r>
-        <w:rPr>
-          <w:spacing w:val="-1"/>
-        </w:rPr>
-        <w:t xml:space="preserve"> </w:t>
-      </w:r>
-      <w:r>
-        <w:t>de</w:t>
-      </w:r>
-      <w:r>
-        <w:rPr>
-          <w:spacing w:val="-1"/>
-        </w:rPr>
-        <w:t xml:space="preserve"> </w:t>
-      </w:r>
-      <w:r>
-        <w:t>los idiomas</w:t>
-      </w:r>
-      <w:r>
-        <w:rPr>
-          <w:spacing w:val="-1"/>
-        </w:rPr>
-        <w:t xml:space="preserve"> </w:t>
-      </w:r>
-      <w:r>
-        <w:t>de</w:t>
-      </w:r>
-      <w:r>
-        <w:rPr>
-          <w:spacing w:val="-1"/>
-        </w:rPr>
-        <w:t xml:space="preserve"> </w:t>
-      </w:r>
-      <w:r>
-        <w:t>origen</w:t>
-      </w:r>
-      <w:r>
-        <w:rPr>
-          <w:spacing w:val="-1"/>
-        </w:rPr>
-        <w:t xml:space="preserve"> </w:t>
-      </w:r>
-      <w:r>
-        <w:t>y</w:t>
-      </w:r>
-      <w:r>
-        <w:rPr>
-          <w:spacing w:val="5"/>
-        </w:rPr>
-        <w:t xml:space="preserve"> </w:t>
-      </w:r>
-      <w:r>
-        <w:t>de</w:t>
-      </w:r>
-      <w:r>
-        <w:rPr>
-          <w:spacing w:val="-1"/>
-        </w:rPr>
-        <w:t xml:space="preserve"> </w:t>
-      </w:r>
-      <w:r>
-        <w:t>destino.</w:t>
-      </w:r>
-    </w:p>
-    <w:p>
-      <w:pPr>
-        <w:pStyle w:val="Textoindependiente"/>
-      </w:pPr>
-    </w:p>
-    <w:p>
-      <w:pPr>
-        <w:pStyle w:val="Textoindependiente"/>
+    </w:p>
+    <w:p>
+      <w:pPr>
+        <w:pStyle w:val="Textoindependiente"/>
+        <w:spacing w:before="1"/>
         <w:ind w:left="883" w:right="774" w:firstLine="283"/>
         <w:jc w:val="both"/>
       </w:pPr>
       <w:r>
-        <w:t>Tanto</w:t>
-      </w:r>
-      <w:r>
-        <w:rPr>
-          <w:spacing w:val="1"/>
-        </w:rPr>
-        <w:t xml:space="preserve"> </w:t>
-      </w:r>
-      <w:r>
-        <w:t>la</w:t>
-      </w:r>
-      <w:r>
-        <w:rPr>
-          <w:spacing w:val="1"/>
-        </w:rPr>
-        <w:t xml:space="preserve"> </w:t>
-      </w:r>
-      <w:r>
-        <w:t>traducción</w:t>
-      </w:r>
-      <w:r>
-        <w:rPr>
-          <w:spacing w:val="1"/>
-        </w:rPr>
-        <w:t xml:space="preserve"> </w:t>
-      </w:r>
-      <w:r>
-        <w:t>humana como</w:t>
-      </w:r>
-      <w:r>
-        <w:rPr>
-          <w:spacing w:val="1"/>
-        </w:rPr>
-        <w:t xml:space="preserve"> </w:t>
-      </w:r>
-      <w:r>
-        <w:t>la</w:t>
-      </w:r>
-      <w:r>
-        <w:rPr>
-          <w:spacing w:val="1"/>
-        </w:rPr>
-        <w:t xml:space="preserve"> </w:t>
-      </w:r>
-      <w:r>
-        <w:t>automática</w:t>
-      </w:r>
-      <w:r>
-        <w:rPr>
-          <w:spacing w:val="1"/>
-        </w:rPr>
-        <w:t xml:space="preserve"> </w:t>
-      </w:r>
-      <w:r>
-        <w:t>tienen</w:t>
-      </w:r>
-      <w:r>
-        <w:rPr>
-          <w:spacing w:val="1"/>
-        </w:rPr>
-        <w:t xml:space="preserve"> </w:t>
-      </w:r>
-      <w:r>
-        <w:t>sus</w:t>
-      </w:r>
-      <w:r>
-        <w:rPr>
-          <w:spacing w:val="1"/>
-        </w:rPr>
-        <w:t xml:space="preserve"> </w:t>
-      </w:r>
-      <w:r>
-        <w:t>propios</w:t>
-      </w:r>
-      <w:r>
-        <w:rPr>
-          <w:spacing w:val="1"/>
-        </w:rPr>
-        <w:t xml:space="preserve"> </w:t>
-      </w:r>
-      <w:r>
-        <w:t>desafíos.</w:t>
-      </w:r>
-      <w:r>
-        <w:rPr>
-          <w:spacing w:val="1"/>
-        </w:rPr>
-        <w:t xml:space="preserve"> </w:t>
-      </w:r>
-      <w:r>
-        <w:t>Por</w:t>
-      </w:r>
-      <w:r>
-        <w:rPr>
-          <w:spacing w:val="-57"/>
-        </w:rPr>
-        <w:t xml:space="preserve"> </w:t>
-      </w:r>
-      <w:r>
-        <w:t>ejemplo,</w:t>
-      </w:r>
-      <w:r>
-        <w:rPr>
-          <w:spacing w:val="1"/>
-        </w:rPr>
-        <w:t xml:space="preserve"> </w:t>
-      </w:r>
-      <w:r>
-        <w:t>dos</w:t>
-      </w:r>
-      <w:r>
-        <w:rPr>
-          <w:spacing w:val="1"/>
-        </w:rPr>
-        <w:t xml:space="preserve"> </w:t>
-      </w:r>
-      <w:r>
-        <w:t>traductores</w:t>
-      </w:r>
-      <w:r>
-        <w:rPr>
-          <w:spacing w:val="1"/>
-        </w:rPr>
-        <w:t xml:space="preserve"> </w:t>
-      </w:r>
-      <w:r>
-        <w:t>individuales</w:t>
-      </w:r>
-      <w:r>
-        <w:rPr>
-          <w:spacing w:val="1"/>
-        </w:rPr>
-        <w:t xml:space="preserve"> </w:t>
-      </w:r>
-      <w:r>
-        <w:t>no</w:t>
-      </w:r>
-      <w:r>
-        <w:rPr>
-          <w:spacing w:val="1"/>
-        </w:rPr>
-        <w:t xml:space="preserve"> </w:t>
-      </w:r>
-      <w:r>
-        <w:t>pueden</w:t>
-      </w:r>
-      <w:r>
-        <w:rPr>
-          <w:spacing w:val="1"/>
-        </w:rPr>
-        <w:t xml:space="preserve"> </w:t>
-      </w:r>
-      <w:r>
-        <w:t>producir</w:t>
-      </w:r>
-      <w:r>
-        <w:rPr>
-          <w:spacing w:val="1"/>
-        </w:rPr>
-        <w:t xml:space="preserve"> </w:t>
-      </w:r>
-      <w:r>
-        <w:t>traducciones</w:t>
-      </w:r>
-      <w:r>
-        <w:rPr>
-          <w:spacing w:val="1"/>
-        </w:rPr>
-        <w:t xml:space="preserve"> </w:t>
-      </w:r>
-      <w:r>
-        <w:t>idénticas</w:t>
-      </w:r>
-      <w:r>
-        <w:rPr>
-          <w:spacing w:val="1"/>
-        </w:rPr>
-        <w:t xml:space="preserve"> </w:t>
-      </w:r>
-      <w:r>
-        <w:t>del</w:t>
-      </w:r>
-      <w:r>
-        <w:rPr>
-          <w:spacing w:val="1"/>
-        </w:rPr>
-        <w:t xml:space="preserve"> </w:t>
-      </w:r>
-      <w:r>
-        <w:t>mismo texto en el mismo par de idiomas, y es posible que se requieran varias rondas de</w:t>
-      </w:r>
-      <w:r>
-        <w:rPr>
-          <w:spacing w:val="1"/>
-        </w:rPr>
-        <w:t xml:space="preserve"> </w:t>
-      </w:r>
-      <w:r>
-        <w:t>revisiones para lograr la satisfacción del usuario. Pero el mayor desafío reside en cómo se</w:t>
-      </w:r>
-      <w:r>
-        <w:rPr>
-          <w:spacing w:val="-57"/>
-        </w:rPr>
-        <w:t xml:space="preserve"> </w:t>
-      </w:r>
-      <w:r>
-        <w:t>pueden producir traducciones de calidad aptas para ser publicadas mediante la traducción</w:t>
-      </w:r>
-      <w:r>
-        <w:rPr>
-          <w:spacing w:val="1"/>
-        </w:rPr>
-        <w:t xml:space="preserve"> </w:t>
-      </w:r>
-      <w:r>
-        <w:t>automática.</w:t>
-      </w:r>
-      <w:r>
-        <w:t xml:space="preserve"> </w:t>
-      </w:r>
-    </w:p>
-    <w:p>
-      <w:pPr>
-        <w:pStyle w:val="Textoindependiente"/>
+        <w:t>Cuando nos sumergimos en el proceso de traducción, ya sea llevado a cabo por humanos o mediante sistemas automáticos, nos enfrentamos a un desafío fundamental: restaurar completamente el significado del texto en el idioma original hacia el idioma de destino. A primera vista, este objetivo puede parecer simple, pero en realidad, es enormemente complejo. La traducción va más allá de una simple sustitución de palabras; implica una profunda comprensión del contexto, la intención y las sutilezas lingüísticas presentes en el texto original.</w:t>
+      </w:r>
+    </w:p>
+    <w:p>
+      <w:pPr>
+        <w:pStyle w:val="Textoindependiente"/>
+        <w:spacing w:before="1"/>
         <w:ind w:left="883" w:right="774" w:firstLine="283"/>
         <w:jc w:val="both"/>
       </w:pPr>
@@ -5116,18 +4350,168 @@
     <w:p>
       <w:pPr>
         <w:pStyle w:val="Textoindependiente"/>
+        <w:spacing w:before="1"/>
         <w:ind w:left="883" w:right="774" w:firstLine="283"/>
         <w:jc w:val="both"/>
       </w:pPr>
       <w:r>
-        <w:t>En el caso específico de la traducción automática entre el inglés y el español, dos idiomas ampliamente utilizados y estudiados, se han logrado avances significativos. Sin embargo, la traducción automática entre idiomas menos comunes o en vías de extinción presenta desafíos adicionales. Un ejemplo de esto es el purépecha, una lengua indígena nacional de la familia lingüística tarasca.</w:t>
-      </w:r>
-    </w:p>
-    <w:p>
-      <w:pPr>
-        <w:pStyle w:val="Textoindependiente"/>
+        <w:t>Un traductor, ya sea humano o una máquina, debe ser capaz de interpretar y analizar todos los elementos del texto, comprendiendo cómo cada palabra y frase se relacionan y afectan entre sí. Esto requiere un dominio sólido de la gramática, la sintaxis (la estructura de las oraciones), la semántica (los significados) y otros aspectos lingüísticos tanto del idioma de origen como del idioma de destino. Además, el traductor debe ser consciente de las connotaciones culturales y contextuales que pueden influir en la interpretación y la traducción precisa del texto.</w:t>
+      </w:r>
+    </w:p>
+    <w:p>
+      <w:pPr>
+        <w:pStyle w:val="Textoindependiente"/>
+        <w:spacing w:before="1"/>
         <w:ind w:left="883" w:right="774" w:firstLine="283"/>
         <w:jc w:val="both"/>
+      </w:pPr>
+    </w:p>
+    <w:p>
+      <w:pPr>
+        <w:pStyle w:val="Textoindependiente"/>
+        <w:spacing w:before="1"/>
+        <w:ind w:left="883" w:right="774" w:firstLine="283"/>
+        <w:jc w:val="both"/>
+      </w:pPr>
+      <w:r>
+        <w:t>En este sentido, la tarea del traductor, ya sea humano o automático, va más allá de la mera transposición de palabras de un idioma a otro; implica un acto de interpretación y recreación del mensaje original en un nuevo contexto lingüístico y cultural. Es este compromiso con la fidelidad al significado y la expresión adecuada lo que distingue una traducción efectiva y precisa.</w:t>
+      </w:r>
+    </w:p>
+    <w:p>
+      <w:pPr>
+        <w:pStyle w:val="Textoindependiente"/>
+      </w:pPr>
+    </w:p>
+    <w:p>
+      <w:pPr>
+        <w:pStyle w:val="Textoindependiente"/>
+        <w:ind w:left="883" w:right="774" w:firstLine="283"/>
+        <w:jc w:val="both"/>
+      </w:pPr>
+      <w:r>
+        <w:t xml:space="preserve">Tanto la traducción humana como la automática enfrentan desafíos distintos, cada uno con sus complejidades inherentes. Por ejemplo, dos traductores humanos individuales pueden abordar el mismo texto en el mismo par de idiomas y </w:t>
+      </w:r>
+      <w:r>
+        <w:t>aun</w:t>
+      </w:r>
+      <w:r>
+        <w:t xml:space="preserve"> así generar traducciones ligeramente diferentes, dada la influencia de factores como el estilo personal, las preferencias lingüísticas y la interpretación del contexto. Esto subraya la subjetividad inherente a la traducción y la necesidad de revisiones y ajustes para lograr la satisfacción del usuario final.</w:t>
+      </w:r>
+    </w:p>
+    <w:p>
+      <w:pPr>
+        <w:pStyle w:val="Textoindependiente"/>
+        <w:ind w:left="883" w:right="774" w:firstLine="283"/>
+        <w:jc w:val="both"/>
+      </w:pPr>
+    </w:p>
+    <w:p>
+      <w:pPr>
+        <w:pStyle w:val="Textoindependiente"/>
+        <w:ind w:left="883" w:right="774" w:firstLine="283"/>
+        <w:jc w:val="both"/>
+      </w:pPr>
+      <w:r>
+        <w:lastRenderedPageBreak/>
+        <w:t>Sin embargo, el mayor desafío se presenta en el ámbito de la traducción automática: ¿cómo generar traducciones de calidad que sean aptas para su</w:t>
+      </w:r>
+      <w:r>
+        <w:t xml:space="preserve"> aceptación</w:t>
+      </w:r>
+      <w:r>
+        <w:t>? Aunque los sistemas de traducción automática han avanzado significativamente en términos de precisión y fluidez, aún enfrentan obstáculos para producir traducciones que alcancen el nivel de calidad y coherencia esperado en diversos contextos de comunicación. Esto se debe a la complejidad inherente del lenguaje humano, que abarca desde la ambigüedad semántica hasta las sutilezas culturales, y la dificultad de capturar estos matices mediante algoritmos y reglas predefinidas.</w:t>
+      </w:r>
+    </w:p>
+    <w:p>
+      <w:pPr>
+        <w:pStyle w:val="Textoindependiente"/>
+        <w:ind w:left="883" w:right="774" w:firstLine="283"/>
+        <w:jc w:val="both"/>
+      </w:pPr>
+    </w:p>
+    <w:p>
+      <w:pPr>
+        <w:pStyle w:val="Textoindependiente"/>
+        <w:ind w:left="883" w:right="774" w:firstLine="283"/>
+        <w:jc w:val="both"/>
+      </w:pPr>
+      <w:r>
+        <w:t>Además, la adaptabilidad de los sistemas de traducción automática a diferentes dominios y estilos de escritura puede ser limitada, lo que dificulta la producción de traducciones precisas y contextuales en áreas especializadas o textos técnicos. En este sentido, el desafío radica en desarrollar sistemas de traducción automática que no solo sean capaces de comprender el significado literal de un texto, sino también de interpretar su contexto y adaptarse de manera efectiva a las necesidades y expectativas del usuario final. Esto implica la integración de técnicas avanzadas de procesamiento del lenguaje natural, el aprendizaje automático y la retroalimentación continua para mejorar la calidad y la relevancia de las traducciones generadas. En última instancia, superar este desafío requerirá un enfoque multidisciplinario y colaborativo que combine la experiencia en lingüística, informática y diseño de interfaces de usuario para impulsar la evolución de la traducción automática hacia nuevos horizontes de precisión y utilidad.</w:t>
+      </w:r>
+    </w:p>
+    <w:p>
+      <w:pPr>
+        <w:pStyle w:val="Textoindependiente"/>
+        <w:ind w:left="883" w:right="774" w:firstLine="283"/>
+        <w:jc w:val="both"/>
+      </w:pPr>
+    </w:p>
+    <w:p>
+      <w:pPr>
+        <w:pStyle w:val="Textoindependiente"/>
+        <w:ind w:left="883" w:right="774" w:firstLine="283"/>
+        <w:jc w:val="both"/>
+      </w:pPr>
+      <w:r>
+        <w:t>En el ámbito de la traducción automática entre el inglés y el español, dos idiomas ampliamente utilizados y estudiados, se han alcanzado avances notables gracias a décadas de investigación y desarrollo en el campo del procesamiento del lenguaje natural. Sin embargo, cuando nos adentramos en la traducción automática entre idiomas menos comunes o en peligro de extinción, los desafíos se vuelven aún más evidentes. Un ejemplo vívido de esta complejidad es el purépecha, una lengua indígena nacional perteneciente a la familia lingüística tarasca.</w:t>
+      </w:r>
+    </w:p>
+    <w:p>
+      <w:pPr>
+        <w:pStyle w:val="Textoindependiente"/>
+        <w:ind w:left="883" w:right="774" w:firstLine="283"/>
+        <w:jc w:val="both"/>
+      </w:pPr>
+    </w:p>
+    <w:p>
+      <w:pPr>
+        <w:pStyle w:val="Textoindependiente"/>
+        <w:ind w:left="883" w:right="774" w:firstLine="283"/>
+        <w:jc w:val="both"/>
+      </w:pPr>
+      <w:r>
+        <w:t>El purépecha presenta una serie de características lingüísticas únicas y particularidades culturales profundamente arraigadas, lo que lo convierte en un desafío excepcional para los sistemas de traducción automática. La disponibilidad limitada de recursos lingüísticos y datos de entrenamiento, así como la falta de herramientas especializadas y modelos de lenguaje adaptados, dificultan la creación de sistemas de traducción automática precisos y eficaces para este idioma.</w:t>
+      </w:r>
+    </w:p>
+    <w:p>
+      <w:pPr>
+        <w:pStyle w:val="Textoindependiente"/>
+        <w:ind w:left="883" w:right="774" w:firstLine="283"/>
+        <w:jc w:val="both"/>
+      </w:pPr>
+    </w:p>
+    <w:p>
+      <w:pPr>
+        <w:pStyle w:val="Textoindependiente"/>
+        <w:ind w:left="883" w:right="774" w:firstLine="283"/>
+        <w:jc w:val="both"/>
+      </w:pPr>
+      <w:r>
+        <w:t>Además, la riqueza semántica y gramatical del purépecha requiere un profundo entendimiento de su estructura lingüística y sus matices culturales para producir traducciones que sean fieles al significado original y respetuosas con la identidad cultural de los hablantes. Esto implica superar barreras no solo tecnológicas, sino también sociales y culturales, para garantizar que la traducción automática del purépecha contribuya a la preservación y revitalización de esta importante lengua indígena.</w:t>
+      </w:r>
+    </w:p>
+    <w:p>
+      <w:pPr>
+        <w:pStyle w:val="Textoindependiente"/>
+        <w:ind w:left="883" w:right="774" w:firstLine="283"/>
+        <w:jc w:val="both"/>
+      </w:pPr>
+    </w:p>
+    <w:p>
+      <w:pPr>
+        <w:pStyle w:val="Textoindependiente"/>
+        <w:ind w:left="883" w:right="774" w:firstLine="283"/>
+        <w:jc w:val="both"/>
+      </w:pPr>
+      <w:r>
+        <w:t xml:space="preserve">En este sentido, el desarrollo de sistemas de traducción automática para idiomas menos comunes como el purépecha no solo representa un desafío técnico, sino también un acto de reconocimiento y valoración de la diversidad lingüística y cultural de nuestro mundo. </w:t>
+      </w:r>
+    </w:p>
+    <w:p>
+      <w:pPr>
+        <w:pStyle w:val="Textoindependiente"/>
+        <w:ind w:left="883" w:right="774" w:firstLine="283"/>
+        <w:jc w:val="both"/>
         <w:rPr>
           <w:sz w:val="29"/>
         </w:rPr>
@@ -5136,69 +4520,66 @@
     <w:p>
       <w:pPr>
         <w:pStyle w:val="Textoindependiente"/>
-        <w:spacing w:before="90"/>
-        <w:ind w:left="851" w:right="1199" w:firstLine="283"/>
+        <w:ind w:left="883" w:right="774" w:firstLine="283"/>
         <w:jc w:val="both"/>
       </w:pPr>
       <w:r>
-        <w:t>Existen diversos enfoques para afrontar el problema de la traducción automática, como</w:t>
-      </w:r>
-      <w:r>
-        <w:rPr>
-          <w:spacing w:val="-57"/>
-        </w:rPr>
-        <w:t xml:space="preserve"> </w:t>
-      </w:r>
-      <w:r>
-        <w:t>métodos estadísticos o traductores basados en reglas, pero en este proyecto se tratará</w:t>
-      </w:r>
-      <w:r>
-        <w:rPr>
-          <w:spacing w:val="1"/>
-        </w:rPr>
-        <w:t xml:space="preserve"> </w:t>
-      </w:r>
-      <w:r>
-        <w:t>únicamente</w:t>
-      </w:r>
-      <w:r>
-        <w:rPr>
-          <w:spacing w:val="-2"/>
-        </w:rPr>
-        <w:t xml:space="preserve"> </w:t>
-      </w:r>
-      <w:r>
-        <w:t>la traducción</w:t>
-      </w:r>
-      <w:r>
-        <w:rPr>
-          <w:spacing w:val="2"/>
-        </w:rPr>
-        <w:t xml:space="preserve"> </w:t>
-      </w:r>
-      <w:r>
-        <w:t>basada</w:t>
-      </w:r>
-      <w:r>
-        <w:rPr>
-          <w:spacing w:val="-1"/>
-        </w:rPr>
-        <w:t xml:space="preserve"> </w:t>
-      </w:r>
-      <w:r>
-        <w:t>en</w:t>
-      </w:r>
-      <w:r>
-        <w:rPr>
-          <w:spacing w:val="3"/>
-        </w:rPr>
-        <w:t xml:space="preserve"> </w:t>
-      </w:r>
-      <w:r>
-        <w:t>redes neuronales</w:t>
-      </w:r>
-      <w:r>
-        <w:t xml:space="preserve">. </w:t>
+        <w:t xml:space="preserve">Existen una variedad de enfoques para abordar el desafío de la traducción automática, cada uno con sus propias fortalezas y limitaciones. Estos enfoques van desde los métodos estadísticos, que se basan en modelos probabilísticos y grandes conjuntos de datos </w:t>
+      </w:r>
+      <w:r>
+        <w:lastRenderedPageBreak/>
+        <w:t>lingüísticos, hasta los traductores basados en reglas, que emplean reglas gramaticales y lingüísticas para generar traducciones. Sin embargo, en este proyecto se centrará exclusivamente en la traducción automática basada en redes neuronales.</w:t>
+      </w:r>
+    </w:p>
+    <w:p>
+      <w:pPr>
+        <w:pStyle w:val="Textoindependiente"/>
+      </w:pPr>
+    </w:p>
+    <w:p>
+      <w:pPr>
+        <w:pStyle w:val="Textoindependiente"/>
+        <w:ind w:left="883" w:right="774" w:firstLine="283"/>
+        <w:jc w:val="both"/>
+      </w:pPr>
+      <w:r>
+        <w:t>La traducción automática basada en redes neuronales ha emergido como un enfoque prometedor en los últimos años, aprovechando los avances en el campo del aprendizaje profundo y el procesamiento del lenguaje natural. Estos sistemas emplean redes neuronales profundas, como las redes neuronales recurrentes (RNN) o las redes neuronales convolucionales (CNN), para modelar la complejidad del lenguaje y capturar las relaciones sintácticas y semánticas entre las palabras en el idioma de origen y el idioma de destino.</w:t>
+      </w:r>
+    </w:p>
+    <w:p>
+      <w:pPr>
+        <w:pStyle w:val="Textoindependiente"/>
+      </w:pPr>
+    </w:p>
+    <w:p>
+      <w:pPr>
+        <w:pStyle w:val="Textoindependiente"/>
+        <w:ind w:left="883" w:right="774" w:firstLine="283"/>
+        <w:jc w:val="both"/>
+      </w:pPr>
+      <w:r>
+        <w:t>Una de las ventajas clave de la traducción automática basada en redes neuronales es su capacidad para aprender patrones y estructuras lingüísticas complejas a partir de datos de entrenamiento, lo que permite la generación de traducciones más precisas y naturales. Además, estos sistemas tienen la flexibilidad para adaptarse a diferentes pares de idiomas y dominios de aplicación, lo que los hace adecuados para una amplia gama de escenarios de traducción.</w:t>
+      </w:r>
+    </w:p>
+    <w:p>
+      <w:pPr>
+        <w:pStyle w:val="Textoindependiente"/>
+      </w:pPr>
+    </w:p>
+    <w:p>
+      <w:pPr>
+        <w:pStyle w:val="Textoindependiente"/>
+        <w:ind w:left="883" w:right="774" w:firstLine="283"/>
+        <w:jc w:val="both"/>
+      </w:pPr>
+      <w:r>
+        <w:t xml:space="preserve">Al centrarse en la traducción automática basada en redes neuronales, este proyecto busca explorar y aprovechar el potencial de esta tecnología para mejorar la calidad y la eficacia de la traducción entre el español y el </w:t>
+      </w:r>
+      <w:r>
+        <w:t>purépecha</w:t>
+      </w:r>
+      <w:r>
+        <w:t>. Mediante el uso de modelos de redes neuronales avanzados y técnicas de entrenamiento especializadas, se espera desarrollar un sistema de traducción automática que sea capaz de abordar los desafíos únicos asociados con la traducción entre idiomas menos comunes y en vías de extinción.</w:t>
       </w:r>
     </w:p>
     <w:p>
@@ -5313,38 +4694,61 @@
       </w:pPr>
       <w:bookmarkStart w:id="3" w:name="_Hlk139898203"/>
     </w:p>
-    <w:p>
-      <w:pPr>
-        <w:pStyle w:val="Textoindependiente"/>
-        <w:ind w:left="851" w:right="1200" w:firstLine="283"/>
+    <w:bookmarkEnd w:id="3"/>
+    <w:p>
+      <w:pPr>
+        <w:pStyle w:val="Textoindependiente"/>
+        <w:ind w:left="883" w:right="774" w:firstLine="283"/>
         <w:jc w:val="both"/>
       </w:pPr>
       <w:r>
-        <w:t>El purépecha, también conocido como tarasco, es hablado por aproximadamente 128,344 personas en 19 municipios del estado de Michoacán, México. Es considerado una lengua aislada, ya que no se ha establecido una relación genealógica clara con otros idiomas conocidos. El purépecha tiene una rica historia y cultura asociada, y ha desempeñado un papel importante en la región de Michoacán durante siglos.</w:t>
-      </w:r>
-    </w:p>
-    <w:bookmarkEnd w:id="3"/>
+        <w:t xml:space="preserve">El purépecha, también conocido como tarasco, es un idioma con una historia y una riqueza cultural </w:t>
+      </w:r>
+      <w:r>
+        <w:rPr>
+          <w:spacing w:val="-1"/>
+        </w:rPr>
+        <w:t>profundamente</w:t>
+      </w:r>
+      <w:r>
+        <w:t xml:space="preserve"> arraigadas. Hablado por aproximadamente 128,344 personas en 19 municipios del estado de Michoacán, México, el purépecha es una parte integral del tejido social y lingüístico de la región. Se destaca como una lengua aislada, lo que significa que no se ha establecido una relación genealógica clara con otros idiomas conocidos. Esta singularidad lingüística añade un aspecto de misterio y fascinación a la historia del purépecha, desafiando las fronteras convencionales de la clasificación lingüística y destacando su singularidad entre las lenguas indígenas de México.</w:t>
+      </w:r>
+    </w:p>
     <w:p>
       <w:pPr>
         <w:pStyle w:val="Textoindependiente"/>
         <w:spacing w:before="5"/>
+      </w:pPr>
+    </w:p>
+    <w:p>
+      <w:pPr>
+        <w:pStyle w:val="Textoindependiente"/>
+        <w:ind w:left="883" w:right="774" w:firstLine="283"/>
+        <w:jc w:val="both"/>
+      </w:pPr>
+      <w:r>
+        <w:t>La importancia del purépecha va más allá de su función como medio de comunicación; también es un testigo vivo de una historia milenaria y una cultura vibrante. A lo largo de los siglos, el purépecha ha desempeñado un papel vital en la identidad y la cohesión de las comunidades indígenas de Michoacán, transmitiendo tradiciones, conocimientos y valores de generación en generación. Su preservación y revitalización son cruciales no solo para las comunidades purépechas, sino también para el patrimonio cultural de México.</w:t>
+      </w:r>
+    </w:p>
+    <w:p>
+      <w:pPr>
+        <w:pStyle w:val="Textoindependiente"/>
+        <w:spacing w:before="5"/>
+      </w:pPr>
+    </w:p>
+    <w:p>
+      <w:pPr>
+        <w:pStyle w:val="Textoindependiente"/>
+        <w:spacing w:before="5"/>
         <w:rPr>
           <w:sz w:val="20"/>
         </w:rPr>
       </w:pPr>
-    </w:p>
-    <w:p>
-      <w:pPr>
-        <w:pStyle w:val="Textoindependiente"/>
-        <w:spacing w:before="5"/>
-        <w:rPr>
-          <w:sz w:val="20"/>
-        </w:rPr>
-      </w:pPr>
       <w:r>
         <w:rPr>
           <w:noProof/>
         </w:rPr>
+        <w:lastRenderedPageBreak/>
         <w:drawing>
           <wp:anchor distT="0" distB="0" distL="0" distR="0" simplePos="0" relativeHeight="8" behindDoc="0" locked="0" layoutInCell="1" allowOverlap="1" wp14:anchorId="5F8DE9D3" wp14:editId="62502CDA">
             <wp:simplePos x="0" y="0"/>
@@ -5442,11 +4846,9 @@
         <w:ind w:left="851" w:right="1206" w:firstLine="283"/>
         <w:jc w:val="both"/>
       </w:pPr>
-      <w:bookmarkStart w:id="5" w:name="_Hlk139898209"/>
-      <w:r>
-        <w:t>La ubicación principal de los hablantes de purépecha se encuentra en el noroeste de Michoacán, en las áreas de las ciudades de Uruapan y Pátzcuaro. Estas comunidades han conservado y transmitido el idioma a través de generaciones, pero también se enfrentan a desafíos para su preservación y revitalización. Aunque actualmente cuenta con una población significativa de hablantes, el purépecha está en riesgo de desaparición a largo plazo, lo que lo convierte en una lengua en peligro.</w:t>
-      </w:r>
-      <w:bookmarkEnd w:id="5"/>
+      <w:r>
+        <w:t>Las comunidades principales de hablantes de purépecha se encuentran en el noroeste de Michoacán, en las zonas cercanas a las ciudades de Uruapan y Pátzcuaro. A lo largo de generaciones, estas comunidades han sido guardianes dedicados de su idioma, preservando y transmitiendo el purépecha como un tesoro cultural invaluable. Sin embargo, a pesar de sus esfuerzos tenaces, enfrentan desafíos significativos para la preservación y revitalización de su lengua ancestral.</w:t>
+      </w:r>
     </w:p>
     <w:p>
       <w:pPr>
@@ -5454,6 +4856,33 @@
         <w:ind w:left="851" w:right="1206" w:firstLine="283"/>
         <w:jc w:val="both"/>
       </w:pPr>
+    </w:p>
+    <w:p>
+      <w:pPr>
+        <w:pStyle w:val="Textoindependiente"/>
+        <w:ind w:left="851" w:right="1206" w:firstLine="283"/>
+        <w:jc w:val="both"/>
+      </w:pPr>
+      <w:r>
+        <w:t>Aunque actualmente el purépecha cuenta con una población considerable de hablantes, está en riesgo de desaparecer a largo plazo, lo que lo coloca en la categoría de lengua en peligro. Este riesgo no solo está impulsado por factores externos, como la influencia dominante del español y la globalización cultural, sino también por desafíos internos, como el declive en el uso del idioma entre las generaciones más jóvenes y la falta de recursos para la enseñanza y promoción del purépecha.</w:t>
+      </w:r>
+    </w:p>
+    <w:p>
+      <w:pPr>
+        <w:pStyle w:val="Textoindependiente"/>
+        <w:ind w:left="851" w:right="1206" w:firstLine="283"/>
+        <w:jc w:val="both"/>
+      </w:pPr>
+    </w:p>
+    <w:p>
+      <w:pPr>
+        <w:pStyle w:val="Textoindependiente"/>
+        <w:ind w:left="851" w:right="1206" w:firstLine="283"/>
+        <w:jc w:val="both"/>
+      </w:pPr>
+      <w:r>
+        <w:t>El peligro de pérdida del purépecha no solo representaría una tragedia para las comunidades purépechas, sino también una pérdida irremplazable para la diversidad lingüística y cultural de México y el mundo en general. La preservación y revitalización del purépecha no solo son imperativos éticos, sino también una cuestión de justicia lingüística y cultural, que requiere el apoyo y la colaboración de gobiernos, instituciones educativas, organizaciones comunitarias y la sociedad. Es esencial tomar medidas significativas para apoyar a las comunidades purépechas en sus esfuerzos por proteger y promover su lengua y cultura, asegurando así un legado duradero para las generaciones venideras.</w:t>
+      </w:r>
     </w:p>
     <w:p>
       <w:pPr>
@@ -5526,9 +4955,10 @@
         <w:ind w:left="839" w:right="1577"/>
         <w:jc w:val="center"/>
       </w:pPr>
-      <w:bookmarkStart w:id="6" w:name="_bookmark4"/>
-      <w:bookmarkEnd w:id="6"/>
-      <w:r>
+      <w:bookmarkStart w:id="5" w:name="_bookmark4"/>
+      <w:bookmarkEnd w:id="5"/>
+      <w:r>
+        <w:lastRenderedPageBreak/>
         <w:t>Figura 3:</w:t>
       </w:r>
       <w:r>
@@ -5582,7 +5012,7 @@
         <w:jc w:val="both"/>
       </w:pPr>
       <w:r>
-        <w:t>La cultura purépecha tuvo su inicio alrededor del año 1200 d.C. y su apogeo ocurrió hasta el año 1600. Durante este período, el pueblo purépecha estableció un gobierno monárquico y teocrático. Desarrollaron una sociedad altamente organizada, con avances significativos en la agricultura, la arquitectura, la cerámica y otras áreas. Los purépechas también son conocidos por su arte y artesanía distintivos, como las famosas "catrinas" y las máscaras de madera tallada.</w:t>
+        <w:t>La cultura purépecha, cuyos orígenes se remontan alrededor del año 1200 d.C., floreció hasta alcanzar su apogeo en torno al año 1600. Durante este período de esplendor, el pueblo purépecha estableció un gobierno monárquico y teocrático que gobernaba sobre un territorio vasto y diverso en el actual estado de Michoacán, México. Su sociedad altamente organizada y sofisticada se caracterizaba por una jerarquía social bien definida y una economía basada en la agricultura intensiva y la producción artesanal.</w:t>
       </w:r>
     </w:p>
     <w:p>
@@ -5599,15 +5029,7 @@
         <w:jc w:val="both"/>
       </w:pPr>
       <w:r>
-        <w:t xml:space="preserve">En cuanto a la terminología utilizada para referirse a este grupo étnico, existe un debate en curso. Históricamente, se les ha llamado "tarascos", pero en las últimas décadas ha habido un esfuerzo por utilizar el término "purépechas", que es el </w:t>
-      </w:r>
-      <w:proofErr w:type="spellStart"/>
-      <w:r>
-        <w:t>autónimo</w:t>
-      </w:r>
-      <w:proofErr w:type="spellEnd"/>
-      <w:r>
-        <w:t xml:space="preserve"> preferido por muchos miembros de la comunidad. Aunque ambas denominaciones se utilizan, es importante reconocer y respetar la preferencia de autodenominación de los purépechas.</w:t>
+        <w:t>Los purépechas realizaron avances significativos en una variedad de campos, incluyendo la agricultura, donde implementaron técnicas avanzadas de irrigación y cultivo en terrazas para maximizar la productividad de sus tierras. Además, destacaron en la arquitectura, construyendo impresionantes estructuras de piedra, como pirámides, templos y complejos urbanos, que aún hoy asombran por su magnificencia y precisión técnica.</w:t>
       </w:r>
     </w:p>
     <w:p>
@@ -5624,16 +5046,119 @@
         <w:jc w:val="both"/>
       </w:pPr>
       <w:r>
-        <w:t>El presente proyecto se centrará en la traducción automática basada en redes neuronales para el par de idiomas purépecha-español. Las redes neuronales son modelos de aprendizaje automático inspirados en el funcionamiento del cerebro humano, capaces de capturar patrones complejos en los datos de entrenamiento y generar traducciones más precisas y naturales.</w:t>
-      </w:r>
-      <w:r>
-        <w:t xml:space="preserve"> </w:t>
-      </w:r>
-    </w:p>
-    <w:p>
-      <w:pPr>
-        <w:jc w:val="center"/>
-      </w:pPr>
+        <w:t>El arte y la artesanía purépechas también alcanzaron alturas extraordinarias durante este período. Los purépechas son famosos por su cerámica intrincadamente decorada, sus textiles finamente tejidos y sus esculturas en piedra y madera que reflejan la rica tradición cultural y espiritual del pueblo. Entre sus creaciones se encuentran las máscaras de madera tallada, que representan una expresión única de la identidad y la cosmovisión purépechas.</w:t>
+      </w:r>
+    </w:p>
+    <w:p>
+      <w:pPr>
+        <w:pStyle w:val="Textoindependiente"/>
+        <w:ind w:left="851" w:right="1206" w:firstLine="283"/>
+        <w:jc w:val="both"/>
+      </w:pPr>
+    </w:p>
+    <w:p>
+      <w:pPr>
+        <w:pStyle w:val="Textoindependiente"/>
+        <w:ind w:left="851" w:right="1206" w:firstLine="283"/>
+        <w:jc w:val="both"/>
+      </w:pPr>
+      <w:r>
+        <w:t>En resumen, la cultura purépecha dejó un legado duradero de creatividad, innovación y belleza estética que continúa inspirando y cautivando a las generaciones presentes y futuras. Su rica herencia cultural es una prueba tangible del ingenio humano y la capacidad de las civilizaciones antiguas para prosperar y florecer en armonía con su entorno natural y espiritual.</w:t>
+      </w:r>
+    </w:p>
+    <w:p>
+      <w:pPr>
+        <w:pStyle w:val="Textoindependiente"/>
+        <w:ind w:left="851" w:right="1206" w:firstLine="283"/>
+        <w:jc w:val="both"/>
+      </w:pPr>
+    </w:p>
+    <w:p>
+      <w:pPr>
+        <w:pStyle w:val="Textoindependiente"/>
+        <w:ind w:left="851" w:right="1206" w:firstLine="283"/>
+        <w:jc w:val="both"/>
+      </w:pPr>
+      <w:r>
+        <w:t>Es fundamental abordar con sensibilidad y respeto la cuestión de la terminología utilizada para referirse al grupo étnico conocido históricamente como "tarascos". Si bien este término ha sido ampliamente utilizado en el pasado, en las últimas décadas ha surgido un movimiento hacia el uso del autónimo preferido por muchos miembros de la comunidad: "purépechas".</w:t>
+      </w:r>
+    </w:p>
+    <w:p>
+      <w:pPr>
+        <w:pStyle w:val="Textoindependiente"/>
+        <w:ind w:left="851" w:right="1206" w:firstLine="283"/>
+        <w:jc w:val="both"/>
+      </w:pPr>
+    </w:p>
+    <w:p>
+      <w:pPr>
+        <w:pStyle w:val="Textoindependiente"/>
+        <w:ind w:left="851" w:right="1206" w:firstLine="283"/>
+        <w:jc w:val="both"/>
+      </w:pPr>
+      <w:r>
+        <w:t>El término "purépechas" refleja la autodenominación del grupo étnico y es una expresión de su identidad cultural y orgullo. Por lo tanto, es esencial reconocer y respetar esta preferencia de autodenominación al hablar sobre la comunidad purépecha.</w:t>
+      </w:r>
+    </w:p>
+    <w:p>
+      <w:pPr>
+        <w:pStyle w:val="Textoindependiente"/>
+        <w:ind w:left="851" w:right="1206" w:firstLine="283"/>
+        <w:jc w:val="both"/>
+      </w:pPr>
+    </w:p>
+    <w:p>
+      <w:pPr>
+        <w:pStyle w:val="Textoindependiente"/>
+        <w:ind w:left="851" w:right="1206" w:firstLine="283"/>
+        <w:jc w:val="both"/>
+      </w:pPr>
+      <w:r>
+        <w:t>Si bien es cierto que ambas denominaciones se utilizan en diferentes contextos, es importante tener en cuenta el impacto que nuestra elección de palabras puede tener en la percepción y el respeto hacia la comunidad purépecha. Al optar por utilizar el término "purépechas", no solo estamos reconociendo la agencia y la voz de la comunidad en la forma en que son identificados, sino también contribuyendo a la promoción de la diversidad lingüística y cultural.</w:t>
+      </w:r>
+    </w:p>
+    <w:p>
+      <w:pPr>
+        <w:pStyle w:val="Textoindependiente"/>
+        <w:ind w:left="851" w:right="1206" w:firstLine="283"/>
+        <w:jc w:val="both"/>
+      </w:pPr>
+    </w:p>
+    <w:p>
+      <w:pPr>
+        <w:pStyle w:val="Textoindependiente"/>
+        <w:ind w:left="851" w:right="1206" w:firstLine="283"/>
+        <w:jc w:val="both"/>
+      </w:pPr>
+      <w:r>
+        <w:t>En última instancia, el respeto por la autodenominación y la sensibilidad hacia las preferencias de las comunidades indígenas son componentes esenciales de un enfoque inclusivo y respetuoso hacia la diversidad cultural y lingüística de nuestro mundo.</w:t>
+      </w:r>
+    </w:p>
+    <w:p>
+      <w:pPr>
+        <w:pStyle w:val="Textoindependiente"/>
+        <w:ind w:left="851" w:right="1206" w:firstLine="283"/>
+        <w:jc w:val="both"/>
+      </w:pPr>
+    </w:p>
+    <w:p>
+      <w:pPr>
+        <w:pStyle w:val="Textoindependiente"/>
+        <w:ind w:left="851" w:right="1206" w:firstLine="283"/>
+        <w:jc w:val="both"/>
+      </w:pPr>
+      <w:r>
+        <w:t xml:space="preserve">En resumen, este </w:t>
+      </w:r>
+      <w:r>
+        <w:t>proyecto se enfocará en el desarrollo de un sistema de traducción automática basado en redes neuronales para el par de idiomas purépecha-español.</w:t>
+      </w:r>
+      <w:r>
+        <w:t xml:space="preserve"> A</w:t>
+      </w:r>
+      <w:r>
+        <w:t>l emplear redes neuronales para la traducción automática, este proyecto busca aprovechar el potencial de la tecnología de vanguardia para facilitar la comunicación efectiva y promover la preservación y revitalización del idioma purépecha en el contexto digital actual.</w:t>
+      </w:r>
     </w:p>
     <w:p>
       <w:pPr>
@@ -5671,36 +5196,38 @@
         <w:spacing w:before="205"/>
         <w:ind w:hanging="673"/>
       </w:pPr>
-      <w:bookmarkStart w:id="7" w:name="_bookmark5"/>
-      <w:bookmarkEnd w:id="7"/>
+      <w:bookmarkStart w:id="6" w:name="_bookmark5"/>
+      <w:bookmarkEnd w:id="6"/>
       <w:r>
         <w:t>Objetivos</w:t>
       </w:r>
     </w:p>
     <w:p>
       <w:pPr>
-        <w:pStyle w:val="Textoindependiente"/>
-        <w:spacing w:before="8"/>
-        <w:rPr>
-          <w:b/>
-          <w:sz w:val="41"/>
-        </w:rPr>
-      </w:pPr>
-    </w:p>
-    <w:p>
-      <w:pPr>
-        <w:pStyle w:val="Textoindependiente"/>
-        <w:ind w:left="883" w:right="776" w:firstLine="424"/>
+        <w:pStyle w:val="Prrafodelista"/>
+      </w:pPr>
+    </w:p>
+    <w:p>
+      <w:pPr>
+        <w:pStyle w:val="Textoindependiente"/>
+        <w:ind w:left="720" w:right="776"/>
         <w:jc w:val="both"/>
       </w:pPr>
-      <w:r>
-        <w:t>Los objetivos principales de este trabajo de investigación se describen a continuación:</w:t>
-      </w:r>
-    </w:p>
-    <w:p>
-      <w:pPr>
-        <w:pStyle w:val="Textoindependiente"/>
-        <w:ind w:right="776" w:firstLine="424"/>
+    </w:p>
+    <w:p>
+      <w:pPr>
+        <w:pStyle w:val="Textoindependiente"/>
+        <w:ind w:left="851" w:right="1206" w:firstLine="283"/>
+        <w:jc w:val="both"/>
+      </w:pPr>
+      <w:r>
+        <w:t>Los objetivos principales de mi investigación se centran en la creación de una aplicación móvil que no solo sea una herramienta de traducción, sino también un puente cultural entre la comunidad purépecha y el mundo hispanohablante. A continuación, los objetivos específicos:</w:t>
+      </w:r>
+    </w:p>
+    <w:p>
+      <w:pPr>
+        <w:pStyle w:val="Textoindependiente"/>
+        <w:ind w:left="720" w:right="776"/>
         <w:jc w:val="both"/>
       </w:pPr>
     </w:p>
@@ -5715,13 +5242,13 @@
         <w:jc w:val="both"/>
       </w:pPr>
       <w:r>
-        <w:t>Desarrollar una aplicación móvil accesible y fácil de usar que permita a las personas que hablan purépecha traducir su lengua nativa al español.</w:t>
-      </w:r>
-    </w:p>
-    <w:p>
-      <w:pPr>
-        <w:pStyle w:val="Textoindependiente"/>
-        <w:ind w:right="776" w:firstLine="424"/>
+        <w:t>Desarrollar una aplicación móvil intuitiva y accesible que permita a los hablantes de purépecha, comunicarse más fácilmente en español.</w:t>
+      </w:r>
+    </w:p>
+    <w:p>
+      <w:pPr>
+        <w:pStyle w:val="Textoindependiente"/>
+        <w:ind w:left="720" w:right="776"/>
         <w:jc w:val="both"/>
       </w:pPr>
     </w:p>
@@ -5736,13 +5263,13 @@
         <w:jc w:val="both"/>
       </w:pPr>
       <w:r>
-        <w:t>Investigar y recopilar una base de datos exhaustiva de vocabulario, frases comunes y expresiones en purépecha para asegurar una traducción precisa y completa en la aplicación.</w:t>
-      </w:r>
-    </w:p>
-    <w:p>
-      <w:pPr>
-        <w:pStyle w:val="Textoindependiente"/>
-        <w:ind w:right="776" w:firstLine="424"/>
+        <w:t>Investigar y recopilar una amplia gama de vocabulario, frases cotidianas y expresiones idiomáticas en purépecha. Este proceso no solo garantizará una traducción precisa, sino que también enriquecerá la base de datos con matices culturales y contextuales, lo que permitirá una experiencia de traducción más auténtica.</w:t>
+      </w:r>
+    </w:p>
+    <w:p>
+      <w:pPr>
+        <w:pStyle w:val="Textoindependiente"/>
+        <w:ind w:left="720" w:right="776"/>
         <w:jc w:val="both"/>
       </w:pPr>
     </w:p>
@@ -5757,13 +5284,13 @@
         <w:jc w:val="both"/>
       </w:pPr>
       <w:r>
-        <w:t>Realizar pruebas y evaluaciones exhaustivas de la aplicación con hablantes nativos de purépecha para garantizar su usabilidad, eficacia y adecuación cultural.</w:t>
-      </w:r>
-    </w:p>
-    <w:p>
-      <w:pPr>
-        <w:pStyle w:val="Textoindependiente"/>
-        <w:ind w:right="776" w:firstLine="424"/>
+        <w:t>Realizar pruebas exhaustivas de la aplicación con hablantes nativos de purépecha para asegurar su usabilidad y eficacia. Más que solo una herramienta tecnológica, la aplicación debe sentirse como un compañero lingüístico confiable que refleje la identidad y las necesidades de la comunidad purépecha.</w:t>
+      </w:r>
+    </w:p>
+    <w:p>
+      <w:pPr>
+        <w:pStyle w:val="Textoindependiente"/>
+        <w:ind w:left="720" w:right="776"/>
         <w:jc w:val="both"/>
       </w:pPr>
     </w:p>
@@ -5778,13 +5305,13 @@
         <w:jc w:val="both"/>
       </w:pPr>
       <w:r>
-        <w:t>Estudiar el impacto de la aplicación en la comunidad purépecha, tanto en términos de acceso a la información como en la preservación de la lengua y la cultura indígena.</w:t>
-      </w:r>
-    </w:p>
-    <w:p>
-      <w:pPr>
-        <w:pStyle w:val="Textoindependiente"/>
-        <w:ind w:right="776" w:firstLine="424"/>
+        <w:t>Explorar el impacto socio-cultural de la aplicación en la comunidad purépecha. ¿Cómo afecta el acceso a la información en español a su vida diaria y a la preservación de su lengua y cultura? ¿Puede esta aplicación fortalecer el sentido de identidad cultural entre los hablantes de purépecha?</w:t>
+      </w:r>
+    </w:p>
+    <w:p>
+      <w:pPr>
+        <w:pStyle w:val="Textoindependiente"/>
+        <w:ind w:left="720" w:right="776"/>
         <w:jc w:val="both"/>
       </w:pPr>
     </w:p>
@@ -5799,13 +5326,13 @@
         <w:jc w:val="both"/>
       </w:pPr>
       <w:r>
-        <w:t>Analizar los desafíos tecnológicos, sociales y culturales asociados con el desarrollo y la implementación de la aplicación, y proponer recomendaciones para superarlos.</w:t>
-      </w:r>
-    </w:p>
-    <w:p>
-      <w:pPr>
-        <w:pStyle w:val="Textoindependiente"/>
-        <w:ind w:right="776" w:firstLine="424"/>
+        <w:t>Analizar y abordar los desafíos tecnológicos, sociales y culturales que surjan durante el desarrollo y la implementación de la aplicación. ¿Cómo podemos asegurarnos de que la tecnología no solo sea útil, sino también respetuosa y sensible a las necesidades específicas de la comunidad purépecha?</w:t>
+      </w:r>
+    </w:p>
+    <w:p>
+      <w:pPr>
+        <w:pStyle w:val="Textoindependiente"/>
+        <w:ind w:left="720" w:right="776"/>
         <w:jc w:val="both"/>
       </w:pPr>
     </w:p>
@@ -5820,7 +5347,7 @@
         <w:jc w:val="both"/>
       </w:pPr>
       <w:r>
-        <w:t>Promover la conciencia y la valoración de las lenguas indígenas, en particular la lengua purépecha, entre la sociedad en general, destacando su importancia histórica y su contribución a la diversidad cultural.</w:t>
+        <w:t>Fomentar la conciencia y la apreciación de las lenguas indígenas, especialmente el purépecha, dentro de la sociedad en general. Al destacar la importancia histórica y la riqueza cultural de estas lenguas, se espera promover una mayor inclusión y respeto hacia las comunidades indígenas en nuestro país.</w:t>
       </w:r>
     </w:p>
     <w:p>
@@ -5836,6 +5363,69 @@
         <w:pStyle w:val="Textoindependiente"/>
         <w:rPr>
           <w:sz w:val="26"/>
+        </w:rPr>
+      </w:pPr>
+    </w:p>
+    <w:p>
+      <w:pPr>
+        <w:pStyle w:val="Textoindependiente"/>
+        <w:spacing w:before="8"/>
+        <w:rPr>
+          <w:sz w:val="34"/>
+        </w:rPr>
+      </w:pPr>
+    </w:p>
+    <w:p>
+      <w:pPr>
+        <w:pStyle w:val="Textoindependiente"/>
+        <w:spacing w:before="8"/>
+        <w:rPr>
+          <w:sz w:val="34"/>
+        </w:rPr>
+      </w:pPr>
+    </w:p>
+    <w:p>
+      <w:pPr>
+        <w:pStyle w:val="Textoindependiente"/>
+        <w:spacing w:before="8"/>
+        <w:rPr>
+          <w:sz w:val="34"/>
+        </w:rPr>
+      </w:pPr>
+    </w:p>
+    <w:p>
+      <w:pPr>
+        <w:pStyle w:val="Textoindependiente"/>
+        <w:spacing w:before="8"/>
+        <w:rPr>
+          <w:sz w:val="34"/>
+        </w:rPr>
+      </w:pPr>
+    </w:p>
+    <w:p>
+      <w:pPr>
+        <w:pStyle w:val="Textoindependiente"/>
+        <w:spacing w:before="8"/>
+        <w:rPr>
+          <w:sz w:val="34"/>
+        </w:rPr>
+      </w:pPr>
+    </w:p>
+    <w:p>
+      <w:pPr>
+        <w:pStyle w:val="Textoindependiente"/>
+        <w:spacing w:before="8"/>
+        <w:rPr>
+          <w:sz w:val="34"/>
+        </w:rPr>
+      </w:pPr>
+    </w:p>
+    <w:p>
+      <w:pPr>
+        <w:pStyle w:val="Textoindependiente"/>
+        <w:spacing w:before="8"/>
+        <w:rPr>
+          <w:sz w:val="34"/>
         </w:rPr>
       </w:pPr>
     </w:p>
@@ -5860,9 +5450,10 @@
         </w:tabs>
         <w:ind w:hanging="673"/>
       </w:pPr>
-      <w:bookmarkStart w:id="8" w:name="_bookmark6"/>
-      <w:bookmarkEnd w:id="8"/>
-      <w:r>
+      <w:bookmarkStart w:id="7" w:name="_bookmark6"/>
+      <w:bookmarkEnd w:id="7"/>
+      <w:r>
+        <w:lastRenderedPageBreak/>
         <w:t>Justificación</w:t>
       </w:r>
     </w:p>
@@ -5897,7 +5488,13 @@
         <w:jc w:val="both"/>
       </w:pPr>
       <w:r>
-        <w:t>Este proyecto de tesis tiene como objetivo abordar dicha brecha y centrarse en la traducción automática para un idioma específico hablado en Michoacán. Al hacerlo, se busca no solo promover la inclusión de las personas de este origen, sino también reconocer y valorar la importancia cultural y lingüística de esta comunidad.</w:t>
+        <w:t xml:space="preserve">Este proyecto de tesis tiene como objetivo abordar dicha brecha y centrarse en la traducción automática para un </w:t>
+      </w:r>
+      <w:r>
+        <w:t>idioma</w:t>
+      </w:r>
+      <w:r>
+        <w:t xml:space="preserve"> específico hablado en Michoacán. Al hacerlo, se busca no solo promover la inclusión de las personas de este origen, sino también reconocer y valorar la importancia cultural y lingüística de esta comunidad.</w:t>
       </w:r>
     </w:p>
     <w:p>
@@ -5931,7 +5528,6 @@
         <w:jc w:val="both"/>
       </w:pPr>
       <w:r>
-        <w:lastRenderedPageBreak/>
         <w:t>Además, al ampliar el alcance de la traducción automática más allá de los idiomas convencionales, se contribuirá al avance de la tecnología lingüística y se explorarán nuevas posibilidades en el campo de la traducción automática. Esto podría sentar las bases para futuras investigaciones y proyectos que beneficien a otras comunidades con idiomas menos representados.</w:t>
       </w:r>
     </w:p>
@@ -5949,7 +5545,13 @@
         <w:jc w:val="both"/>
       </w:pPr>
       <w:r>
-        <w:t>En resumen, este proyecto de tesis tiene como objetivo llenar un vacío importante en el campo de la traducción automática al enfocarse en un idioma específico hablado en Michoacán. Al hacerlo, se espera fomentar la inclusión, reconocer la importancia cultural y lingüística de esta comunidad y abrir nuevas posibilidades en el campo de la tecnología lingüística.</w:t>
+        <w:t xml:space="preserve">En resumen, este proyecto </w:t>
+      </w:r>
+      <w:r>
+        <w:t xml:space="preserve">pretende </w:t>
+      </w:r>
+      <w:r>
+        <w:t>llenar un vacío importante en el campo de la traducción automática al enfocarse en un idioma específico hablado en Michoacán. Al hacerlo, se espera fomentar la inclusión, reconocer la importancia cultural y lingüística de esta comunidad y abrir nuevas posibilidades en el campo de la tecnología lingüística.</w:t>
       </w:r>
     </w:p>
     <w:p>
@@ -6034,8 +5636,8 @@
           <w:sz w:val="56"/>
         </w:rPr>
       </w:pPr>
-      <w:bookmarkStart w:id="9" w:name="_bookmark7"/>
-      <w:bookmarkEnd w:id="9"/>
+      <w:bookmarkStart w:id="8" w:name="_bookmark7"/>
+      <w:bookmarkEnd w:id="8"/>
       <w:r>
         <w:rPr>
           <w:b/>
@@ -6061,6 +5663,162 @@
     </w:p>
     <w:p>
       <w:pPr>
+        <w:pStyle w:val="Ttulo1"/>
+        <w:ind w:left="458" w:firstLine="0"/>
+        <w:rPr>
+          <w:sz w:val="24"/>
+          <w:szCs w:val="24"/>
+        </w:rPr>
+      </w:pPr>
+      <w:r>
+        <w:rPr>
+          <w:sz w:val="24"/>
+          <w:szCs w:val="24"/>
+        </w:rPr>
+        <w:t>Introducción al proceso de traducción automática</w:t>
+      </w:r>
+      <w:r>
+        <w:rPr>
+          <w:sz w:val="24"/>
+          <w:szCs w:val="24"/>
+        </w:rPr>
+        <w:t xml:space="preserve"> y los diversos enfoques con ventajas y desventajas</w:t>
+      </w:r>
+    </w:p>
+    <w:p>
+      <w:pPr>
+        <w:pStyle w:val="Ttulo1"/>
+        <w:ind w:left="458" w:firstLine="0"/>
+        <w:rPr>
+          <w:sz w:val="24"/>
+          <w:szCs w:val="24"/>
+        </w:rPr>
+      </w:pPr>
+      <w:hyperlink r:id="rId17" w:history="1">
+        <w:r>
+          <w:rPr>
+            <w:rStyle w:val="Hipervnculo"/>
+            <w:sz w:val="24"/>
+            <w:szCs w:val="24"/>
+          </w:rPr>
+          <w:t>https://fgtraductor.wordpress.com/2021/04/26/traduccion-automatica-neuronal-nmt/</w:t>
+        </w:r>
+      </w:hyperlink>
+    </w:p>
+    <w:p>
+      <w:pPr>
+        <w:pStyle w:val="Ttulo1"/>
+        <w:ind w:left="458" w:firstLine="0"/>
+        <w:rPr>
+          <w:sz w:val="24"/>
+          <w:szCs w:val="24"/>
+        </w:rPr>
+      </w:pPr>
+      <w:hyperlink r:id="rId18" w:history="1">
+        <w:r>
+          <w:rPr>
+            <w:rStyle w:val="Hipervnculo"/>
+            <w:sz w:val="24"/>
+            <w:szCs w:val="24"/>
+          </w:rPr>
+          <w:t>https://www.linguise.com/es/blog/guia/%C2%BFque-es-la-traduccion-automatica-neuronal-/</w:t>
+        </w:r>
+      </w:hyperlink>
+    </w:p>
+    <w:p>
+      <w:pPr>
+        <w:pStyle w:val="Ttulo1"/>
+        <w:ind w:left="458" w:firstLine="0"/>
+        <w:rPr>
+          <w:sz w:val="24"/>
+          <w:szCs w:val="24"/>
+        </w:rPr>
+      </w:pPr>
+      <w:r>
+        <w:rPr>
+          <w:sz w:val="24"/>
+          <w:szCs w:val="24"/>
+        </w:rPr>
+        <w:t>Estado del arte en traducción español-purepecha</w:t>
+      </w:r>
+    </w:p>
+    <w:p>
+      <w:pPr>
+        <w:pStyle w:val="Ttulo1"/>
+        <w:ind w:left="458" w:firstLine="0"/>
+        <w:rPr>
+          <w:sz w:val="24"/>
+          <w:szCs w:val="24"/>
+        </w:rPr>
+      </w:pPr>
+      <w:r>
+        <w:rPr>
+          <w:sz w:val="24"/>
+          <w:szCs w:val="24"/>
+        </w:rPr>
+        <w:t>Fundamentos de las redes neuronales en traducción de idiomas</w:t>
+      </w:r>
+    </w:p>
+    <w:p>
+      <w:pPr>
+        <w:pStyle w:val="Ttulo1"/>
+        <w:ind w:left="458" w:firstLine="0"/>
+        <w:rPr>
+          <w:sz w:val="24"/>
+          <w:szCs w:val="24"/>
+        </w:rPr>
+      </w:pPr>
+      <w:r>
+        <w:rPr>
+          <w:sz w:val="24"/>
+          <w:szCs w:val="24"/>
+        </w:rPr>
+        <w:t xml:space="preserve">Desarrollo de modelos de traducción con TensorFlow Lite y Python (Describir </w:t>
+      </w:r>
+      <w:r>
+        <w:rPr>
+          <w:sz w:val="24"/>
+          <w:szCs w:val="24"/>
+        </w:rPr>
+        <w:t>cómo</w:t>
+      </w:r>
+      <w:r>
+        <w:rPr>
+          <w:sz w:val="24"/>
+          <w:szCs w:val="24"/>
+        </w:rPr>
+        <w:t xml:space="preserve"> funciona mi proyecto)</w:t>
+      </w:r>
+    </w:p>
+    <w:p>
+      <w:pPr>
+        <w:pStyle w:val="Ttulo1"/>
+        <w:ind w:left="458" w:firstLine="0"/>
+        <w:rPr>
+          <w:sz w:val="24"/>
+          <w:szCs w:val="24"/>
+        </w:rPr>
+      </w:pPr>
+      <w:r>
+        <w:rPr>
+          <w:sz w:val="24"/>
+          <w:szCs w:val="24"/>
+        </w:rPr>
+        <w:t>Diseño y arquitectura del modelo de traducción neuronal</w:t>
+      </w:r>
+    </w:p>
+    <w:p>
+      <w:pPr>
+        <w:pStyle w:val="Ttulo1"/>
+        <w:ind w:left="458" w:firstLine="0"/>
+        <w:rPr>
+          <w:sz w:val="24"/>
+          <w:szCs w:val="24"/>
+        </w:rPr>
+      </w:pPr>
+    </w:p>
+    <w:p>
+      <w:pPr>
         <w:pStyle w:val="Textoindependiente"/>
         <w:spacing w:before="5"/>
         <w:rPr>
@@ -6074,28 +5832,57 @@
         <w:pStyle w:val="Ttulo1"/>
         <w:ind w:left="458" w:firstLine="0"/>
       </w:pPr>
-      <w:bookmarkStart w:id="10" w:name="_bookmark8"/>
-      <w:bookmarkEnd w:id="10"/>
-      <w:r>
+      <w:bookmarkStart w:id="9" w:name="_bookmark8"/>
+      <w:bookmarkEnd w:id="9"/>
+      <w:r>
+        <w:rPr>
+          <w:highlight w:val="yellow"/>
+        </w:rPr>
         <w:t>2.1</w:t>
       </w:r>
       <w:r>
         <w:rPr>
           <w:spacing w:val="-2"/>
-        </w:rPr>
-        <w:t xml:space="preserve"> </w:t>
-      </w:r>
-      <w:r>
+          <w:highlight w:val="yellow"/>
+        </w:rPr>
+        <w:t xml:space="preserve"> </w:t>
+      </w:r>
+      <w:r>
+        <w:rPr>
+          <w:highlight w:val="yellow"/>
+        </w:rPr>
         <w:t>Redes</w:t>
       </w:r>
       <w:r>
         <w:rPr>
           <w:spacing w:val="-2"/>
-        </w:rPr>
-        <w:t xml:space="preserve"> </w:t>
-      </w:r>
-      <w:r>
+          <w:highlight w:val="yellow"/>
+        </w:rPr>
+        <w:t xml:space="preserve"> </w:t>
+      </w:r>
+      <w:r>
+        <w:rPr>
+          <w:highlight w:val="yellow"/>
+        </w:rPr>
         <w:t>neuronales</w:t>
+      </w:r>
+      <w:r>
+        <w:rPr>
+          <w:highlight w:val="yellow"/>
+        </w:rPr>
+        <w:t xml:space="preserve"> (</w:t>
+      </w:r>
+      <w:r>
+        <w:rPr>
+          <w:highlight w:val="yellow"/>
+        </w:rPr>
+        <w:t>Ampliar concepto</w:t>
+      </w:r>
+      <w:r>
+        <w:rPr>
+          <w:highlight w:val="yellow"/>
+        </w:rPr>
+        <w:t>)</w:t>
       </w:r>
     </w:p>
     <w:p>
@@ -6731,6 +6518,7 @@
         <w:t xml:space="preserve"> </w:t>
       </w:r>
       <w:r>
+        <w:lastRenderedPageBreak/>
         <w:t>células del cerebro humano, llamadas neuronas, forman una red compleja y con un alto</w:t>
       </w:r>
       <w:r>
@@ -6900,10 +6688,10 @@
       <w:pPr>
         <w:jc w:val="both"/>
         <w:sectPr>
-          <w:headerReference w:type="even" r:id="rId17"/>
-          <w:headerReference w:type="default" r:id="rId18"/>
-          <w:footerReference w:type="even" r:id="rId19"/>
-          <w:footerReference w:type="default" r:id="rId20"/>
+          <w:headerReference w:type="even" r:id="rId19"/>
+          <w:headerReference w:type="default" r:id="rId20"/>
+          <w:footerReference w:type="even" r:id="rId21"/>
+          <w:footerReference w:type="default" r:id="rId22"/>
           <w:pgSz w:w="11910" w:h="16840"/>
           <w:pgMar w:top="980" w:right="640" w:bottom="1240" w:left="960" w:header="717" w:footer="1051" w:gutter="0"/>
           <w:pgNumType w:start="4"/>
@@ -7685,7 +7473,7 @@
                     <pic:cNvPicPr/>
                   </pic:nvPicPr>
                   <pic:blipFill>
-                    <a:blip r:embed="rId21" cstate="print"/>
+                    <a:blip r:embed="rId23" cstate="print"/>
                     <a:stretch>
                       <a:fillRect/>
                     </a:stretch>
@@ -7712,8 +7500,8 @@
         <w:ind w:left="1685" w:right="1577"/>
         <w:jc w:val="center"/>
       </w:pPr>
-      <w:bookmarkStart w:id="11" w:name="_bookmark9"/>
-      <w:bookmarkEnd w:id="11"/>
+      <w:bookmarkStart w:id="10" w:name="_bookmark9"/>
+      <w:bookmarkEnd w:id="10"/>
       <w:r>
         <w:t>Figura</w:t>
       </w:r>
@@ -7760,8 +7548,8 @@
         <w:spacing w:before="205"/>
         <w:ind w:left="458" w:firstLine="0"/>
       </w:pPr>
-      <w:bookmarkStart w:id="12" w:name="_bookmark10"/>
-      <w:bookmarkEnd w:id="12"/>
+      <w:bookmarkStart w:id="11" w:name="_bookmark10"/>
+      <w:bookmarkEnd w:id="11"/>
       <w:r>
         <w:t>2.1</w:t>
       </w:r>
@@ -7900,15 +7688,7 @@
         <w:t xml:space="preserve"> </w:t>
       </w:r>
       <w:r>
-        <w:t>idiomas, el procesamiento de lenguaje natural (</w:t>
-      </w:r>
-      <w:proofErr w:type="spellStart"/>
-      <w:r>
-        <w:t>nlp</w:t>
-      </w:r>
-      <w:proofErr w:type="spellEnd"/>
-      <w:r>
-        <w:t>), el reconocimiento de voz y subtítulos</w:t>
+        <w:t>idiomas, el procesamiento de lenguaje natural (nlp), el reconocimiento de voz y subtítulos</w:t>
       </w:r>
       <w:r>
         <w:rPr>
@@ -7934,13 +7714,8 @@
         </w:rPr>
         <w:t xml:space="preserve"> </w:t>
       </w:r>
-      <w:proofErr w:type="spellStart"/>
-      <w:r>
-        <w:t>Translate</w:t>
-      </w:r>
-      <w:proofErr w:type="spellEnd"/>
-      <w:r>
-        <w:t>.</w:t>
+      <w:r>
+        <w:t>Translate.</w:t>
       </w:r>
       <w:r>
         <w:rPr>
@@ -8002,11 +7777,9 @@
         </w:rPr>
         <w:t xml:space="preserve"> </w:t>
       </w:r>
-      <w:proofErr w:type="spellStart"/>
       <w:r>
         <w:t>feedforward</w:t>
       </w:r>
-      <w:proofErr w:type="spellEnd"/>
       <w:r>
         <w:rPr>
           <w:spacing w:val="1"/>
@@ -8543,15 +8316,7 @@
         <w:t xml:space="preserve"> </w:t>
       </w:r>
       <w:r>
-        <w:t xml:space="preserve">alguien tiene mala suerte, para ayudarnos en la explicación de las </w:t>
-      </w:r>
-      <w:proofErr w:type="spellStart"/>
-      <w:r>
-        <w:t>RNNs</w:t>
-      </w:r>
-      <w:proofErr w:type="spellEnd"/>
-      <w:r>
-        <w:t>. Para que la</w:t>
+        <w:t>alguien tiene mala suerte, para ayudarnos en la explicación de las RNNs. Para que la</w:t>
       </w:r>
       <w:r>
         <w:rPr>
@@ -8648,15 +8413,7 @@
         <w:t xml:space="preserve"> </w:t>
       </w:r>
       <w:r>
-        <w:t>cada capa de la red. Si bien las redes tipo "</w:t>
-      </w:r>
-      <w:proofErr w:type="spellStart"/>
-      <w:r>
-        <w:t>feedforward</w:t>
-      </w:r>
-      <w:proofErr w:type="spellEnd"/>
-      <w:r>
-        <w:t>" tienen diferentes pesos en cada</w:t>
+        <w:t>cada capa de la red. Si bien las redes tipo "feedforward" tienen diferentes pesos en cada</w:t>
       </w:r>
       <w:r>
         <w:rPr>
@@ -8824,15 +8581,7 @@
         <w:t xml:space="preserve"> </w:t>
       </w:r>
       <w:r>
-        <w:t>errores en cada paso de tiempo, mientras que las redes "</w:t>
-      </w:r>
-      <w:proofErr w:type="spellStart"/>
-      <w:r>
-        <w:t>feedforward</w:t>
-      </w:r>
-      <w:proofErr w:type="spellEnd"/>
-      <w:r>
-        <w:t>" no necesitan sumar</w:t>
+        <w:t>errores en cada paso de tiempo, mientras que las redes "feedforward" no necesitan sumar</w:t>
       </w:r>
       <w:r>
         <w:rPr>
@@ -9234,11 +8983,9 @@
         </w:rPr>
         <w:t xml:space="preserve"> </w:t>
       </w:r>
-      <w:proofErr w:type="gramStart"/>
       <w:r>
         <w:t>peso  hasta</w:t>
       </w:r>
-      <w:proofErr w:type="gramEnd"/>
       <w:r>
         <w:rPr>
           <w:spacing w:val="58"/>
@@ -9519,15 +9266,7 @@
         <w:t xml:space="preserve"> </w:t>
       </w:r>
       <w:r>
-        <w:t xml:space="preserve">se representarán como </w:t>
-      </w:r>
-      <w:proofErr w:type="spellStart"/>
-      <w:r>
-        <w:t>NaN</w:t>
-      </w:r>
-      <w:proofErr w:type="spellEnd"/>
-      <w:r>
-        <w:t>. Una solución a estos problemas es reducir la cantidad de</w:t>
+        <w:t>se representarán como NaN. Una solución a estos problemas es reducir la cantidad de</w:t>
       </w:r>
       <w:r>
         <w:rPr>
@@ -9592,37 +9331,74 @@
         <w:tabs>
           <w:tab w:val="left" w:pos="1546"/>
         </w:tabs>
-      </w:pPr>
-      <w:bookmarkStart w:id="13" w:name="_bookmark11"/>
-      <w:bookmarkEnd w:id="13"/>
-      <w:r>
+        <w:rPr>
+          <w:highlight w:val="yellow"/>
+        </w:rPr>
+      </w:pPr>
+      <w:bookmarkStart w:id="12" w:name="_bookmark11"/>
+      <w:bookmarkEnd w:id="12"/>
+      <w:r>
+        <w:rPr>
+          <w:highlight w:val="yellow"/>
+        </w:rPr>
         <w:t>Long</w:t>
       </w:r>
       <w:r>
         <w:rPr>
           <w:spacing w:val="-7"/>
-        </w:rPr>
-        <w:t xml:space="preserve"> </w:t>
-      </w:r>
-      <w:r>
-        <w:t>Short-</w:t>
-      </w:r>
-      <w:proofErr w:type="spellStart"/>
-      <w:r>
-        <w:t>Term</w:t>
-      </w:r>
-      <w:proofErr w:type="spellEnd"/>
+          <w:highlight w:val="yellow"/>
+        </w:rPr>
+        <w:t xml:space="preserve"> </w:t>
+      </w:r>
+      <w:r>
+        <w:rPr>
+          <w:highlight w:val="yellow"/>
+        </w:rPr>
+        <w:t>Short-Term</w:t>
+      </w:r>
       <w:r>
         <w:rPr>
           <w:spacing w:val="-6"/>
-        </w:rPr>
-        <w:t xml:space="preserve"> </w:t>
-      </w:r>
-      <w:proofErr w:type="spellStart"/>
-      <w:r>
+          <w:highlight w:val="yellow"/>
+        </w:rPr>
+        <w:t xml:space="preserve"> </w:t>
+      </w:r>
+      <w:r>
+        <w:rPr>
+          <w:highlight w:val="yellow"/>
+        </w:rPr>
         <w:t>Memory</w:t>
       </w:r>
-      <w:proofErr w:type="spellEnd"/>
+      <w:r>
+        <w:rPr>
+          <w:highlight w:val="yellow"/>
+        </w:rPr>
+        <w:t xml:space="preserve"> (a</w:t>
+      </w:r>
+      <w:r>
+        <w:rPr>
+          <w:highlight w:val="yellow"/>
+        </w:rPr>
+        <w:t>m</w:t>
+      </w:r>
+      <w:r>
+        <w:rPr>
+          <w:highlight w:val="yellow"/>
+        </w:rPr>
+        <w:t>pl</w:t>
+      </w:r>
+      <w:r>
+        <w:rPr>
+          <w:highlight w:val="yellow"/>
+        </w:rPr>
+        <w:t>i</w:t>
+      </w:r>
+      <w:r>
+        <w:rPr>
+          <w:highlight w:val="yellow"/>
+        </w:rPr>
+        <w:t>ar conceptos y si la explicación es clara)</w:t>
+      </w:r>
     </w:p>
     <w:p>
       <w:pPr>
@@ -9650,39 +9426,7 @@
         <w:t xml:space="preserve"> </w:t>
       </w:r>
       <w:r>
-        <w:t xml:space="preserve">que fue introducida por </w:t>
-      </w:r>
-      <w:proofErr w:type="spellStart"/>
-      <w:r>
-        <w:t>Sepp</w:t>
-      </w:r>
-      <w:proofErr w:type="spellEnd"/>
-      <w:r>
-        <w:t xml:space="preserve"> </w:t>
-      </w:r>
-      <w:proofErr w:type="spellStart"/>
-      <w:r>
-        <w:t>Hochreiter</w:t>
-      </w:r>
-      <w:proofErr w:type="spellEnd"/>
-      <w:r>
-        <w:t xml:space="preserve"> y </w:t>
-      </w:r>
-      <w:proofErr w:type="spellStart"/>
-      <w:r>
-        <w:t>Juergen</w:t>
-      </w:r>
-      <w:proofErr w:type="spellEnd"/>
-      <w:r>
-        <w:t xml:space="preserve"> </w:t>
-      </w:r>
-      <w:proofErr w:type="spellStart"/>
-      <w:r>
-        <w:t>Schmidhuber</w:t>
-      </w:r>
-      <w:proofErr w:type="spellEnd"/>
-      <w:r>
-        <w:t xml:space="preserve"> como una solución al</w:t>
+        <w:t>que fue introducida por Sepp Hochreiter y Juergen Schmidhuber como una solución al</w:t>
       </w:r>
       <w:r>
         <w:rPr>
@@ -9780,7 +9524,7 @@
         </w:rPr>
         <w:t xml:space="preserve"> </w:t>
       </w:r>
-      <w:hyperlink r:id="rId22">
+      <w:hyperlink r:id="rId24">
         <w:r>
           <w:rPr>
             <w:color w:val="0000FF"/>
@@ -10570,20 +10314,36 @@
         <w:tabs>
           <w:tab w:val="left" w:pos="1546"/>
         </w:tabs>
-      </w:pPr>
-      <w:bookmarkStart w:id="14" w:name="_bookmark12"/>
-      <w:bookmarkEnd w:id="14"/>
-      <w:r>
+        <w:rPr>
+          <w:highlight w:val="yellow"/>
+        </w:rPr>
+      </w:pPr>
+      <w:bookmarkStart w:id="13" w:name="_bookmark12"/>
+      <w:bookmarkEnd w:id="13"/>
+      <w:r>
+        <w:rPr>
+          <w:highlight w:val="yellow"/>
+        </w:rPr>
         <w:t>Modelo</w:t>
       </w:r>
       <w:r>
         <w:rPr>
           <w:spacing w:val="-6"/>
-        </w:rPr>
-        <w:t xml:space="preserve"> </w:t>
-      </w:r>
-      <w:r>
+          <w:highlight w:val="yellow"/>
+        </w:rPr>
+        <w:t xml:space="preserve"> </w:t>
+      </w:r>
+      <w:r>
+        <w:rPr>
+          <w:highlight w:val="yellow"/>
+        </w:rPr>
         <w:t>Seq2seq</w:t>
+      </w:r>
+      <w:r>
+        <w:rPr>
+          <w:highlight w:val="yellow"/>
+        </w:rPr>
+        <w:t xml:space="preserve"> (ampliar conceptos y si la explicación es clara)</w:t>
       </w:r>
     </w:p>
     <w:p>
@@ -10648,15 +10408,7 @@
         <w:jc w:val="both"/>
       </w:pPr>
       <w:r>
-        <w:t>Los modelos de secuencia a secuencia (</w:t>
-      </w:r>
-      <w:proofErr w:type="spellStart"/>
-      <w:r>
-        <w:t>abrv</w:t>
-      </w:r>
-      <w:proofErr w:type="spellEnd"/>
-      <w:r>
-        <w:t>. Seq2Seq) son modelos de aprendizaje</w:t>
+        <w:t>Los modelos de secuencia a secuencia (abrv. Seq2Seq) son modelos de aprendizaje</w:t>
       </w:r>
       <w:r>
         <w:rPr>
@@ -10718,11 +10470,9 @@
         </w:rPr>
         <w:t xml:space="preserve"> </w:t>
       </w:r>
-      <w:proofErr w:type="spellStart"/>
       <w:r>
         <w:t>Translate</w:t>
       </w:r>
-      <w:proofErr w:type="spellEnd"/>
       <w:r>
         <w:rPr>
           <w:spacing w:val="1"/>
@@ -10820,13 +10570,8 @@
         <w:t xml:space="preserve"> </w:t>
       </w:r>
       <w:r>
-        <w:t>(</w:t>
-      </w:r>
-      <w:proofErr w:type="spellStart"/>
-      <w:r>
-        <w:t>Sutskever</w:t>
-      </w:r>
-      <w:proofErr w:type="spellEnd"/>
+        <w:t>(Sutskever</w:t>
+      </w:r>
       <w:r>
         <w:rPr>
           <w:spacing w:val="-1"/>
@@ -10841,10 +10586,10 @@
       <w:pPr>
         <w:jc w:val="both"/>
         <w:sectPr>
-          <w:headerReference w:type="even" r:id="rId23"/>
-          <w:headerReference w:type="default" r:id="rId24"/>
-          <w:footerReference w:type="even" r:id="rId25"/>
-          <w:footerReference w:type="default" r:id="rId26"/>
+          <w:headerReference w:type="even" r:id="rId25"/>
+          <w:headerReference w:type="default" r:id="rId26"/>
+          <w:footerReference w:type="even" r:id="rId27"/>
+          <w:footerReference w:type="default" r:id="rId28"/>
           <w:pgSz w:w="11910" w:h="16840"/>
           <w:pgMar w:top="980" w:right="640" w:bottom="1240" w:left="960" w:header="717" w:footer="1051" w:gutter="0"/>
           <w:pgNumType w:start="7"/>
@@ -11104,7 +10849,7 @@
                     <pic:cNvPicPr/>
                   </pic:nvPicPr>
                   <pic:blipFill>
-                    <a:blip r:embed="rId27" cstate="print"/>
+                    <a:blip r:embed="rId29" cstate="print"/>
                     <a:stretch>
                       <a:fillRect/>
                     </a:stretch>
@@ -11140,8 +10885,8 @@
         <w:ind w:left="839" w:right="1577"/>
         <w:jc w:val="center"/>
       </w:pPr>
-      <w:bookmarkStart w:id="15" w:name="_bookmark13"/>
-      <w:bookmarkEnd w:id="15"/>
+      <w:bookmarkStart w:id="14" w:name="_bookmark13"/>
+      <w:bookmarkEnd w:id="14"/>
       <w:r>
         <w:t>Figura 5:</w:t>
       </w:r>
@@ -11295,23 +11040,7 @@
         <w:t xml:space="preserve"> </w:t>
       </w:r>
       <w:r>
-        <w:t>de RNN (Red neuronal recurrente), LSTM (Long short-</w:t>
-      </w:r>
-      <w:proofErr w:type="spellStart"/>
-      <w:r>
-        <w:t>term</w:t>
-      </w:r>
-      <w:proofErr w:type="spellEnd"/>
-      <w:r>
-        <w:t xml:space="preserve"> </w:t>
-      </w:r>
-      <w:proofErr w:type="spellStart"/>
-      <w:r>
-        <w:t>memory</w:t>
-      </w:r>
-      <w:proofErr w:type="spellEnd"/>
-      <w:r>
-        <w:t>), etc. El vector de</w:t>
+        <w:t>de RNN (Red neuronal recurrente), LSTM (Long short-term memory), etc. El vector de</w:t>
       </w:r>
       <w:r>
         <w:rPr>
@@ -11422,7 +11151,7 @@
                     <pic:cNvPicPr/>
                   </pic:nvPicPr>
                   <pic:blipFill>
-                    <a:blip r:embed="rId28" cstate="print"/>
+                    <a:blip r:embed="rId30" cstate="print"/>
                     <a:stretch>
                       <a:fillRect/>
                     </a:stretch>
@@ -11449,8 +11178,8 @@
         <w:ind w:left="837" w:right="1577"/>
         <w:jc w:val="center"/>
       </w:pPr>
-      <w:bookmarkStart w:id="16" w:name="_bookmark14"/>
-      <w:bookmarkEnd w:id="16"/>
+      <w:bookmarkStart w:id="15" w:name="_bookmark14"/>
+      <w:bookmarkEnd w:id="15"/>
       <w:r>
         <w:t>Figura 6:</w:t>
       </w:r>
@@ -11478,13 +11207,8 @@
         </w:rPr>
         <w:t xml:space="preserve"> </w:t>
       </w:r>
-      <w:proofErr w:type="spellStart"/>
-      <w:r>
-        <w:t>encoder-decoder</w:t>
-      </w:r>
-      <w:proofErr w:type="spellEnd"/>
-      <w:r>
-        <w:t>.</w:t>
+      <w:r>
+        <w:t>encoder-decoder.</w:t>
       </w:r>
     </w:p>
     <w:p>
@@ -11539,7 +11263,7 @@
                     <pic:cNvPicPr/>
                   </pic:nvPicPr>
                   <pic:blipFill>
-                    <a:blip r:embed="rId29" cstate="print"/>
+                    <a:blip r:embed="rId31" cstate="print"/>
                     <a:stretch>
                       <a:fillRect/>
                     </a:stretch>
@@ -11566,8 +11290,8 @@
         <w:ind w:left="837" w:right="1577"/>
         <w:jc w:val="center"/>
       </w:pPr>
-      <w:bookmarkStart w:id="17" w:name="_bookmark15"/>
-      <w:bookmarkEnd w:id="17"/>
+      <w:bookmarkStart w:id="16" w:name="_bookmark15"/>
+      <w:bookmarkEnd w:id="16"/>
       <w:r>
         <w:t>Figura</w:t>
       </w:r>
@@ -11586,11 +11310,9 @@
         </w:rPr>
         <w:t xml:space="preserve"> </w:t>
       </w:r>
-      <w:proofErr w:type="spellStart"/>
       <w:r>
         <w:t>Celula</w:t>
       </w:r>
-      <w:proofErr w:type="spellEnd"/>
       <w:r>
         <w:rPr>
           <w:spacing w:val="-1"/>
@@ -12164,7 +11886,7 @@
                     <pic:cNvPicPr/>
                   </pic:nvPicPr>
                   <pic:blipFill>
-                    <a:blip r:embed="rId30" cstate="print"/>
+                    <a:blip r:embed="rId32" cstate="print"/>
                     <a:stretch>
                       <a:fillRect/>
                     </a:stretch>
@@ -12191,8 +11913,8 @@
         <w:ind w:left="1686" w:right="1577"/>
         <w:jc w:val="center"/>
       </w:pPr>
-      <w:bookmarkStart w:id="18" w:name="_bookmark16"/>
-      <w:bookmarkEnd w:id="18"/>
+      <w:bookmarkStart w:id="17" w:name="_bookmark16"/>
+      <w:bookmarkEnd w:id="17"/>
       <w:r>
         <w:t>Figura</w:t>
       </w:r>
@@ -12255,8 +11977,8 @@
       <w:pPr>
         <w:jc w:val="center"/>
         <w:sectPr>
-          <w:headerReference w:type="default" r:id="rId31"/>
-          <w:footerReference w:type="default" r:id="rId32"/>
+          <w:headerReference w:type="default" r:id="rId33"/>
+          <w:footerReference w:type="default" r:id="rId34"/>
           <w:pgSz w:w="11910" w:h="16840"/>
           <w:pgMar w:top="980" w:right="640" w:bottom="1240" w:left="960" w:header="717" w:footer="1051" w:gutter="0"/>
           <w:pgNumType w:start="9"/>
@@ -12291,8 +12013,8 @@
           <w:sz w:val="56"/>
         </w:rPr>
       </w:pPr>
-      <w:bookmarkStart w:id="19" w:name="_bookmark17"/>
-      <w:bookmarkEnd w:id="19"/>
+      <w:bookmarkStart w:id="18" w:name="_bookmark17"/>
+      <w:bookmarkEnd w:id="18"/>
       <w:r>
         <w:rPr>
           <w:b/>
@@ -12339,8 +12061,8 @@
         <w:ind w:hanging="673"/>
         <w:jc w:val="left"/>
       </w:pPr>
-      <w:bookmarkStart w:id="20" w:name="_bookmark18"/>
-      <w:bookmarkEnd w:id="20"/>
+      <w:bookmarkStart w:id="19" w:name="_bookmark18"/>
+      <w:bookmarkEnd w:id="19"/>
       <w:r>
         <w:t>Medios</w:t>
       </w:r>
@@ -12377,8 +12099,8 @@
         <w:ind w:hanging="731"/>
         <w:jc w:val="left"/>
       </w:pPr>
-      <w:bookmarkStart w:id="21" w:name="_bookmark19"/>
-      <w:bookmarkEnd w:id="21"/>
+      <w:bookmarkStart w:id="20" w:name="_bookmark19"/>
+      <w:bookmarkEnd w:id="20"/>
       <w:r>
         <w:t>Android</w:t>
       </w:r>
@@ -12419,15 +12141,7 @@
         <w:t xml:space="preserve"> </w:t>
       </w:r>
       <w:r>
-        <w:t>inteligentes, tabletas, relojes inteligentes (</w:t>
-      </w:r>
-      <w:proofErr w:type="spellStart"/>
-      <w:r>
-        <w:t>Wear</w:t>
-      </w:r>
-      <w:proofErr w:type="spellEnd"/>
-      <w:r>
-        <w:t xml:space="preserve"> OS), automóviles con otros sistemas a</w:t>
+        <w:t>inteligentes, tabletas, relojes inteligentes (Wear OS), automóviles con otros sistemas a</w:t>
       </w:r>
       <w:r>
         <w:rPr>
@@ -12453,13 +12167,8 @@
         </w:rPr>
         <w:t xml:space="preserve"> </w:t>
       </w:r>
-      <w:proofErr w:type="spellStart"/>
-      <w:r>
-        <w:t>Leanback</w:t>
-      </w:r>
-      <w:proofErr w:type="spellEnd"/>
-      <w:r>
-        <w:t>.</w:t>
+      <w:r>
+        <w:t>Leanback.</w:t>
       </w:r>
       <w:r>
         <w:rPr>
@@ -12468,15 +12177,7 @@
         <w:t xml:space="preserve"> </w:t>
       </w:r>
       <w:r>
-        <w:t>[</w:t>
-      </w:r>
-      <w:proofErr w:type="spellStart"/>
-      <w:r>
-        <w:t>WAndr</w:t>
-      </w:r>
-      <w:proofErr w:type="spellEnd"/>
-      <w:r>
-        <w:t>]</w:t>
+        <w:t>[WAndr]</w:t>
       </w:r>
     </w:p>
     <w:p>
@@ -12594,15 +12295,7 @@
         <w:t xml:space="preserve"> </w:t>
       </w:r>
       <w:r>
-        <w:t xml:space="preserve">Android fue presentado en 2007 junto con la fundación del Open </w:t>
-      </w:r>
-      <w:proofErr w:type="spellStart"/>
-      <w:r>
-        <w:t>Handset</w:t>
-      </w:r>
-      <w:proofErr w:type="spellEnd"/>
-      <w:r>
-        <w:t xml:space="preserve"> Alliance (un</w:t>
+        <w:t>Android fue presentado en 2007 junto con la fundación del Open Handset Alliance (un</w:t>
       </w:r>
       <w:r>
         <w:rPr>
@@ -12629,15 +12322,7 @@
         <w:t xml:space="preserve"> </w:t>
       </w:r>
       <w:r>
-        <w:t xml:space="preserve">conoce como Android Open </w:t>
-      </w:r>
-      <w:proofErr w:type="spellStart"/>
-      <w:r>
-        <w:t>Source</w:t>
-      </w:r>
-      <w:proofErr w:type="spellEnd"/>
-      <w:r>
-        <w:t xml:space="preserve"> Project (AOSP), que se licencia principalmente bajo</w:t>
+        <w:t>conoce como Android Open Source Project (AOSP), que se licencia principalmente bajo</w:t>
       </w:r>
       <w:r>
         <w:rPr>
@@ -12718,15 +12403,7 @@
         <w:t xml:space="preserve"> </w:t>
       </w:r>
       <w:r>
-        <w:t>[</w:t>
-      </w:r>
-      <w:proofErr w:type="spellStart"/>
-      <w:r>
-        <w:t>WAndr</w:t>
-      </w:r>
-      <w:proofErr w:type="spellEnd"/>
-      <w:r>
-        <w:t>]</w:t>
+        <w:t>[WAndr]</w:t>
       </w:r>
     </w:p>
     <w:p>
@@ -12759,8 +12436,8 @@
         <w:ind w:hanging="731"/>
         <w:jc w:val="left"/>
       </w:pPr>
-      <w:bookmarkStart w:id="22" w:name="_bookmark20"/>
-      <w:bookmarkEnd w:id="22"/>
+      <w:bookmarkStart w:id="21" w:name="_bookmark20"/>
+      <w:bookmarkEnd w:id="21"/>
       <w:r>
         <w:t>Android</w:t>
       </w:r>
@@ -13131,15 +12808,7 @@
         <w:jc w:val="both"/>
       </w:pPr>
       <w:r>
-        <w:t xml:space="preserve">Está basado en el software IntelliJ IDEA de </w:t>
-      </w:r>
-      <w:proofErr w:type="spellStart"/>
-      <w:r>
-        <w:t>JetBrains</w:t>
-      </w:r>
-      <w:proofErr w:type="spellEnd"/>
-      <w:r>
-        <w:t xml:space="preserve"> y ha sido publicado de forma</w:t>
+        <w:t>Está basado en el software IntelliJ IDEA de JetBrains y ha sido publicado de forma</w:t>
       </w:r>
       <w:r>
         <w:rPr>
@@ -13719,8 +13388,8 @@
       <w:pPr>
         <w:jc w:val="both"/>
         <w:sectPr>
-          <w:headerReference w:type="even" r:id="rId33"/>
-          <w:footerReference w:type="even" r:id="rId34"/>
+          <w:headerReference w:type="even" r:id="rId35"/>
+          <w:footerReference w:type="even" r:id="rId36"/>
           <w:pgSz w:w="11910" w:h="16840"/>
           <w:pgMar w:top="1360" w:right="640" w:bottom="280" w:left="960" w:header="0" w:footer="0" w:gutter="0"/>
           <w:cols w:space="720"/>
@@ -13768,15 +13437,7 @@
         <w:jc w:val="both"/>
       </w:pPr>
       <w:r>
-        <w:t xml:space="preserve">Desde el 7 de mayo de 2019, </w:t>
-      </w:r>
-      <w:proofErr w:type="spellStart"/>
-      <w:r>
-        <w:t>Kotlin</w:t>
-      </w:r>
-      <w:proofErr w:type="spellEnd"/>
-      <w:r>
-        <w:t xml:space="preserve"> es el lenguaje preferido de Google para el</w:t>
+        <w:t>Desde el 7 de mayo de 2019, Kotlin es el lenguaje preferido de Google para el</w:t>
       </w:r>
       <w:r>
         <w:rPr>
@@ -13854,8 +13515,8 @@
         <w:ind w:left="1613" w:hanging="731"/>
         <w:jc w:val="left"/>
       </w:pPr>
-      <w:bookmarkStart w:id="23" w:name="_bookmark21"/>
-      <w:bookmarkEnd w:id="23"/>
+      <w:bookmarkStart w:id="22" w:name="_bookmark21"/>
+      <w:bookmarkEnd w:id="22"/>
       <w:r>
         <w:t>Java</w:t>
       </w:r>
@@ -13985,15 +13646,7 @@
         <w:t xml:space="preserve"> </w:t>
       </w:r>
       <w:r>
-        <w:t xml:space="preserve">comercializada por primera vez en 1995 por </w:t>
-      </w:r>
-      <w:proofErr w:type="spellStart"/>
-      <w:r>
-        <w:t>Sun</w:t>
-      </w:r>
-      <w:proofErr w:type="spellEnd"/>
-      <w:r>
-        <w:t xml:space="preserve"> Microsystems. Hay muchas aplicaciones</w:t>
+        <w:t>comercializada por primera vez en 1995 por Sun Microsystems. Hay muchas aplicaciones</w:t>
       </w:r>
       <w:r>
         <w:rPr>
@@ -14387,15 +14040,7 @@
         <w:t xml:space="preserve"> </w:t>
       </w:r>
       <w:r>
-        <w:t xml:space="preserve">de </w:t>
-      </w:r>
-      <w:proofErr w:type="spellStart"/>
-      <w:r>
-        <w:t>Sun</w:t>
-      </w:r>
-      <w:proofErr w:type="spellEnd"/>
-      <w:r>
-        <w:t xml:space="preserve"> Microsystems (constituida en 1983 y posteriormente adquirida el 27 de enero de</w:t>
+        <w:t>de Sun Microsystems (constituida en 1983 y posteriormente adquirida el 27 de enero de</w:t>
       </w:r>
       <w:r>
         <w:rPr>
@@ -14413,15 +14058,7 @@
         <w:t xml:space="preserve"> </w:t>
       </w:r>
       <w:r>
-        <w:t xml:space="preserve">la plataforma Java de </w:t>
-      </w:r>
-      <w:proofErr w:type="spellStart"/>
-      <w:r>
-        <w:t>Sun</w:t>
-      </w:r>
-      <w:proofErr w:type="spellEnd"/>
-      <w:r>
-        <w:t xml:space="preserve"> Microsystems. Su sintaxis deriva en gran medida de C y C++,</w:t>
+        <w:t>la plataforma Java de Sun Microsystems. Su sintaxis deriva en gran medida de C y C++,</w:t>
       </w:r>
       <w:r>
         <w:rPr>
@@ -14457,15 +14094,7 @@
         <w:t xml:space="preserve"> </w:t>
       </w:r>
       <w:r>
-        <w:t xml:space="preserve">Java son compiladas a </w:t>
-      </w:r>
-      <w:proofErr w:type="spellStart"/>
-      <w:r>
-        <w:t>bytecode</w:t>
-      </w:r>
-      <w:proofErr w:type="spellEnd"/>
-      <w:r>
-        <w:t xml:space="preserve"> (clase Java), que puede ejecutarse en cualquier máquina</w:t>
+        <w:t>Java son compiladas a bytecode (clase Java), que puede ejecutarse en cualquier máquina</w:t>
       </w:r>
       <w:r>
         <w:rPr>
@@ -14587,11 +14216,9 @@
         </w:rPr>
         <w:t xml:space="preserve"> </w:t>
       </w:r>
-      <w:proofErr w:type="spellStart"/>
       <w:r>
         <w:t>Sun</w:t>
       </w:r>
-      <w:proofErr w:type="spellEnd"/>
       <w:r>
         <w:rPr>
           <w:spacing w:val="1"/>
@@ -14742,11 +14369,9 @@
         </w:rPr>
         <w:t xml:space="preserve"> </w:t>
       </w:r>
-      <w:proofErr w:type="spellStart"/>
       <w:r>
         <w:t>Sun</w:t>
       </w:r>
-      <w:proofErr w:type="spellEnd"/>
       <w:r>
         <w:rPr>
           <w:spacing w:val="15"/>
@@ -14943,15 +14568,7 @@
         <w:t xml:space="preserve"> </w:t>
       </w:r>
       <w:r>
-        <w:t xml:space="preserve">implementaciones alternas a estas tecnologías de </w:t>
-      </w:r>
-      <w:proofErr w:type="spellStart"/>
-      <w:r>
-        <w:t>Sun</w:t>
-      </w:r>
-      <w:proofErr w:type="spellEnd"/>
-      <w:r>
-        <w:t>, tales como el Compilador de Java</w:t>
+        <w:t>implementaciones alternas a estas tecnologías de Sun, tales como el Compilador de Java</w:t>
       </w:r>
       <w:r>
         <w:rPr>
@@ -14977,13 +14594,8 @@
         </w:rPr>
         <w:t xml:space="preserve"> </w:t>
       </w:r>
-      <w:proofErr w:type="spellStart"/>
-      <w:r>
-        <w:t>Classpath</w:t>
-      </w:r>
-      <w:proofErr w:type="spellEnd"/>
-      <w:r>
-        <w:t>.</w:t>
+      <w:r>
+        <w:t>Classpath.</w:t>
       </w:r>
       <w:r>
         <w:rPr>
@@ -15025,8 +14637,8 @@
         <w:ind w:left="1613" w:hanging="731"/>
         <w:jc w:val="left"/>
       </w:pPr>
-      <w:bookmarkStart w:id="24" w:name="_bookmark22"/>
-      <w:bookmarkEnd w:id="24"/>
+      <w:bookmarkStart w:id="23" w:name="_bookmark22"/>
+      <w:bookmarkEnd w:id="23"/>
       <w:r>
         <w:t>Python</w:t>
       </w:r>
@@ -15326,23 +14938,18 @@
         </w:rPr>
         <w:t xml:space="preserve"> </w:t>
       </w:r>
-      <w:proofErr w:type="gramStart"/>
-      <w:r>
-        <w:t>desarrollo.[</w:t>
-      </w:r>
-      <w:proofErr w:type="gramEnd"/>
-      <w:r>
-        <w:t>PY]</w:t>
+      <w:r>
+        <w:t>desarrollo.[PY]</w:t>
       </w:r>
     </w:p>
     <w:p>
       <w:pPr>
         <w:jc w:val="both"/>
         <w:sectPr>
-          <w:headerReference w:type="even" r:id="rId35"/>
-          <w:headerReference w:type="default" r:id="rId36"/>
-          <w:footerReference w:type="even" r:id="rId37"/>
-          <w:footerReference w:type="default" r:id="rId38"/>
+          <w:headerReference w:type="even" r:id="rId37"/>
+          <w:headerReference w:type="default" r:id="rId38"/>
+          <w:footerReference w:type="even" r:id="rId39"/>
+          <w:footerReference w:type="default" r:id="rId40"/>
           <w:pgSz w:w="11910" w:h="16840"/>
           <w:pgMar w:top="980" w:right="640" w:bottom="1240" w:left="960" w:header="717" w:footer="1051" w:gutter="0"/>
           <w:pgNumType w:start="11"/>
@@ -15372,13 +14979,11 @@
         <w:ind w:hanging="731"/>
         <w:jc w:val="left"/>
       </w:pPr>
-      <w:bookmarkStart w:id="25" w:name="_bookmark23"/>
-      <w:bookmarkEnd w:id="25"/>
-      <w:proofErr w:type="spellStart"/>
+      <w:bookmarkStart w:id="24" w:name="_bookmark23"/>
+      <w:bookmarkEnd w:id="24"/>
       <w:r>
         <w:t>TensorFlow</w:t>
       </w:r>
-      <w:proofErr w:type="spellEnd"/>
       <w:r>
         <w:rPr>
           <w:spacing w:val="-7"/>
@@ -15405,82 +15010,59 @@
         <w:ind w:left="458" w:right="1200" w:firstLine="424"/>
         <w:jc w:val="both"/>
       </w:pPr>
-      <w:proofErr w:type="spellStart"/>
+      <w:r>
+        <w:t>TensorFlow Lite es un conjunto de herramientas para ayudar a los desarrolladores a</w:t>
+      </w:r>
+      <w:r>
+        <w:rPr>
+          <w:spacing w:val="1"/>
+        </w:rPr>
+        <w:t xml:space="preserve"> </w:t>
+      </w:r>
+      <w:r>
+        <w:t>ejecutar modelos de TensorFlow en dispositivos incorporados, móviles o de IoT. Permite</w:t>
+      </w:r>
+      <w:r>
+        <w:rPr>
+          <w:spacing w:val="1"/>
+        </w:rPr>
+        <w:t xml:space="preserve"> </w:t>
+      </w:r>
+      <w:r>
+        <w:t>la inferencia de aprendizaje automático en dispositivos con una latencia baja y un tamaño</w:t>
+      </w:r>
+      <w:r>
+        <w:rPr>
+          <w:spacing w:val="1"/>
+        </w:rPr>
+        <w:t xml:space="preserve"> </w:t>
+      </w:r>
+      <w:r>
+        <w:t>de</w:t>
+      </w:r>
+      <w:r>
+        <w:rPr>
+          <w:spacing w:val="-2"/>
+        </w:rPr>
+        <w:t xml:space="preserve"> </w:t>
+      </w:r>
+      <w:r>
+        <w:t>objeto binario pequeño. [TFL]</w:t>
+      </w:r>
+    </w:p>
+    <w:p>
+      <w:pPr>
+        <w:pStyle w:val="Textoindependiente"/>
+      </w:pPr>
+    </w:p>
+    <w:p>
+      <w:pPr>
+        <w:pStyle w:val="Textoindependiente"/>
+        <w:ind w:left="883"/>
+      </w:pPr>
       <w:r>
         <w:t>TensorFlow</w:t>
       </w:r>
-      <w:proofErr w:type="spellEnd"/>
-      <w:r>
-        <w:t xml:space="preserve"> Lite es un conjunto de herramientas para ayudar a los desarrolladores a</w:t>
-      </w:r>
-      <w:r>
-        <w:rPr>
-          <w:spacing w:val="1"/>
-        </w:rPr>
-        <w:t xml:space="preserve"> </w:t>
-      </w:r>
-      <w:r>
-        <w:t xml:space="preserve">ejecutar modelos de </w:t>
-      </w:r>
-      <w:proofErr w:type="spellStart"/>
-      <w:r>
-        <w:t>TensorFlow</w:t>
-      </w:r>
-      <w:proofErr w:type="spellEnd"/>
-      <w:r>
-        <w:t xml:space="preserve"> en dispositivos incorporados, móviles o de </w:t>
-      </w:r>
-      <w:proofErr w:type="spellStart"/>
-      <w:r>
-        <w:t>IoT</w:t>
-      </w:r>
-      <w:proofErr w:type="spellEnd"/>
-      <w:r>
-        <w:t>. Permite</w:t>
-      </w:r>
-      <w:r>
-        <w:rPr>
-          <w:spacing w:val="1"/>
-        </w:rPr>
-        <w:t xml:space="preserve"> </w:t>
-      </w:r>
-      <w:r>
-        <w:t>la inferencia de aprendizaje automático en dispositivos con una latencia baja y un tamaño</w:t>
-      </w:r>
-      <w:r>
-        <w:rPr>
-          <w:spacing w:val="1"/>
-        </w:rPr>
-        <w:t xml:space="preserve"> </w:t>
-      </w:r>
-      <w:r>
-        <w:t>de</w:t>
-      </w:r>
-      <w:r>
-        <w:rPr>
-          <w:spacing w:val="-2"/>
-        </w:rPr>
-        <w:t xml:space="preserve"> </w:t>
-      </w:r>
-      <w:r>
-        <w:t>objeto binario pequeño. [TFL]</w:t>
-      </w:r>
-    </w:p>
-    <w:p>
-      <w:pPr>
-        <w:pStyle w:val="Textoindependiente"/>
-      </w:pPr>
-    </w:p>
-    <w:p>
-      <w:pPr>
-        <w:pStyle w:val="Textoindependiente"/>
-        <w:ind w:left="883"/>
-      </w:pPr>
-      <w:proofErr w:type="spellStart"/>
-      <w:r>
-        <w:t>TensorFlow</w:t>
-      </w:r>
-      <w:proofErr w:type="spellEnd"/>
       <w:r>
         <w:rPr>
           <w:spacing w:val="-1"/>
@@ -15543,21 +15125,7 @@
         <w:rPr>
           <w:sz w:val="24"/>
         </w:rPr>
-        <w:t xml:space="preserve">El intérprete de </w:t>
-      </w:r>
-      <w:proofErr w:type="spellStart"/>
-      <w:r>
-        <w:rPr>
-          <w:sz w:val="24"/>
-        </w:rPr>
-        <w:t>TensorFlow</w:t>
-      </w:r>
-      <w:proofErr w:type="spellEnd"/>
-      <w:r>
-        <w:rPr>
-          <w:sz w:val="24"/>
-        </w:rPr>
-        <w:t xml:space="preserve"> Lite ejecuta modelos especialmente optimizados</w:t>
+        <w:t>El intérprete de TensorFlow Lite ejecuta modelos especialmente optimizados</w:t>
       </w:r>
       <w:r>
         <w:rPr>
@@ -15654,62 +15222,20 @@
         <w:rPr>
           <w:sz w:val="24"/>
         </w:rPr>
-        <w:t xml:space="preserve">El conversor de </w:t>
-      </w:r>
-      <w:proofErr w:type="spellStart"/>
-      <w:r>
-        <w:rPr>
-          <w:sz w:val="24"/>
-        </w:rPr>
-        <w:t>TensorFlow</w:t>
-      </w:r>
-      <w:proofErr w:type="spellEnd"/>
-      <w:r>
-        <w:rPr>
-          <w:sz w:val="24"/>
-        </w:rPr>
-        <w:t xml:space="preserve"> Lite convierte los modelos de </w:t>
-      </w:r>
-      <w:proofErr w:type="spellStart"/>
-      <w:r>
-        <w:rPr>
-          <w:sz w:val="24"/>
-        </w:rPr>
-        <w:t>TensorFlow</w:t>
-      </w:r>
-      <w:proofErr w:type="spellEnd"/>
-      <w:r>
-        <w:rPr>
-          <w:sz w:val="24"/>
-        </w:rPr>
-        <w:t xml:space="preserve"> en un</w:t>
-      </w:r>
-      <w:r>
-        <w:rPr>
-          <w:spacing w:val="1"/>
-          <w:sz w:val="24"/>
-        </w:rPr>
-        <w:t xml:space="preserve"> </w:t>
-      </w:r>
-      <w:r>
-        <w:rPr>
-          <w:sz w:val="24"/>
-        </w:rPr>
-        <w:t xml:space="preserve">formato eficiente para que los use el intérprete </w:t>
-      </w:r>
-      <w:proofErr w:type="gramStart"/>
-      <w:r>
-        <w:rPr>
-          <w:sz w:val="24"/>
-        </w:rPr>
-        <w:t>y</w:t>
-      </w:r>
-      <w:proofErr w:type="gramEnd"/>
-      <w:r>
-        <w:rPr>
-          <w:sz w:val="24"/>
-        </w:rPr>
-        <w:t xml:space="preserve"> además, puede implementar</w:t>
+        <w:t>El conversor de TensorFlow Lite convierte los modelos de TensorFlow en un</w:t>
+      </w:r>
+      <w:r>
+        <w:rPr>
+          <w:spacing w:val="1"/>
+          <w:sz w:val="24"/>
+        </w:rPr>
+        <w:t xml:space="preserve"> </w:t>
+      </w:r>
+      <w:r>
+        <w:rPr>
+          <w:sz w:val="24"/>
+        </w:rPr>
+        <w:t>formato eficiente para que los use el intérprete y además, puede implementar</w:t>
       </w:r>
       <w:r>
         <w:rPr>
@@ -15935,11 +15461,9 @@
         <w:ind w:left="458" w:right="1204" w:firstLine="424"/>
         <w:jc w:val="both"/>
       </w:pPr>
-      <w:proofErr w:type="spellStart"/>
       <w:r>
         <w:t>TensorFlow</w:t>
       </w:r>
-      <w:proofErr w:type="spellEnd"/>
       <w:r>
         <w:rPr>
           <w:spacing w:val="36"/>
@@ -16570,11 +16094,9 @@
         <w:ind w:left="458" w:right="1206" w:firstLine="424"/>
         <w:jc w:val="both"/>
       </w:pPr>
-      <w:proofErr w:type="spellStart"/>
       <w:r>
         <w:t>TensorFlow</w:t>
       </w:r>
-      <w:proofErr w:type="spellEnd"/>
       <w:r>
         <w:rPr>
           <w:spacing w:val="1"/>
@@ -16740,13 +16262,11 @@
         <w:ind w:hanging="731"/>
         <w:jc w:val="left"/>
       </w:pPr>
-      <w:bookmarkStart w:id="26" w:name="_bookmark24"/>
-      <w:bookmarkEnd w:id="26"/>
-      <w:proofErr w:type="spellStart"/>
+      <w:bookmarkStart w:id="25" w:name="_bookmark24"/>
+      <w:bookmarkEnd w:id="25"/>
       <w:r>
         <w:t>Keras</w:t>
       </w:r>
-      <w:proofErr w:type="spellEnd"/>
     </w:p>
     <w:p>
       <w:pPr>
@@ -16764,11 +16284,9 @@
         <w:ind w:left="458" w:right="1199" w:firstLine="424"/>
         <w:jc w:val="both"/>
       </w:pPr>
-      <w:proofErr w:type="spellStart"/>
       <w:r>
         <w:t>Keras</w:t>
       </w:r>
-      <w:proofErr w:type="spellEnd"/>
       <w:r>
         <w:rPr>
           <w:spacing w:val="14"/>
@@ -16964,13 +16482,8 @@
         </w:rPr>
         <w:t xml:space="preserve"> </w:t>
       </w:r>
-      <w:proofErr w:type="spellStart"/>
-      <w:r>
-        <w:t>Chollet</w:t>
-      </w:r>
-      <w:proofErr w:type="spellEnd"/>
-      <w:r>
-        <w:t>,</w:t>
+      <w:r>
+        <w:t>Chollet,</w:t>
       </w:r>
       <w:r>
         <w:rPr>
@@ -17069,13 +16582,8 @@
         <w:t xml:space="preserve"> </w:t>
       </w:r>
       <w:r>
-        <w:t>(Open-</w:t>
-      </w:r>
-      <w:proofErr w:type="spellStart"/>
-      <w:r>
-        <w:t>ended</w:t>
-      </w:r>
-      <w:proofErr w:type="spellEnd"/>
+        <w:t>(Open-ended</w:t>
+      </w:r>
       <w:r>
         <w:rPr>
           <w:spacing w:val="1"/>
@@ -17091,11 +16599,9 @@
         </w:rPr>
         <w:t xml:space="preserve"> </w:t>
       </w:r>
-      <w:proofErr w:type="spellStart"/>
       <w:r>
         <w:t>Intelligent</w:t>
       </w:r>
-      <w:proofErr w:type="spellEnd"/>
       <w:r>
         <w:rPr>
           <w:spacing w:val="1"/>
@@ -17111,21 +16617,8 @@
         </w:rPr>
         <w:t xml:space="preserve"> </w:t>
       </w:r>
-      <w:proofErr w:type="spellStart"/>
-      <w:r>
-        <w:t>Operating</w:t>
-      </w:r>
-      <w:proofErr w:type="spellEnd"/>
-      <w:r>
-        <w:t xml:space="preserve"> </w:t>
-      </w:r>
-      <w:proofErr w:type="spellStart"/>
-      <w:r>
-        <w:t>System</w:t>
-      </w:r>
-      <w:proofErr w:type="spellEnd"/>
-      <w:r>
-        <w:t>). La primera versión de este software multiplataforma se lanzó el 28 de</w:t>
+      <w:r>
+        <w:t>Operating System). La primera versión de este software multiplataforma se lanzó el 28 de</w:t>
       </w:r>
       <w:r>
         <w:rPr>
@@ -17143,23 +16636,7 @@
         <w:t xml:space="preserve"> </w:t>
       </w:r>
       <w:r>
-        <w:t xml:space="preserve">para ello, </w:t>
-      </w:r>
-      <w:proofErr w:type="spellStart"/>
-      <w:r>
-        <w:t>Keras</w:t>
-      </w:r>
-      <w:proofErr w:type="spellEnd"/>
-      <w:r>
-        <w:t xml:space="preserve"> no funciona como un </w:t>
-      </w:r>
-      <w:proofErr w:type="spellStart"/>
-      <w:r>
-        <w:t>framework</w:t>
-      </w:r>
-      <w:proofErr w:type="spellEnd"/>
-      <w:r>
-        <w:t xml:space="preserve"> independiente, sino como una interfaz</w:t>
+        <w:t>para ello, Keras no funciona como un framework independiente, sino como una interfaz</w:t>
       </w:r>
       <w:r>
         <w:rPr>
@@ -17248,11 +16725,9 @@
         </w:rPr>
         <w:t xml:space="preserve"> </w:t>
       </w:r>
-      <w:proofErr w:type="spellStart"/>
       <w:r>
         <w:t>frameworks</w:t>
       </w:r>
-      <w:proofErr w:type="spellEnd"/>
       <w:r>
         <w:rPr>
           <w:spacing w:val="1"/>
@@ -17278,37 +16753,16 @@
         <w:t xml:space="preserve"> </w:t>
       </w:r>
       <w:r>
-        <w:t xml:space="preserve">automático y desarrollarlos. Entre los </w:t>
-      </w:r>
-      <w:proofErr w:type="spellStart"/>
-      <w:r>
-        <w:t>frameworks</w:t>
-      </w:r>
-      <w:proofErr w:type="spellEnd"/>
-      <w:r>
-        <w:t xml:space="preserve"> compatibles con </w:t>
-      </w:r>
-      <w:proofErr w:type="spellStart"/>
-      <w:r>
-        <w:t>Keras</w:t>
-      </w:r>
-      <w:proofErr w:type="spellEnd"/>
-      <w:r>
-        <w:t>, se incluyen</w:t>
-      </w:r>
-      <w:r>
-        <w:rPr>
-          <w:spacing w:val="1"/>
-        </w:rPr>
-        <w:t xml:space="preserve"> </w:t>
-      </w:r>
-      <w:proofErr w:type="spellStart"/>
-      <w:r>
-        <w:t>Theano</w:t>
-      </w:r>
-      <w:proofErr w:type="spellEnd"/>
-      <w:r>
-        <w:t>,</w:t>
+        <w:t>automático y desarrollarlos. Entre los frameworks compatibles con Keras, se incluyen</w:t>
+      </w:r>
+      <w:r>
+        <w:rPr>
+          <w:spacing w:val="1"/>
+        </w:rPr>
+        <w:t xml:space="preserve"> </w:t>
+      </w:r>
+      <w:r>
+        <w:t>Theano,</w:t>
       </w:r>
       <w:r>
         <w:rPr>
@@ -17325,11 +16779,9 @@
         </w:rPr>
         <w:t xml:space="preserve"> </w:t>
       </w:r>
-      <w:proofErr w:type="spellStart"/>
       <w:r>
         <w:t>Toolkit</w:t>
       </w:r>
-      <w:proofErr w:type="spellEnd"/>
       <w:r>
         <w:rPr>
           <w:spacing w:val="-1"/>
@@ -17345,18 +16797,8 @@
         </w:rPr>
         <w:t xml:space="preserve"> </w:t>
       </w:r>
-      <w:proofErr w:type="spellStart"/>
-      <w:proofErr w:type="gramStart"/>
-      <w:r>
-        <w:t>TensorFlow</w:t>
-      </w:r>
-      <w:proofErr w:type="spellEnd"/>
-      <w:r>
-        <w:t>.[</w:t>
-      </w:r>
-      <w:proofErr w:type="gramEnd"/>
-      <w:r>
-        <w:t>KS]</w:t>
+      <w:r>
+        <w:t>TensorFlow.[KS]</w:t>
       </w:r>
     </w:p>
     <w:p>
@@ -17391,8 +16833,8 @@
         <w:ind w:left="1555" w:hanging="673"/>
         <w:jc w:val="left"/>
       </w:pPr>
-      <w:bookmarkStart w:id="27" w:name="_bookmark25"/>
-      <w:bookmarkEnd w:id="27"/>
+      <w:bookmarkStart w:id="26" w:name="_bookmark25"/>
+      <w:bookmarkEnd w:id="26"/>
       <w:r>
         <w:t>Medios</w:t>
       </w:r>
@@ -17503,11 +16945,9 @@
         </w:rPr>
         <w:t xml:space="preserve"> </w:t>
       </w:r>
-      <w:proofErr w:type="spellStart"/>
       <w:r>
         <w:t>Inspiron</w:t>
       </w:r>
-      <w:proofErr w:type="spellEnd"/>
       <w:r>
         <w:rPr>
           <w:spacing w:val="26"/>
@@ -17658,14 +17098,12 @@
         </w:rPr>
         <w:t xml:space="preserve"> </w:t>
       </w:r>
-      <w:proofErr w:type="spellStart"/>
       <w:r>
         <w:rPr>
           <w:sz w:val="24"/>
         </w:rPr>
         <w:t>Language</w:t>
       </w:r>
-      <w:proofErr w:type="spellEnd"/>
     </w:p>
     <w:p>
       <w:pPr>
@@ -17876,19 +17314,11 @@
         </w:rPr>
         <w:t xml:space="preserve"> </w:t>
       </w:r>
-      <w:proofErr w:type="spellStart"/>
-      <w:r>
-        <w:rPr>
-          <w:sz w:val="24"/>
-        </w:rPr>
-        <w:t>Mhz</w:t>
-      </w:r>
-      <w:proofErr w:type="spellEnd"/>
-      <w:r>
-        <w:rPr>
-          <w:sz w:val="24"/>
-        </w:rPr>
-        <w:t>,</w:t>
+      <w:r>
+        <w:rPr>
+          <w:sz w:val="24"/>
+        </w:rPr>
+        <w:t>Mhz,</w:t>
       </w:r>
       <w:r>
         <w:rPr>
@@ -18245,14 +17675,12 @@
         </w:rPr>
         <w:t xml:space="preserve"> </w:t>
       </w:r>
-      <w:proofErr w:type="spellStart"/>
       <w:r>
         <w:rPr>
           <w:sz w:val="24"/>
         </w:rPr>
         <w:t>Tiramisu</w:t>
       </w:r>
-      <w:proofErr w:type="spellEnd"/>
     </w:p>
     <w:p>
       <w:pPr>
@@ -18288,16 +17716,8 @@
         <w:rPr>
           <w:sz w:val="24"/>
         </w:rPr>
-        <w:t xml:space="preserve">SM7125 </w:t>
-      </w:r>
-      <w:proofErr w:type="spellStart"/>
-      <w:r>
-        <w:rPr>
-          <w:sz w:val="24"/>
-        </w:rPr>
-        <w:t>Octa</w:t>
-      </w:r>
-      <w:proofErr w:type="spellEnd"/>
+        <w:t>SM7125 Octa</w:t>
+      </w:r>
       <w:r>
         <w:rPr>
           <w:spacing w:val="-1"/>
@@ -18486,8 +17906,8 @@
           <w:sz w:val="56"/>
         </w:rPr>
       </w:pPr>
-      <w:bookmarkStart w:id="28" w:name="_bookmark26"/>
-      <w:bookmarkEnd w:id="28"/>
+      <w:bookmarkStart w:id="27" w:name="_bookmark26"/>
+      <w:bookmarkEnd w:id="27"/>
       <w:r>
         <w:rPr>
           <w:b/>
@@ -18519,8 +17939,8 @@
         <w:ind w:hanging="673"/>
         <w:jc w:val="left"/>
       </w:pPr>
-      <w:bookmarkStart w:id="29" w:name="_bookmark27"/>
-      <w:bookmarkEnd w:id="29"/>
+      <w:bookmarkStart w:id="28" w:name="_bookmark27"/>
+      <w:bookmarkEnd w:id="28"/>
       <w:r>
         <w:t>Modelo</w:t>
       </w:r>
@@ -18539,11 +17959,9 @@
         </w:rPr>
         <w:t xml:space="preserve"> </w:t>
       </w:r>
-      <w:proofErr w:type="spellStart"/>
       <w:r>
         <w:t>TFLite</w:t>
       </w:r>
-      <w:proofErr w:type="spellEnd"/>
     </w:p>
     <w:p>
       <w:pPr>
@@ -18627,7 +18045,7 @@
                     <pic:cNvPicPr/>
                   </pic:nvPicPr>
                   <pic:blipFill>
-                    <a:blip r:embed="rId39" cstate="print"/>
+                    <a:blip r:embed="rId41" cstate="print"/>
                     <a:stretch>
                       <a:fillRect/>
                     </a:stretch>
@@ -18654,8 +18072,8 @@
         <w:ind w:left="837" w:right="1577"/>
         <w:jc w:val="center"/>
       </w:pPr>
-      <w:bookmarkStart w:id="30" w:name="_bookmark28"/>
-      <w:bookmarkEnd w:id="30"/>
+      <w:bookmarkStart w:id="29" w:name="_bookmark28"/>
+      <w:bookmarkEnd w:id="29"/>
       <w:r>
         <w:t>Figura</w:t>
       </w:r>
@@ -18683,13 +18101,8 @@
         </w:rPr>
         <w:t xml:space="preserve"> </w:t>
       </w:r>
-      <w:proofErr w:type="spellStart"/>
-      <w:r>
-        <w:t>librerias</w:t>
-      </w:r>
-      <w:proofErr w:type="spellEnd"/>
-      <w:r>
-        <w:t>.</w:t>
+      <w:r>
+        <w:t>librerias.</w:t>
       </w:r>
     </w:p>
     <w:p>
@@ -18825,13 +18238,8 @@
         <w:t xml:space="preserve"> </w:t>
       </w:r>
       <w:r>
-        <w:t>.</w:t>
-      </w:r>
-      <w:proofErr w:type="spellStart"/>
-      <w:r>
-        <w:t>txt</w:t>
-      </w:r>
-      <w:proofErr w:type="spellEnd"/>
+        <w:t>.txt</w:t>
+      </w:r>
       <w:r>
         <w:rPr>
           <w:spacing w:val="28"/>
@@ -19022,7 +18430,7 @@
                     <pic:cNvPicPr/>
                   </pic:nvPicPr>
                   <pic:blipFill>
-                    <a:blip r:embed="rId40" cstate="print"/>
+                    <a:blip r:embed="rId42" cstate="print"/>
                     <a:stretch>
                       <a:fillRect/>
                     </a:stretch>
@@ -19049,8 +18457,8 @@
         <w:ind w:left="839" w:right="1577"/>
         <w:jc w:val="center"/>
       </w:pPr>
-      <w:bookmarkStart w:id="31" w:name="_bookmark29"/>
-      <w:bookmarkEnd w:id="31"/>
+      <w:bookmarkStart w:id="30" w:name="_bookmark29"/>
+      <w:bookmarkEnd w:id="30"/>
       <w:r>
         <w:t>Figura</w:t>
       </w:r>
@@ -19166,7 +18574,7 @@
                     <pic:cNvPicPr/>
                   </pic:nvPicPr>
                   <pic:blipFill>
-                    <a:blip r:embed="rId41" cstate="print"/>
+                    <a:blip r:embed="rId43" cstate="print"/>
                     <a:stretch>
                       <a:fillRect/>
                     </a:stretch>
@@ -19193,8 +18601,8 @@
         <w:ind w:left="1686" w:right="1577"/>
         <w:jc w:val="center"/>
       </w:pPr>
-      <w:bookmarkStart w:id="32" w:name="_bookmark30"/>
-      <w:bookmarkEnd w:id="32"/>
+      <w:bookmarkStart w:id="31" w:name="_bookmark30"/>
+      <w:bookmarkEnd w:id="31"/>
       <w:r>
         <w:t>Figura</w:t>
       </w:r>
@@ -19305,7 +18713,7 @@
                     <pic:cNvPicPr/>
                   </pic:nvPicPr>
                   <pic:blipFill>
-                    <a:blip r:embed="rId42" cstate="print"/>
+                    <a:blip r:embed="rId44" cstate="print"/>
                     <a:stretch>
                       <a:fillRect/>
                     </a:stretch>
@@ -19332,8 +18740,8 @@
         <w:ind w:left="1683" w:right="1577"/>
         <w:jc w:val="center"/>
       </w:pPr>
-      <w:bookmarkStart w:id="33" w:name="_bookmark31"/>
-      <w:bookmarkEnd w:id="33"/>
+      <w:bookmarkStart w:id="32" w:name="_bookmark31"/>
+      <w:bookmarkEnd w:id="32"/>
       <w:r>
         <w:t>Figura</w:t>
       </w:r>
@@ -19666,7 +19074,7 @@
                     <pic:cNvPicPr/>
                   </pic:nvPicPr>
                   <pic:blipFill>
-                    <a:blip r:embed="rId43" cstate="print"/>
+                    <a:blip r:embed="rId45" cstate="print"/>
                     <a:stretch>
                       <a:fillRect/>
                     </a:stretch>
@@ -19714,7 +19122,7 @@
                     <pic:cNvPicPr/>
                   </pic:nvPicPr>
                   <pic:blipFill>
-                    <a:blip r:embed="rId44" cstate="print"/>
+                    <a:blip r:embed="rId46" cstate="print"/>
                     <a:stretch>
                       <a:fillRect/>
                     </a:stretch>
@@ -19750,8 +19158,8 @@
         <w:ind w:left="1683" w:right="1577"/>
         <w:jc w:val="center"/>
       </w:pPr>
-      <w:bookmarkStart w:id="34" w:name="_bookmark32"/>
-      <w:bookmarkEnd w:id="34"/>
+      <w:bookmarkStart w:id="33" w:name="_bookmark32"/>
+      <w:bookmarkEnd w:id="33"/>
       <w:r>
         <w:t>Figura</w:t>
       </w:r>
@@ -19795,28 +19203,7 @@
         <w:jc w:val="both"/>
       </w:pPr>
       <w:r>
-        <w:t xml:space="preserve">Luego, vectorizamos nuestros datos de texto usando la clase </w:t>
-      </w:r>
-      <w:proofErr w:type="spellStart"/>
-      <w:proofErr w:type="gramStart"/>
-      <w:r>
-        <w:t>Tokenizer</w:t>
-      </w:r>
-      <w:proofErr w:type="spellEnd"/>
-      <w:r>
-        <w:t>(</w:t>
-      </w:r>
-      <w:proofErr w:type="gramEnd"/>
-      <w:r>
-        <w:t xml:space="preserve">) de </w:t>
-      </w:r>
-      <w:proofErr w:type="spellStart"/>
-      <w:r>
-        <w:t>Keras</w:t>
-      </w:r>
-      <w:proofErr w:type="spellEnd"/>
-      <w:r>
-        <w:t>.</w:t>
+        <w:t>Luego, vectorizamos nuestros datos de texto usando la clase Tokenizer() de Keras.</w:t>
       </w:r>
       <w:r>
         <w:rPr>
@@ -19873,15 +19260,7 @@
         <w:jc w:val="both"/>
       </w:pPr>
       <w:r>
-        <w:t xml:space="preserve">Debemos tener en cuenta que prepararemos </w:t>
-      </w:r>
-      <w:proofErr w:type="spellStart"/>
-      <w:r>
-        <w:t>tokenizadores</w:t>
-      </w:r>
-      <w:proofErr w:type="spellEnd"/>
-      <w:r>
-        <w:t xml:space="preserve"> para ambas oraciones,</w:t>
+        <w:t>Debemos tener en cuenta que prepararemos tokenizadores para ambas oraciones,</w:t>
       </w:r>
       <w:r>
         <w:rPr>
@@ -19938,7 +19317,7 @@
                     <pic:cNvPicPr/>
                   </pic:nvPicPr>
                   <pic:blipFill>
-                    <a:blip r:embed="rId45" cstate="print"/>
+                    <a:blip r:embed="rId47" cstate="print"/>
                     <a:stretch>
                       <a:fillRect/>
                     </a:stretch>
@@ -19986,7 +19365,7 @@
                     <pic:cNvPicPr/>
                   </pic:nvPicPr>
                   <pic:blipFill>
-                    <a:blip r:embed="rId46" cstate="print"/>
+                    <a:blip r:embed="rId48" cstate="print"/>
                     <a:stretch>
                       <a:fillRect/>
                     </a:stretch>
@@ -20034,7 +19413,7 @@
                     <pic:cNvPicPr/>
                   </pic:nvPicPr>
                   <pic:blipFill>
-                    <a:blip r:embed="rId47" cstate="print"/>
+                    <a:blip r:embed="rId49" cstate="print"/>
                     <a:stretch>
                       <a:fillRect/>
                     </a:stretch>
@@ -20079,8 +19458,8 @@
         <w:ind w:left="836" w:right="1577"/>
         <w:jc w:val="center"/>
       </w:pPr>
-      <w:bookmarkStart w:id="35" w:name="_bookmark33"/>
-      <w:bookmarkEnd w:id="35"/>
+      <w:bookmarkStart w:id="34" w:name="_bookmark33"/>
+      <w:bookmarkEnd w:id="34"/>
       <w:r>
         <w:t>Figura</w:t>
       </w:r>
@@ -20091,15 +19470,7 @@
         <w:t xml:space="preserve"> </w:t>
       </w:r>
       <w:r>
-        <w:t xml:space="preserve">14: </w:t>
-      </w:r>
-      <w:proofErr w:type="spellStart"/>
-      <w:r>
-        <w:t>Tokenizar</w:t>
-      </w:r>
-      <w:proofErr w:type="spellEnd"/>
-      <w:r>
-        <w:t>.</w:t>
+        <w:t>14: Tokenizar.</w:t>
       </w:r>
     </w:p>
     <w:p>
@@ -20175,7 +19546,7 @@
                     <pic:cNvPicPr/>
                   </pic:nvPicPr>
                   <pic:blipFill>
-                    <a:blip r:embed="rId48" cstate="print"/>
+                    <a:blip r:embed="rId50" cstate="print"/>
                     <a:stretch>
                       <a:fillRect/>
                     </a:stretch>
@@ -20202,8 +19573,8 @@
         <w:ind w:left="837" w:right="1577"/>
         <w:jc w:val="center"/>
       </w:pPr>
-      <w:bookmarkStart w:id="36" w:name="_bookmark34"/>
-      <w:bookmarkEnd w:id="36"/>
+      <w:bookmarkStart w:id="35" w:name="_bookmark34"/>
+      <w:bookmarkEnd w:id="35"/>
       <w:r>
         <w:t>Figura</w:t>
       </w:r>
@@ -20468,7 +19839,7 @@
                     <pic:cNvPicPr/>
                   </pic:nvPicPr>
                   <pic:blipFill>
-                    <a:blip r:embed="rId49" cstate="print"/>
+                    <a:blip r:embed="rId51" cstate="print"/>
                     <a:stretch>
                       <a:fillRect/>
                     </a:stretch>
@@ -20495,8 +19866,8 @@
         <w:ind w:left="837" w:right="1577"/>
         <w:jc w:val="center"/>
       </w:pPr>
-      <w:bookmarkStart w:id="37" w:name="_bookmark35"/>
-      <w:bookmarkEnd w:id="37"/>
+      <w:bookmarkStart w:id="36" w:name="_bookmark35"/>
+      <w:bookmarkEnd w:id="36"/>
       <w:r>
         <w:t>Figura</w:t>
       </w:r>
@@ -20798,7 +20169,7 @@
                     <pic:cNvPicPr/>
                   </pic:nvPicPr>
                   <pic:blipFill>
-                    <a:blip r:embed="rId50" cstate="print"/>
+                    <a:blip r:embed="rId52" cstate="print"/>
                     <a:stretch>
                       <a:fillRect/>
                     </a:stretch>
@@ -20825,8 +20196,8 @@
         <w:ind w:left="1685" w:right="1577"/>
         <w:jc w:val="center"/>
       </w:pPr>
-      <w:bookmarkStart w:id="38" w:name="_bookmark36"/>
-      <w:bookmarkEnd w:id="38"/>
+      <w:bookmarkStart w:id="37" w:name="_bookmark36"/>
+      <w:bookmarkEnd w:id="37"/>
       <w:r>
         <w:t>Figura</w:t>
       </w:r>
@@ -21052,7 +20423,7 @@
                     <pic:cNvPicPr/>
                   </pic:nvPicPr>
                   <pic:blipFill>
-                    <a:blip r:embed="rId51" cstate="print"/>
+                    <a:blip r:embed="rId53" cstate="print"/>
                     <a:stretch>
                       <a:fillRect/>
                     </a:stretch>
@@ -21079,8 +20450,8 @@
         <w:ind w:left="1686" w:right="1577"/>
         <w:jc w:val="center"/>
       </w:pPr>
-      <w:bookmarkStart w:id="39" w:name="_bookmark37"/>
-      <w:bookmarkEnd w:id="39"/>
+      <w:bookmarkStart w:id="38" w:name="_bookmark37"/>
+      <w:bookmarkEnd w:id="38"/>
       <w:r>
         <w:t>Figura</w:t>
       </w:r>
@@ -21155,7 +20526,7 @@
                     <pic:cNvPicPr/>
                   </pic:nvPicPr>
                   <pic:blipFill>
-                    <a:blip r:embed="rId52" cstate="print"/>
+                    <a:blip r:embed="rId54" cstate="print"/>
                     <a:stretch>
                       <a:fillRect/>
                     </a:stretch>
@@ -21182,8 +20553,8 @@
         <w:ind w:left="1686" w:right="1577"/>
         <w:jc w:val="center"/>
       </w:pPr>
-      <w:bookmarkStart w:id="40" w:name="_bookmark38"/>
-      <w:bookmarkEnd w:id="40"/>
+      <w:bookmarkStart w:id="39" w:name="_bookmark38"/>
+      <w:bookmarkEnd w:id="39"/>
       <w:r>
         <w:t>Figura</w:t>
       </w:r>
@@ -21382,7 +20753,7 @@
                     <pic:cNvPicPr/>
                   </pic:nvPicPr>
                   <pic:blipFill>
-                    <a:blip r:embed="rId53" cstate="print"/>
+                    <a:blip r:embed="rId55" cstate="print"/>
                     <a:stretch>
                       <a:fillRect/>
                     </a:stretch>
@@ -21409,8 +20780,8 @@
         <w:ind w:left="1683" w:right="1577"/>
         <w:jc w:val="center"/>
       </w:pPr>
-      <w:bookmarkStart w:id="41" w:name="_bookmark39"/>
-      <w:bookmarkEnd w:id="41"/>
+      <w:bookmarkStart w:id="40" w:name="_bookmark39"/>
+      <w:bookmarkEnd w:id="40"/>
       <w:r>
         <w:t>Figura</w:t>
       </w:r>
@@ -21475,15 +20846,7 @@
         <w:jc w:val="both"/>
       </w:pPr>
       <w:r>
-        <w:t xml:space="preserve">Usamos el optimizador </w:t>
-      </w:r>
-      <w:proofErr w:type="spellStart"/>
-      <w:r>
-        <w:t>RMSprop</w:t>
-      </w:r>
-      <w:proofErr w:type="spellEnd"/>
-      <w:r>
-        <w:t xml:space="preserve"> en este modelo, ya que suele ser una buena opción</w:t>
+        <w:t>Usamos el optimizador RMSprop en este modelo, ya que suele ser una buena opción</w:t>
       </w:r>
       <w:r>
         <w:rPr>
@@ -21558,7 +20921,7 @@
                     <pic:cNvPicPr/>
                   </pic:nvPicPr>
                   <pic:blipFill>
-                    <a:blip r:embed="rId54" cstate="print"/>
+                    <a:blip r:embed="rId56" cstate="print"/>
                     <a:stretch>
                       <a:fillRect/>
                     </a:stretch>
@@ -21585,8 +20948,8 @@
         <w:ind w:left="837" w:right="1577"/>
         <w:jc w:val="center"/>
       </w:pPr>
-      <w:bookmarkStart w:id="42" w:name="_bookmark40"/>
-      <w:bookmarkEnd w:id="42"/>
+      <w:bookmarkStart w:id="41" w:name="_bookmark40"/>
+      <w:bookmarkEnd w:id="41"/>
       <w:r>
         <w:t>Figura</w:t>
       </w:r>
@@ -21652,15 +21015,7 @@
         <w:t xml:space="preserve"> </w:t>
       </w:r>
       <w:r>
-        <w:t>utilizado '</w:t>
-      </w:r>
-      <w:proofErr w:type="spellStart"/>
-      <w:r>
-        <w:t>sparse_categorical_crossentropy</w:t>
-      </w:r>
-      <w:proofErr w:type="spellEnd"/>
-      <w:r>
-        <w:t>' como</w:t>
+        <w:t>utilizado 'sparse_categorical_crossentropy' como</w:t>
       </w:r>
       <w:r>
         <w:rPr>
@@ -21740,43 +21095,36 @@
         </w:rPr>
         <w:t xml:space="preserve"> </w:t>
       </w:r>
-      <w:proofErr w:type="spellStart"/>
+      <w:r>
+        <w:t>one-hot.</w:t>
+      </w:r>
+      <w:r>
+        <w:rPr>
+          <w:spacing w:val="1"/>
+        </w:rPr>
+        <w:t xml:space="preserve"> </w:t>
+      </w:r>
+      <w:r>
+        <w:t>La</w:t>
+      </w:r>
+      <w:r>
+        <w:rPr>
+          <w:spacing w:val="1"/>
+        </w:rPr>
+        <w:t xml:space="preserve"> </w:t>
+      </w:r>
+      <w:r>
+        <w:t>codificación</w:t>
+      </w:r>
+      <w:r>
+        <w:rPr>
+          <w:spacing w:val="1"/>
+        </w:rPr>
+        <w:t xml:space="preserve"> </w:t>
+      </w:r>
       <w:r>
         <w:t>one-hot</w:t>
       </w:r>
-      <w:proofErr w:type="spellEnd"/>
-      <w:r>
-        <w:t>.</w:t>
-      </w:r>
-      <w:r>
-        <w:rPr>
-          <w:spacing w:val="1"/>
-        </w:rPr>
-        <w:t xml:space="preserve"> </w:t>
-      </w:r>
-      <w:r>
-        <w:t>La</w:t>
-      </w:r>
-      <w:r>
-        <w:rPr>
-          <w:spacing w:val="1"/>
-        </w:rPr>
-        <w:t xml:space="preserve"> </w:t>
-      </w:r>
-      <w:r>
-        <w:t>codificación</w:t>
-      </w:r>
-      <w:r>
-        <w:rPr>
-          <w:spacing w:val="1"/>
-        </w:rPr>
-        <w:t xml:space="preserve"> </w:t>
-      </w:r>
-      <w:proofErr w:type="spellStart"/>
-      <w:r>
-        <w:t>one-hot</w:t>
-      </w:r>
-      <w:proofErr w:type="spellEnd"/>
       <w:r>
         <w:rPr>
           <w:spacing w:val="1"/>
@@ -21953,15 +21301,7 @@
         <w:t xml:space="preserve"> </w:t>
       </w:r>
       <w:r>
-        <w:t xml:space="preserve">entrenaremos durante 30 épocas y con un tamaño de </w:t>
-      </w:r>
-      <w:proofErr w:type="spellStart"/>
-      <w:r>
-        <w:t>batch</w:t>
-      </w:r>
-      <w:proofErr w:type="spellEnd"/>
-      <w:r>
-        <w:t xml:space="preserve"> de 512 con una división de</w:t>
+        <w:t>entrenaremos durante 30 épocas y con un tamaño de batch de 512 con una división de</w:t>
       </w:r>
       <w:r>
         <w:rPr>
@@ -22014,13 +21354,8 @@
         </w:rPr>
         <w:t xml:space="preserve"> </w:t>
       </w:r>
-      <w:proofErr w:type="spellStart"/>
-      <w:r>
-        <w:t>hiperparámetros</w:t>
-      </w:r>
-      <w:proofErr w:type="spellEnd"/>
-      <w:r>
-        <w:t>.</w:t>
+      <w:r>
+        <w:t>hiperparámetros.</w:t>
       </w:r>
     </w:p>
     <w:p>
@@ -22035,20 +21370,7 @@
         <w:jc w:val="both"/>
       </w:pPr>
       <w:r>
-        <w:t xml:space="preserve">También usaremos la función </w:t>
-      </w:r>
-      <w:proofErr w:type="spellStart"/>
-      <w:proofErr w:type="gramStart"/>
-      <w:r>
-        <w:t>ModelCheckpoint</w:t>
-      </w:r>
-      <w:proofErr w:type="spellEnd"/>
-      <w:r>
-        <w:t>(</w:t>
-      </w:r>
-      <w:proofErr w:type="gramEnd"/>
-      <w:r>
-        <w:t>) para guardar el modelo con la</w:t>
+        <w:t>También usaremos la función ModelCheckpoint() para guardar el modelo con la</w:t>
       </w:r>
       <w:r>
         <w:rPr>
@@ -22123,7 +21445,7 @@
                     <pic:cNvPicPr/>
                   </pic:nvPicPr>
                   <pic:blipFill>
-                    <a:blip r:embed="rId55" cstate="print"/>
+                    <a:blip r:embed="rId57" cstate="print"/>
                     <a:stretch>
                       <a:fillRect/>
                     </a:stretch>
@@ -22150,8 +21472,8 @@
         <w:ind w:left="838" w:right="1577"/>
         <w:jc w:val="center"/>
       </w:pPr>
-      <w:bookmarkStart w:id="43" w:name="_bookmark41"/>
-      <w:bookmarkEnd w:id="43"/>
+      <w:bookmarkStart w:id="42" w:name="_bookmark41"/>
+      <w:bookmarkEnd w:id="42"/>
       <w:r>
         <w:t>Figura</w:t>
       </w:r>
@@ -22199,13 +21521,8 @@
         <w:jc w:val="both"/>
       </w:pPr>
       <w:r>
-        <w:t xml:space="preserve">Una vez tenemos entrenado nuestro modelo podemos exportarlo a el formato </w:t>
-      </w:r>
-      <w:proofErr w:type="spellStart"/>
-      <w:r>
-        <w:t>TFlite</w:t>
-      </w:r>
-      <w:proofErr w:type="spellEnd"/>
+        <w:t>Una vez tenemos entrenado nuestro modelo podemos exportarlo a el formato TFlite</w:t>
+      </w:r>
       <w:r>
         <w:rPr>
           <w:spacing w:val="1"/>
@@ -22288,7 +21605,7 @@
                     <pic:cNvPicPr/>
                   </pic:nvPicPr>
                   <pic:blipFill>
-                    <a:blip r:embed="rId56" cstate="print"/>
+                    <a:blip r:embed="rId58" cstate="print"/>
                     <a:stretch>
                       <a:fillRect/>
                     </a:stretch>
@@ -22315,8 +21632,8 @@
         <w:ind w:left="836" w:right="1577"/>
         <w:jc w:val="center"/>
       </w:pPr>
-      <w:bookmarkStart w:id="44" w:name="_bookmark42"/>
-      <w:bookmarkEnd w:id="44"/>
+      <w:bookmarkStart w:id="43" w:name="_bookmark42"/>
+      <w:bookmarkEnd w:id="43"/>
       <w:r>
         <w:t>Figura</w:t>
       </w:r>
@@ -22380,8 +21697,8 @@
         <w:ind w:left="1555" w:hanging="673"/>
         <w:jc w:val="left"/>
       </w:pPr>
-      <w:bookmarkStart w:id="45" w:name="_bookmark43"/>
-      <w:bookmarkEnd w:id="45"/>
+      <w:bookmarkStart w:id="44" w:name="_bookmark43"/>
+      <w:bookmarkEnd w:id="44"/>
       <w:r>
         <w:t>Implementación en</w:t>
       </w:r>
@@ -22422,20 +21739,7 @@
         <w:jc w:val="both"/>
       </w:pPr>
       <w:r>
-        <w:t xml:space="preserve">Dentro de la función </w:t>
-      </w:r>
-      <w:proofErr w:type="spellStart"/>
-      <w:proofErr w:type="gramStart"/>
-      <w:r>
-        <w:t>onCreate</w:t>
-      </w:r>
-      <w:proofErr w:type="spellEnd"/>
-      <w:r>
-        <w:t>(</w:t>
-      </w:r>
-      <w:proofErr w:type="gramEnd"/>
-      <w:r>
-        <w:t>) vamos a inicializar los elementos de nuestra interfaz</w:t>
+        <w:t>Dentro de la función onCreate() vamos a inicializar los elementos de nuestra interfaz</w:t>
       </w:r>
       <w:r>
         <w:rPr>
@@ -22470,11 +21774,9 @@
         </w:rPr>
         <w:t xml:space="preserve"> </w:t>
       </w:r>
-      <w:proofErr w:type="spellStart"/>
       <w:r>
         <w:t>TFLite</w:t>
       </w:r>
-      <w:proofErr w:type="spellEnd"/>
       <w:r>
         <w:rPr>
           <w:spacing w:val="-1"/>
@@ -22508,13 +21810,8 @@
         </w:rPr>
         <w:t xml:space="preserve"> </w:t>
       </w:r>
-      <w:proofErr w:type="spellStart"/>
-      <w:r>
-        <w:t>JSon</w:t>
-      </w:r>
-      <w:proofErr w:type="spellEnd"/>
-      <w:r>
-        <w:t xml:space="preserve"> que</w:t>
+      <w:r>
+        <w:t>JSon que</w:t>
       </w:r>
       <w:r>
         <w:rPr>
@@ -22580,7 +21877,7 @@
                     <pic:cNvPicPr/>
                   </pic:nvPicPr>
                   <pic:blipFill>
-                    <a:blip r:embed="rId57" cstate="print"/>
+                    <a:blip r:embed="rId59" cstate="print"/>
                     <a:stretch>
                       <a:fillRect/>
                     </a:stretch>
@@ -22607,8 +21904,8 @@
         <w:ind w:left="1683" w:right="1577"/>
         <w:jc w:val="center"/>
       </w:pPr>
-      <w:bookmarkStart w:id="46" w:name="_bookmark44"/>
-      <w:bookmarkEnd w:id="46"/>
+      <w:bookmarkStart w:id="45" w:name="_bookmark44"/>
+      <w:bookmarkEnd w:id="45"/>
       <w:r>
         <w:t>Figura</w:t>
       </w:r>
@@ -22636,18 +21933,8 @@
         </w:rPr>
         <w:t xml:space="preserve"> </w:t>
       </w:r>
-      <w:proofErr w:type="spellStart"/>
-      <w:proofErr w:type="gramStart"/>
-      <w:r>
-        <w:t>onCreate</w:t>
-      </w:r>
-      <w:proofErr w:type="spellEnd"/>
-      <w:r>
-        <w:t>(</w:t>
-      </w:r>
-      <w:proofErr w:type="gramEnd"/>
-      <w:r>
-        <w:t>).</w:t>
+      <w:r>
+        <w:t>onCreate().</w:t>
       </w:r>
     </w:p>
     <w:p>
@@ -22729,18 +22016,8 @@
         </w:rPr>
         <w:t xml:space="preserve"> </w:t>
       </w:r>
-      <w:proofErr w:type="spellStart"/>
-      <w:proofErr w:type="gramStart"/>
-      <w:r>
-        <w:t>setOnClickListener</w:t>
-      </w:r>
-      <w:proofErr w:type="spellEnd"/>
-      <w:r>
-        <w:t>(</w:t>
-      </w:r>
-      <w:proofErr w:type="gramEnd"/>
-      <w:r>
-        <w:t>)</w:t>
+      <w:r>
+        <w:t>setOnClickListener()</w:t>
       </w:r>
       <w:r>
         <w:rPr>
@@ -22775,11 +22052,9 @@
         </w:rPr>
         <w:t xml:space="preserve"> </w:t>
       </w:r>
-      <w:proofErr w:type="spellStart"/>
       <w:r>
         <w:t>click</w:t>
       </w:r>
-      <w:proofErr w:type="spellEnd"/>
       <w:r>
         <w:rPr>
           <w:spacing w:val="18"/>
@@ -22995,20 +22270,7 @@
         <w:t xml:space="preserve"> </w:t>
       </w:r>
       <w:r>
-        <w:t xml:space="preserve">función </w:t>
-      </w:r>
-      <w:proofErr w:type="spellStart"/>
-      <w:proofErr w:type="gramStart"/>
-      <w:r>
-        <w:t>runModel</w:t>
-      </w:r>
-      <w:proofErr w:type="spellEnd"/>
-      <w:r>
-        <w:t>(</w:t>
-      </w:r>
-      <w:proofErr w:type="gramEnd"/>
-      <w:r>
-        <w:t>).</w:t>
+        <w:t>función runModel().</w:t>
       </w:r>
     </w:p>
     <w:p>
@@ -23047,7 +22309,7 @@
                     <pic:cNvPicPr/>
                   </pic:nvPicPr>
                   <pic:blipFill>
-                    <a:blip r:embed="rId58" cstate="print"/>
+                    <a:blip r:embed="rId60" cstate="print"/>
                     <a:stretch>
                       <a:fillRect/>
                     </a:stretch>
@@ -23074,8 +22336,8 @@
         <w:ind w:left="839" w:right="1577"/>
         <w:jc w:val="center"/>
       </w:pPr>
-      <w:bookmarkStart w:id="47" w:name="_bookmark45"/>
-      <w:bookmarkEnd w:id="47"/>
+      <w:bookmarkStart w:id="46" w:name="_bookmark45"/>
+      <w:bookmarkEnd w:id="46"/>
       <w:r>
         <w:t>Figura</w:t>
       </w:r>
@@ -23103,18 +22365,8 @@
         </w:rPr>
         <w:t xml:space="preserve"> </w:t>
       </w:r>
-      <w:proofErr w:type="spellStart"/>
-      <w:proofErr w:type="gramStart"/>
-      <w:r>
-        <w:t>onClick</w:t>
-      </w:r>
-      <w:proofErr w:type="spellEnd"/>
-      <w:r>
-        <w:t>(</w:t>
-      </w:r>
-      <w:proofErr w:type="gramEnd"/>
-      <w:r>
-        <w:t>).</w:t>
+      <w:r>
+        <w:t>onClick().</w:t>
       </w:r>
     </w:p>
     <w:p>
@@ -23143,20 +22395,7 @@
         <w:ind w:left="883" w:right="1259" w:firstLine="424"/>
       </w:pPr>
       <w:r>
-        <w:t xml:space="preserve">El la función </w:t>
-      </w:r>
-      <w:proofErr w:type="spellStart"/>
-      <w:proofErr w:type="gramStart"/>
-      <w:r>
-        <w:t>runModel</w:t>
-      </w:r>
-      <w:proofErr w:type="spellEnd"/>
-      <w:r>
-        <w:t>(</w:t>
-      </w:r>
-      <w:proofErr w:type="gramEnd"/>
-      <w:r>
-        <w:t>) creamos un arreglo con el formato de salida de nuestro</w:t>
+        <w:t>El la función runModel() creamos un arreglo con el formato de salida de nuestro</w:t>
       </w:r>
       <w:r>
         <w:rPr>
@@ -23182,13 +22421,8 @@
         </w:rPr>
         <w:t xml:space="preserve"> </w:t>
       </w:r>
-      <w:proofErr w:type="spellStart"/>
-      <w:r>
-        <w:t>modal.summary</w:t>
-      </w:r>
-      <w:proofErr w:type="spellEnd"/>
-      <w:r>
-        <w:t>()</w:t>
+      <w:r>
+        <w:t>modal.summary()</w:t>
       </w:r>
       <w:r>
         <w:rPr>
@@ -23238,15 +22472,7 @@
         <w:ind w:left="883" w:right="1138" w:firstLine="424"/>
       </w:pPr>
       <w:r>
-        <w:t xml:space="preserve">Una vez que tenemos los </w:t>
-      </w:r>
-      <w:proofErr w:type="spellStart"/>
-      <w:r>
-        <w:t>arrays</w:t>
-      </w:r>
-      <w:proofErr w:type="spellEnd"/>
-      <w:r>
-        <w:t xml:space="preserve"> de entrada y salida para nuestro modelo podemos</w:t>
+        <w:t>Una vez que tenemos los arrays de entrada y salida para nuestro modelo podemos</w:t>
       </w:r>
       <w:r>
         <w:rPr>
@@ -23273,15 +22499,7 @@
         <w:t xml:space="preserve"> </w:t>
       </w:r>
       <w:r>
-        <w:t xml:space="preserve">función </w:t>
-      </w:r>
-      <w:proofErr w:type="gramStart"/>
-      <w:r>
-        <w:t>run(</w:t>
-      </w:r>
-      <w:proofErr w:type="gramEnd"/>
-      <w:r>
-        <w:t>)</w:t>
+        <w:t>función run()</w:t>
       </w:r>
       <w:r>
         <w:rPr>
@@ -23340,15 +22558,7 @@
         <w:t xml:space="preserve"> </w:t>
       </w:r>
       <w:r>
-        <w:t xml:space="preserve">nuestro archivo </w:t>
-      </w:r>
-      <w:proofErr w:type="spellStart"/>
-      <w:r>
-        <w:t>JSon</w:t>
-      </w:r>
-      <w:proofErr w:type="spellEnd"/>
-      <w:r>
-        <w:t>.</w:t>
+        <w:t>nuestro archivo JSon.</w:t>
       </w:r>
     </w:p>
     <w:p>
@@ -23437,7 +22647,7 @@
                     <pic:cNvPicPr/>
                   </pic:nvPicPr>
                   <pic:blipFill>
-                    <a:blip r:embed="rId59" cstate="print"/>
+                    <a:blip r:embed="rId61" cstate="print"/>
                     <a:stretch>
                       <a:fillRect/>
                     </a:stretch>
@@ -23464,8 +22674,8 @@
         <w:ind w:left="1684" w:right="1577"/>
         <w:jc w:val="center"/>
       </w:pPr>
-      <w:bookmarkStart w:id="48" w:name="_bookmark46"/>
-      <w:bookmarkEnd w:id="48"/>
+      <w:bookmarkStart w:id="47" w:name="_bookmark46"/>
+      <w:bookmarkEnd w:id="47"/>
       <w:r>
         <w:t>Figura</w:t>
       </w:r>
@@ -23484,18 +22694,8 @@
         </w:rPr>
         <w:t xml:space="preserve"> </w:t>
       </w:r>
-      <w:proofErr w:type="spellStart"/>
-      <w:proofErr w:type="gramStart"/>
-      <w:r>
-        <w:t>runModel</w:t>
-      </w:r>
-      <w:proofErr w:type="spellEnd"/>
-      <w:r>
-        <w:t>(</w:t>
-      </w:r>
-      <w:proofErr w:type="gramEnd"/>
-      <w:r>
-        <w:t>).</w:t>
+      <w:r>
+        <w:t>runModel().</w:t>
       </w:r>
     </w:p>
     <w:p>
@@ -23557,8 +22757,8 @@
           <w:sz w:val="56"/>
         </w:rPr>
       </w:pPr>
-      <w:bookmarkStart w:id="49" w:name="_bookmark47"/>
-      <w:bookmarkEnd w:id="49"/>
+      <w:bookmarkStart w:id="48" w:name="_bookmark47"/>
+      <w:bookmarkEnd w:id="48"/>
       <w:r>
         <w:rPr>
           <w:b/>
@@ -23634,8 +22834,8 @@
         </w:tabs>
         <w:ind w:hanging="673"/>
       </w:pPr>
-      <w:bookmarkStart w:id="50" w:name="_bookmark48"/>
-      <w:bookmarkEnd w:id="50"/>
+      <w:bookmarkStart w:id="49" w:name="_bookmark48"/>
+      <w:bookmarkEnd w:id="49"/>
       <w:r>
         <w:t>Pruebas</w:t>
       </w:r>
@@ -23684,7 +22884,7 @@
                     <pic:cNvPicPr/>
                   </pic:nvPicPr>
                   <pic:blipFill>
-                    <a:blip r:embed="rId60" cstate="print"/>
+                    <a:blip r:embed="rId62" cstate="print"/>
                     <a:stretch>
                       <a:fillRect/>
                     </a:stretch>
@@ -24122,8 +23322,8 @@
         <w:spacing w:before="122"/>
         <w:ind w:left="2912"/>
       </w:pPr>
-      <w:bookmarkStart w:id="51" w:name="_bookmark49"/>
-      <w:bookmarkEnd w:id="51"/>
+      <w:bookmarkStart w:id="50" w:name="_bookmark49"/>
+      <w:bookmarkEnd w:id="50"/>
       <w:r>
         <w:t>Figura</w:t>
       </w:r>
@@ -24308,7 +23508,7 @@
                     <pic:cNvPicPr/>
                   </pic:nvPicPr>
                   <pic:blipFill>
-                    <a:blip r:embed="rId61" cstate="print"/>
+                    <a:blip r:embed="rId63" cstate="print"/>
                     <a:stretch>
                       <a:fillRect/>
                     </a:stretch>
@@ -24335,8 +23535,8 @@
         <w:ind w:left="1682" w:right="1577"/>
         <w:jc w:val="center"/>
       </w:pPr>
-      <w:bookmarkStart w:id="52" w:name="_bookmark50"/>
-      <w:bookmarkEnd w:id="52"/>
+      <w:bookmarkStart w:id="51" w:name="_bookmark50"/>
+      <w:bookmarkEnd w:id="51"/>
       <w:r>
         <w:t>Figura</w:t>
       </w:r>
@@ -24450,8 +23650,8 @@
         <w:spacing w:before="81"/>
         <w:ind w:hanging="673"/>
       </w:pPr>
-      <w:bookmarkStart w:id="53" w:name="_bookmark51"/>
-      <w:bookmarkEnd w:id="53"/>
+      <w:bookmarkStart w:id="52" w:name="_bookmark51"/>
+      <w:bookmarkEnd w:id="52"/>
       <w:r>
         <w:t>Resultados</w:t>
       </w:r>
@@ -24825,8 +24025,8 @@
           <w:sz w:val="56"/>
         </w:rPr>
       </w:pPr>
-      <w:bookmarkStart w:id="54" w:name="_bookmark52"/>
-      <w:bookmarkEnd w:id="54"/>
+      <w:bookmarkStart w:id="53" w:name="_bookmark52"/>
+      <w:bookmarkEnd w:id="53"/>
       <w:r>
         <w:rPr>
           <w:b/>
@@ -24911,8 +24111,8 @@
         <w:ind w:hanging="673"/>
         <w:jc w:val="left"/>
       </w:pPr>
-      <w:bookmarkStart w:id="55" w:name="_bookmark53"/>
-      <w:bookmarkEnd w:id="55"/>
+      <w:bookmarkStart w:id="54" w:name="_bookmark53"/>
+      <w:bookmarkEnd w:id="54"/>
       <w:r>
         <w:t>Conclusiones</w:t>
       </w:r>
@@ -25507,8 +24707,8 @@
         <w:ind w:left="1130" w:hanging="673"/>
         <w:jc w:val="left"/>
       </w:pPr>
-      <w:bookmarkStart w:id="56" w:name="_bookmark54"/>
-      <w:bookmarkEnd w:id="56"/>
+      <w:bookmarkStart w:id="55" w:name="_bookmark54"/>
+      <w:bookmarkEnd w:id="55"/>
       <w:r>
         <w:t>Trabajos</w:t>
       </w:r>
@@ -26118,16 +25318,8 @@
         <w:rPr>
           <w:sz w:val="24"/>
         </w:rPr>
-        <w:t xml:space="preserve">modelo </w:t>
-      </w:r>
-      <w:proofErr w:type="spellStart"/>
-      <w:r>
-        <w:rPr>
-          <w:sz w:val="24"/>
-        </w:rPr>
-        <w:t>Transformer</w:t>
-      </w:r>
-      <w:proofErr w:type="spellEnd"/>
+        <w:t>modelo Transformer</w:t>
+      </w:r>
       <w:r>
         <w:rPr>
           <w:spacing w:val="-2"/>
@@ -26161,19 +25353,11 @@
         </w:rPr>
         <w:t xml:space="preserve"> </w:t>
       </w:r>
-      <w:proofErr w:type="spellStart"/>
-      <w:r>
-        <w:rPr>
-          <w:sz w:val="24"/>
-        </w:rPr>
-        <w:t>TensorFlow</w:t>
-      </w:r>
-      <w:proofErr w:type="spellEnd"/>
-      <w:r>
-        <w:rPr>
-          <w:sz w:val="24"/>
-        </w:rPr>
-        <w:t>.</w:t>
+      <w:r>
+        <w:rPr>
+          <w:sz w:val="24"/>
+        </w:rPr>
+        <w:t>TensorFlow.</w:t>
       </w:r>
     </w:p>
     <w:p>
@@ -26534,27 +25718,11 @@
         </w:rPr>
         <w:t xml:space="preserve"> </w:t>
       </w:r>
-      <w:proofErr w:type="spellStart"/>
-      <w:proofErr w:type="gramStart"/>
-      <w:r>
-        <w:rPr>
-          <w:sz w:val="24"/>
-        </w:rPr>
-        <w:t>StarCraft</w:t>
-      </w:r>
-      <w:proofErr w:type="spellEnd"/>
-      <w:r>
-        <w:rPr>
-          <w:sz w:val="24"/>
-        </w:rPr>
-        <w:t xml:space="preserve"> )</w:t>
-      </w:r>
-      <w:proofErr w:type="gramEnd"/>
-      <w:r>
-        <w:rPr>
-          <w:sz w:val="24"/>
-        </w:rPr>
-        <w:t>.</w:t>
+      <w:r>
+        <w:rPr>
+          <w:sz w:val="24"/>
+        </w:rPr>
+        <w:t>StarCraft ).</w:t>
       </w:r>
     </w:p>
     <w:p>
@@ -26866,14 +26034,12 @@
         </w:rPr>
         <w:t xml:space="preserve"> </w:t>
       </w:r>
-      <w:proofErr w:type="spellStart"/>
       <w:r>
         <w:rPr>
           <w:sz w:val="24"/>
         </w:rPr>
         <w:t>secuenci</w:t>
       </w:r>
-      <w:proofErr w:type="spellEnd"/>
     </w:p>
     <w:p>
       <w:pPr>
@@ -26903,14 +26069,16 @@
         <w:rPr>
           <w:b/>
           <w:sz w:val="72"/>
-        </w:rPr>
-      </w:pPr>
-      <w:bookmarkStart w:id="57" w:name="_bookmark55"/>
-      <w:bookmarkEnd w:id="57"/>
+          <w:lang w:val="en-US"/>
+        </w:rPr>
+      </w:pPr>
+      <w:bookmarkStart w:id="56" w:name="_bookmark55"/>
+      <w:bookmarkEnd w:id="56"/>
       <w:r>
         <w:rPr>
           <w:b/>
           <w:sz w:val="72"/>
+          <w:lang w:val="en-US"/>
         </w:rPr>
         <w:t>Referencias</w:t>
       </w:r>
@@ -26922,6 +26090,7 @@
         <w:rPr>
           <w:b/>
           <w:sz w:val="71"/>
+          <w:lang w:val="en-US"/>
         </w:rPr>
       </w:pPr>
     </w:p>
@@ -26930,32 +26099,21 @@
         <w:ind w:left="883"/>
         <w:rPr>
           <w:sz w:val="24"/>
-        </w:rPr>
-      </w:pPr>
-      <w:r>
-        <w:rPr>
-          <w:sz w:val="24"/>
-        </w:rPr>
-        <w:t>[</w:t>
-      </w:r>
-      <w:proofErr w:type="spellStart"/>
-      <w:r>
-        <w:rPr>
-          <w:sz w:val="24"/>
-        </w:rPr>
-        <w:t>WAndr</w:t>
-      </w:r>
-      <w:proofErr w:type="spellEnd"/>
-      <w:r>
-        <w:rPr>
-          <w:sz w:val="24"/>
-        </w:rPr>
-        <w:t>]</w:t>
+          <w:lang w:val="en-US"/>
+        </w:rPr>
+      </w:pPr>
+      <w:r>
+        <w:rPr>
+          <w:sz w:val="24"/>
+          <w:lang w:val="en-US"/>
+        </w:rPr>
+        <w:t>[WAndr]</w:t>
       </w:r>
       <w:r>
         <w:rPr>
           <w:spacing w:val="-2"/>
           <w:sz w:val="24"/>
+          <w:lang w:val="en-US"/>
         </w:rPr>
         <w:t xml:space="preserve"> </w:t>
       </w:r>
@@ -26963,12 +26121,14 @@
         <w:rPr>
           <w:i/>
           <w:sz w:val="24"/>
+          <w:lang w:val="en-US"/>
         </w:rPr>
         <w:t>Wikipedia</w:t>
       </w:r>
       <w:r>
         <w:rPr>
           <w:sz w:val="24"/>
+          <w:lang w:val="en-US"/>
         </w:rPr>
         <w:t>. Android.</w:t>
       </w:r>
@@ -26977,61 +26137,88 @@
       <w:pPr>
         <w:pStyle w:val="Textoindependiente"/>
         <w:ind w:left="1308"/>
-      </w:pPr>
-      <w:r>
+        <w:rPr>
+          <w:lang w:val="en-US"/>
+        </w:rPr>
+      </w:pPr>
+      <w:r>
+        <w:rPr>
+          <w:lang w:val="en-US"/>
+        </w:rPr>
         <w:t>Disponible</w:t>
       </w:r>
       <w:r>
         <w:rPr>
           <w:spacing w:val="-2"/>
-        </w:rPr>
-        <w:t xml:space="preserve"> </w:t>
-      </w:r>
-      <w:r>
+          <w:lang w:val="en-US"/>
+        </w:rPr>
+        <w:t xml:space="preserve"> </w:t>
+      </w:r>
+      <w:r>
+        <w:rPr>
+          <w:lang w:val="en-US"/>
+        </w:rPr>
         <w:t>[Internet]:</w:t>
       </w:r>
       <w:r>
         <w:rPr>
           <w:spacing w:val="1"/>
-        </w:rPr>
-        <w:t xml:space="preserve"> </w:t>
-      </w:r>
-      <w:r>
+          <w:lang w:val="en-US"/>
+        </w:rPr>
+        <w:t xml:space="preserve"> </w:t>
+      </w:r>
+      <w:r>
+        <w:rPr>
+          <w:lang w:val="en-US"/>
+        </w:rPr>
         <w:t>&lt;https://es.wikipedia.org/wiki/Android&gt;</w:t>
       </w:r>
       <w:r>
         <w:rPr>
           <w:spacing w:val="-2"/>
-        </w:rPr>
-        <w:t xml:space="preserve"> </w:t>
-      </w:r>
-      <w:r>
+          <w:lang w:val="en-US"/>
+        </w:rPr>
+        <w:t xml:space="preserve"> </w:t>
+      </w:r>
+      <w:r>
+        <w:rPr>
+          <w:lang w:val="en-US"/>
+        </w:rPr>
         <w:t>[26</w:t>
       </w:r>
       <w:r>
         <w:rPr>
           <w:spacing w:val="-2"/>
-        </w:rPr>
-        <w:t xml:space="preserve"> </w:t>
-      </w:r>
-      <w:proofErr w:type="spellStart"/>
-      <w:r>
+          <w:lang w:val="en-US"/>
+        </w:rPr>
+        <w:t xml:space="preserve"> </w:t>
+      </w:r>
+      <w:r>
+        <w:rPr>
+          <w:lang w:val="en-US"/>
+        </w:rPr>
         <w:t>may</w:t>
       </w:r>
-      <w:proofErr w:type="spellEnd"/>
-      <w:r>
-        <w:rPr>
-          <w:spacing w:val="-1"/>
-        </w:rPr>
-        <w:t xml:space="preserve"> </w:t>
-      </w:r>
-      <w:r>
+      <w:r>
+        <w:rPr>
+          <w:spacing w:val="-1"/>
+          <w:lang w:val="en-US"/>
+        </w:rPr>
+        <w:t xml:space="preserve"> </w:t>
+      </w:r>
+      <w:r>
+        <w:rPr>
+          <w:lang w:val="en-US"/>
+        </w:rPr>
         <w:t>2021]</w:t>
       </w:r>
     </w:p>
     <w:p>
       <w:pPr>
         <w:pStyle w:val="Textoindependiente"/>
+        <w:rPr>
+          <w:lang w:val="en-US"/>
+        </w:rPr>
       </w:pPr>
     </w:p>
     <w:p>
@@ -27039,11 +26226,13 @@
         <w:ind w:left="883"/>
         <w:rPr>
           <w:sz w:val="24"/>
-        </w:rPr>
-      </w:pPr>
-      <w:r>
-        <w:rPr>
-          <w:sz w:val="24"/>
+          <w:lang w:val="en-US"/>
+        </w:rPr>
+      </w:pPr>
+      <w:r>
+        <w:rPr>
+          <w:sz w:val="24"/>
+          <w:lang w:val="en-US"/>
         </w:rPr>
         <w:t>[WAS]</w:t>
       </w:r>
@@ -27051,6 +26240,7 @@
         <w:rPr>
           <w:spacing w:val="-2"/>
           <w:sz w:val="24"/>
+          <w:lang w:val="en-US"/>
         </w:rPr>
         <w:t xml:space="preserve"> </w:t>
       </w:r>
@@ -27058,12 +26248,14 @@
         <w:rPr>
           <w:i/>
           <w:sz w:val="24"/>
+          <w:lang w:val="en-US"/>
         </w:rPr>
         <w:t>Wikipedia</w:t>
       </w:r>
       <w:r>
         <w:rPr>
           <w:sz w:val="24"/>
+          <w:lang w:val="en-US"/>
         </w:rPr>
         <w:t>. Android Studio.</w:t>
       </w:r>
@@ -27078,46 +26270,70 @@
           <w:tab w:val="left" w:pos="9114"/>
         </w:tabs>
         <w:ind w:left="1308" w:right="776"/>
-      </w:pPr>
-      <w:r>
+        <w:rPr>
+          <w:lang w:val="en-US"/>
+        </w:rPr>
+      </w:pPr>
+      <w:r>
+        <w:rPr>
+          <w:lang w:val="en-US"/>
+        </w:rPr>
         <w:t>Disponible</w:t>
       </w:r>
       <w:r>
+        <w:rPr>
+          <w:lang w:val="en-US"/>
+        </w:rPr>
         <w:tab/>
         <w:t>[Internet]:</w:t>
       </w:r>
       <w:r>
+        <w:rPr>
+          <w:lang w:val="en-US"/>
+        </w:rPr>
         <w:tab/>
         <w:t>&lt;https://es.wikipedia.org/wiki/Android_Studio&gt;</w:t>
       </w:r>
       <w:r>
+        <w:rPr>
+          <w:lang w:val="en-US"/>
+        </w:rPr>
         <w:tab/>
         <w:t>[28</w:t>
       </w:r>
       <w:r>
+        <w:rPr>
+          <w:lang w:val="en-US"/>
+        </w:rPr>
         <w:tab/>
       </w:r>
-      <w:proofErr w:type="spellStart"/>
-      <w:r>
-        <w:rPr>
-          <w:spacing w:val="-1"/>
+      <w:r>
+        <w:rPr>
+          <w:spacing w:val="-1"/>
+          <w:lang w:val="en-US"/>
         </w:rPr>
         <w:t>may</w:t>
       </w:r>
-      <w:proofErr w:type="spellEnd"/>
       <w:r>
         <w:rPr>
           <w:spacing w:val="-57"/>
-        </w:rPr>
-        <w:t xml:space="preserve"> </w:t>
-      </w:r>
-      <w:r>
+          <w:lang w:val="en-US"/>
+        </w:rPr>
+        <w:t xml:space="preserve"> </w:t>
+      </w:r>
+      <w:r>
+        <w:rPr>
+          <w:lang w:val="en-US"/>
+        </w:rPr>
         <w:t>2021]</w:t>
       </w:r>
     </w:p>
     <w:p>
       <w:pPr>
         <w:pStyle w:val="Textoindependiente"/>
+        <w:rPr>
+          <w:lang w:val="en-US"/>
+        </w:rPr>
       </w:pPr>
     </w:p>
     <w:p>
@@ -27159,30 +26375,35 @@
         </w:rPr>
         <w:t xml:space="preserve"> </w:t>
       </w:r>
-      <w:proofErr w:type="spellStart"/>
-      <w:r>
-        <w:t>programacion</w:t>
-      </w:r>
-      <w:proofErr w:type="spellEnd"/>
-      <w:r>
-        <w:t>).</w:t>
+      <w:r>
+        <w:t>programacion).</w:t>
       </w:r>
     </w:p>
     <w:p>
       <w:pPr>
         <w:pStyle w:val="Textoindependiente"/>
         <w:ind w:left="1308"/>
-      </w:pPr>
-      <w:r>
+        <w:rPr>
+          <w:lang w:val="en-US"/>
+        </w:rPr>
+      </w:pPr>
+      <w:r>
+        <w:rPr>
+          <w:lang w:val="en-US"/>
+        </w:rPr>
         <w:t>Disponible</w:t>
       </w:r>
       <w:r>
         <w:rPr>
           <w:spacing w:val="-4"/>
-        </w:rPr>
-        <w:t xml:space="preserve"> </w:t>
-      </w:r>
-      <w:r>
+          <w:lang w:val="en-US"/>
+        </w:rPr>
+        <w:t xml:space="preserve"> </w:t>
+      </w:r>
+      <w:r>
+        <w:rPr>
+          <w:lang w:val="en-US"/>
+        </w:rPr>
         <w:t>[Internet]:</w:t>
       </w:r>
     </w:p>
@@ -27190,43 +26411,64 @@
       <w:pPr>
         <w:pStyle w:val="Textoindependiente"/>
         <w:ind w:left="1308"/>
-      </w:pPr>
-      <w:r>
+        <w:rPr>
+          <w:lang w:val="en-US"/>
+        </w:rPr>
+      </w:pPr>
+      <w:r>
+        <w:rPr>
+          <w:lang w:val="en-US"/>
+        </w:rPr>
         <w:t>&lt;https://es.wikipedia.org/wiki/Java_(lenguaje_de_programaci%C3%B3n)&gt;</w:t>
       </w:r>
       <w:r>
         <w:rPr>
           <w:spacing w:val="59"/>
-        </w:rPr>
-        <w:t xml:space="preserve"> </w:t>
-      </w:r>
-      <w:r>
+          <w:lang w:val="en-US"/>
+        </w:rPr>
+        <w:t xml:space="preserve"> </w:t>
+      </w:r>
+      <w:r>
+        <w:rPr>
+          <w:lang w:val="en-US"/>
+        </w:rPr>
         <w:t>[24</w:t>
       </w:r>
       <w:r>
         <w:rPr>
           <w:spacing w:val="58"/>
-        </w:rPr>
-        <w:t xml:space="preserve"> </w:t>
-      </w:r>
-      <w:proofErr w:type="spellStart"/>
-      <w:r>
+          <w:lang w:val="en-US"/>
+        </w:rPr>
+        <w:t xml:space="preserve"> </w:t>
+      </w:r>
+      <w:r>
+        <w:rPr>
+          <w:lang w:val="en-US"/>
+        </w:rPr>
         <w:t>may</w:t>
       </w:r>
-      <w:proofErr w:type="spellEnd"/>
     </w:p>
     <w:p>
       <w:pPr>
         <w:pStyle w:val="Textoindependiente"/>
         <w:ind w:left="1308"/>
-      </w:pPr>
-      <w:r>
+        <w:rPr>
+          <w:lang w:val="en-US"/>
+        </w:rPr>
+      </w:pPr>
+      <w:r>
+        <w:rPr>
+          <w:lang w:val="en-US"/>
+        </w:rPr>
         <w:t>2021]</w:t>
       </w:r>
     </w:p>
     <w:p>
       <w:pPr>
         <w:pStyle w:val="Textoindependiente"/>
+        <w:rPr>
+          <w:lang w:val="en-US"/>
+        </w:rPr>
       </w:pPr>
     </w:p>
     <w:p>
@@ -27239,6 +26481,7 @@
       <w:r>
         <w:rPr>
           <w:sz w:val="24"/>
+          <w:lang w:val="en-US"/>
         </w:rPr>
         <w:t>[TFL]</w:t>
       </w:r>
@@ -27246,6 +26489,7 @@
         <w:rPr>
           <w:spacing w:val="-3"/>
           <w:sz w:val="24"/>
+          <w:lang w:val="en-US"/>
         </w:rPr>
         <w:t xml:space="preserve"> </w:t>
       </w:r>
@@ -27253,6 +26497,7 @@
         <w:rPr>
           <w:i/>
           <w:sz w:val="24"/>
+          <w:lang w:val="en-US"/>
         </w:rPr>
         <w:t>Tensor</w:t>
       </w:r>
@@ -27261,6 +26506,7 @@
           <w:i/>
           <w:spacing w:val="-1"/>
           <w:sz w:val="24"/>
+          <w:lang w:val="en-US"/>
         </w:rPr>
         <w:t xml:space="preserve"> </w:t>
       </w:r>
@@ -27268,6 +26514,7 @@
         <w:rPr>
           <w:i/>
           <w:sz w:val="24"/>
+          <w:lang w:val="en-US"/>
         </w:rPr>
         <w:t>Flow</w:t>
       </w:r>
@@ -27276,6 +26523,7 @@
           <w:i/>
           <w:spacing w:val="-1"/>
           <w:sz w:val="24"/>
+          <w:lang w:val="en-US"/>
         </w:rPr>
         <w:t xml:space="preserve"> </w:t>
       </w:r>
@@ -27283,12 +26531,14 @@
         <w:rPr>
           <w:i/>
           <w:sz w:val="24"/>
+          <w:lang w:val="en-US"/>
         </w:rPr>
         <w:t>Lite</w:t>
       </w:r>
       <w:r>
         <w:rPr>
           <w:sz w:val="24"/>
+          <w:lang w:val="en-US"/>
         </w:rPr>
         <w:t>.</w:t>
       </w:r>
@@ -27296,6 +26546,7 @@
         <w:rPr>
           <w:spacing w:val="58"/>
           <w:sz w:val="24"/>
+          <w:lang w:val="en-US"/>
         </w:rPr>
         <w:t xml:space="preserve"> </w:t>
       </w:r>
@@ -27345,7 +26596,7 @@
       <w:r>
         <w:t>&lt;https:/</w:t>
       </w:r>
-      <w:hyperlink r:id="rId62">
+      <w:hyperlink r:id="rId64">
         <w:r>
           <w:t>/www.tensorflow.org/lite/guide?hl=e</w:t>
         </w:r>
@@ -27353,7 +26604,7 @@
       <w:r>
         <w:t>s</w:t>
       </w:r>
-      <w:hyperlink r:id="rId63">
+      <w:hyperlink r:id="rId65">
         <w:r>
           <w:t>-419</w:t>
         </w:r>
@@ -27504,7 +26755,7 @@
       <w:r>
         <w:t>https:/</w:t>
       </w:r>
-      <w:hyperlink r:id="rId64">
+      <w:hyperlink r:id="rId66">
         <w:r>
           <w:t>/www.elespanol.com/</w:t>
         </w:r>
@@ -27512,7 +26763,7 @@
       <w:r>
         <w:t>e</w:t>
       </w:r>
-      <w:hyperlink r:id="rId65">
+      <w:hyperlink r:id="rId67">
         <w:r>
           <w:t>landroidelibre/moviles-android/20180517/huawei-y5-</w:t>
         </w:r>
@@ -27524,23 +26775,7 @@
         <w:t xml:space="preserve"> </w:t>
       </w:r>
       <w:r>
-        <w:t>prime-</w:t>
-      </w:r>
-      <w:proofErr w:type="spellStart"/>
-      <w:r>
-        <w:t>android</w:t>
-      </w:r>
-      <w:proofErr w:type="spellEnd"/>
-      <w:r>
-        <w:t>-oreo-</w:t>
-      </w:r>
-      <w:proofErr w:type="spellStart"/>
-      <w:r>
-        <w:t>movil</w:t>
-      </w:r>
-      <w:proofErr w:type="spellEnd"/>
-      <w:r>
-        <w:t>-ajustado/307970698_0.html&gt;</w:t>
+        <w:t>prime-android-oreo-movil-ajustado/307970698_0.html&gt;</w:t>
       </w:r>
       <w:r>
         <w:rPr>
@@ -27584,44 +26819,59 @@
         <w:ind w:left="883"/>
       </w:pPr>
       <w:r>
+        <w:rPr>
+          <w:lang w:val="en-US"/>
+        </w:rPr>
         <w:t>[.NET]</w:t>
       </w:r>
       <w:r>
+        <w:rPr>
+          <w:lang w:val="en-US"/>
+        </w:rPr>
         <w:tab/>
       </w:r>
       <w:r>
         <w:rPr>
           <w:i/>
+          <w:lang w:val="en-US"/>
         </w:rPr>
         <w:t>Microsoft</w:t>
       </w:r>
       <w:r>
         <w:rPr>
           <w:i/>
+          <w:lang w:val="en-US"/>
         </w:rPr>
         <w:tab/>
         <w:t>.NET</w:t>
       </w:r>
       <w:r>
+        <w:rPr>
+          <w:lang w:val="en-US"/>
+        </w:rPr>
         <w:t>.</w:t>
       </w:r>
       <w:r>
+        <w:rPr>
+          <w:lang w:val="en-US"/>
+        </w:rPr>
         <w:tab/>
         <w:t>Microsoft</w:t>
       </w:r>
       <w:r>
+        <w:rPr>
+          <w:lang w:val="en-US"/>
+        </w:rPr>
         <w:tab/>
-      </w:r>
-      <w:proofErr w:type="spellStart"/>
-      <w:r>
-        <w:t>Corporation</w:t>
-      </w:r>
-      <w:proofErr w:type="spellEnd"/>
-      <w:r>
-        <w:t>.</w:t>
-      </w:r>
-      <w:r>
+        <w:t>Corporation.</w:t>
+      </w:r>
+      <w:r>
+        <w:rPr>
+          <w:lang w:val="en-US"/>
+        </w:rPr>
         <w:tab/>
+      </w:r>
+      <w:r>
         <w:t>2002.</w:t>
       </w:r>
       <w:r>
@@ -27641,7 +26891,7 @@
       <w:r>
         <w:t>&lt;</w:t>
       </w:r>
-      <w:hyperlink r:id="rId66">
+      <w:hyperlink r:id="rId68">
         <w:r>
           <w:t>http://www.microsoft.com/net</w:t>
         </w:r>
@@ -27702,6 +26952,7 @@
       <w:r>
         <w:rPr>
           <w:sz w:val="24"/>
+          <w:lang w:val="en-US"/>
         </w:rPr>
         <w:t>[ABROSE]</w:t>
       </w:r>
@@ -27709,74 +26960,75 @@
         <w:rPr>
           <w:spacing w:val="1"/>
           <w:sz w:val="24"/>
-        </w:rPr>
-        <w:t xml:space="preserve"> </w:t>
-      </w:r>
-      <w:proofErr w:type="spellStart"/>
+          <w:lang w:val="en-US"/>
+        </w:rPr>
+        <w:t xml:space="preserve"> </w:t>
+      </w:r>
       <w:r>
         <w:rPr>
           <w:i/>
           <w:sz w:val="24"/>
+          <w:lang w:val="en-US"/>
         </w:rPr>
         <w:t>Agent</w:t>
       </w:r>
-      <w:proofErr w:type="spellEnd"/>
       <w:r>
         <w:rPr>
           <w:i/>
           <w:spacing w:val="1"/>
           <w:sz w:val="24"/>
-        </w:rPr>
-        <w:t xml:space="preserve"> </w:t>
-      </w:r>
-      <w:proofErr w:type="spellStart"/>
+          <w:lang w:val="en-US"/>
+        </w:rPr>
+        <w:t xml:space="preserve"> </w:t>
+      </w:r>
       <w:r>
         <w:rPr>
           <w:i/>
           <w:sz w:val="24"/>
+          <w:lang w:val="en-US"/>
         </w:rPr>
         <w:t>Based</w:t>
       </w:r>
-      <w:proofErr w:type="spellEnd"/>
       <w:r>
         <w:rPr>
           <w:i/>
           <w:spacing w:val="1"/>
           <w:sz w:val="24"/>
-        </w:rPr>
-        <w:t xml:space="preserve"> </w:t>
-      </w:r>
-      <w:proofErr w:type="spellStart"/>
+          <w:lang w:val="en-US"/>
+        </w:rPr>
+        <w:t xml:space="preserve"> </w:t>
+      </w:r>
       <w:r>
         <w:rPr>
           <w:i/>
           <w:sz w:val="24"/>
+          <w:lang w:val="en-US"/>
         </w:rPr>
         <w:t>Brokerage</w:t>
       </w:r>
-      <w:proofErr w:type="spellEnd"/>
       <w:r>
         <w:rPr>
           <w:i/>
           <w:spacing w:val="1"/>
           <w:sz w:val="24"/>
-        </w:rPr>
-        <w:t xml:space="preserve"> </w:t>
-      </w:r>
-      <w:proofErr w:type="spellStart"/>
+          <w:lang w:val="en-US"/>
+        </w:rPr>
+        <w:t xml:space="preserve"> </w:t>
+      </w:r>
       <w:r>
         <w:rPr>
           <w:i/>
           <w:sz w:val="24"/>
+          <w:lang w:val="en-US"/>
         </w:rPr>
         <w:t>Services</w:t>
       </w:r>
-      <w:proofErr w:type="spellEnd"/>
       <w:r>
         <w:rPr>
           <w:i/>
           <w:spacing w:val="1"/>
           <w:sz w:val="24"/>
+          <w:lang w:val="en-US"/>
         </w:rPr>
         <w:t xml:space="preserve"> </w:t>
       </w:r>
@@ -27784,6 +27036,7 @@
         <w:rPr>
           <w:i/>
           <w:sz w:val="24"/>
+          <w:lang w:val="en-US"/>
         </w:rPr>
         <w:t>in</w:t>
       </w:r>
@@ -27792,6 +27045,7 @@
           <w:i/>
           <w:spacing w:val="1"/>
           <w:sz w:val="24"/>
+          <w:lang w:val="en-US"/>
         </w:rPr>
         <w:t xml:space="preserve"> </w:t>
       </w:r>
@@ -27799,6 +27053,7 @@
         <w:rPr>
           <w:i/>
           <w:sz w:val="24"/>
+          <w:lang w:val="en-US"/>
         </w:rPr>
         <w:t>Electronic</w:t>
       </w:r>
@@ -27807,6 +27062,7 @@
           <w:i/>
           <w:spacing w:val="1"/>
           <w:sz w:val="24"/>
+          <w:lang w:val="en-US"/>
         </w:rPr>
         <w:t xml:space="preserve"> </w:t>
       </w:r>
@@ -27814,12 +27070,14 @@
         <w:rPr>
           <w:i/>
           <w:sz w:val="24"/>
+          <w:lang w:val="en-US"/>
         </w:rPr>
         <w:t>Commerce</w:t>
       </w:r>
       <w:r>
         <w:rPr>
           <w:sz w:val="24"/>
+          <w:lang w:val="en-US"/>
         </w:rPr>
         <w:t>.</w:t>
       </w:r>
@@ -27827,6 +27085,7 @@
         <w:rPr>
           <w:spacing w:val="1"/>
           <w:sz w:val="24"/>
+          <w:lang w:val="en-US"/>
         </w:rPr>
         <w:t xml:space="preserve"> </w:t>
       </w:r>
@@ -27875,7 +27134,7 @@
         </w:rPr>
         <w:t>&lt;</w:t>
       </w:r>
-      <w:hyperlink r:id="rId67">
+      <w:hyperlink r:id="rId69">
         <w:r>
           <w:rPr>
             <w:sz w:val="24"/>
@@ -28038,7 +27297,7 @@
       <w:r>
         <w:t>&lt;</w:t>
       </w:r>
-      <w:hyperlink r:id="rId68">
+      <w:hyperlink r:id="rId70">
         <w:r>
           <w:t>http://www.aui.es&gt;</w:t>
         </w:r>
@@ -28101,198 +27360,178 @@
         <w:jc w:val="both"/>
       </w:pPr>
       <w:r>
+        <w:rPr>
+          <w:lang w:val="en-US"/>
+        </w:rPr>
         <w:t xml:space="preserve">[Ber96+]   </w:t>
       </w:r>
       <w:r>
         <w:rPr>
           <w:spacing w:val="1"/>
-        </w:rPr>
-        <w:t xml:space="preserve"> </w:t>
-      </w:r>
-      <w:r>
-        <w:t>Berners-</w:t>
-      </w:r>
-      <w:proofErr w:type="gramStart"/>
-      <w:r>
-        <w:t xml:space="preserve">Lee,   </w:t>
-      </w:r>
-      <w:proofErr w:type="gramEnd"/>
-      <w:r>
-        <w:rPr>
-          <w:spacing w:val="1"/>
-        </w:rPr>
-        <w:t xml:space="preserve"> </w:t>
-      </w:r>
-      <w:r>
+          <w:lang w:val="en-US"/>
+        </w:rPr>
+        <w:t xml:space="preserve"> </w:t>
+      </w:r>
+      <w:r>
+        <w:rPr>
+          <w:lang w:val="en-US"/>
+        </w:rPr>
+        <w:t xml:space="preserve">Berners-Lee,   </w:t>
+      </w:r>
+      <w:r>
+        <w:rPr>
+          <w:spacing w:val="1"/>
+          <w:lang w:val="en-US"/>
+        </w:rPr>
+        <w:t xml:space="preserve"> </w:t>
+      </w:r>
+      <w:r>
+        <w:rPr>
+          <w:lang w:val="en-US"/>
+        </w:rPr>
         <w:t xml:space="preserve">T.,   </w:t>
       </w:r>
       <w:r>
         <w:rPr>
           <w:spacing w:val="1"/>
-        </w:rPr>
-        <w:t xml:space="preserve"> </w:t>
-      </w:r>
-      <w:r>
+          <w:lang w:val="en-US"/>
+        </w:rPr>
+        <w:t xml:space="preserve"> </w:t>
+      </w:r>
+      <w:r>
+        <w:rPr>
+          <w:lang w:val="en-US"/>
+        </w:rPr>
         <w:t xml:space="preserve">R.   </w:t>
       </w:r>
       <w:r>
         <w:rPr>
           <w:spacing w:val="1"/>
-        </w:rPr>
-        <w:t xml:space="preserve"> </w:t>
-      </w:r>
-      <w:proofErr w:type="gramStart"/>
-      <w:r>
+          <w:lang w:val="en-US"/>
+        </w:rPr>
+        <w:t xml:space="preserve"> </w:t>
+      </w:r>
+      <w:r>
+        <w:rPr>
+          <w:lang w:val="en-US"/>
+        </w:rPr>
         <w:t xml:space="preserve">Fielding,   </w:t>
       </w:r>
-      <w:proofErr w:type="gramEnd"/>
-      <w:r>
-        <w:rPr>
-          <w:spacing w:val="1"/>
-        </w:rPr>
-        <w:t xml:space="preserve"> </w:t>
-      </w:r>
-      <w:r>
+      <w:r>
+        <w:rPr>
+          <w:spacing w:val="1"/>
+          <w:lang w:val="en-US"/>
+        </w:rPr>
+        <w:t xml:space="preserve"> </w:t>
+      </w:r>
+      <w:r>
+        <w:rPr>
+          <w:lang w:val="en-US"/>
+        </w:rPr>
         <w:t xml:space="preserve">UC   </w:t>
       </w:r>
       <w:r>
         <w:rPr>
           <w:spacing w:val="1"/>
-        </w:rPr>
-        <w:t xml:space="preserve"> </w:t>
-      </w:r>
-      <w:r>
+          <w:lang w:val="en-US"/>
+        </w:rPr>
+        <w:t xml:space="preserve"> </w:t>
+      </w:r>
+      <w:r>
+        <w:rPr>
+          <w:lang w:val="en-US"/>
+        </w:rPr>
         <w:t xml:space="preserve">Irvine   </w:t>
       </w:r>
       <w:r>
         <w:rPr>
           <w:spacing w:val="1"/>
-        </w:rPr>
-        <w:t xml:space="preserve"> </w:t>
-      </w:r>
-      <w:r>
+          <w:lang w:val="en-US"/>
+        </w:rPr>
+        <w:t xml:space="preserve"> </w:t>
+      </w:r>
+      <w:r>
+        <w:rPr>
+          <w:lang w:val="en-US"/>
+        </w:rPr>
         <w:t xml:space="preserve">y   </w:t>
       </w:r>
       <w:r>
         <w:rPr>
           <w:spacing w:val="1"/>
-        </w:rPr>
-        <w:t xml:space="preserve"> </w:t>
-      </w:r>
-      <w:r>
-        <w:t xml:space="preserve">H.     </w:t>
-      </w:r>
-      <w:proofErr w:type="spellStart"/>
-      <w:r>
-        <w:t>Frystyk</w:t>
-      </w:r>
-      <w:proofErr w:type="spellEnd"/>
-      <w:r>
-        <w:t>.</w:t>
-      </w:r>
-      <w:r>
-        <w:rPr>
-          <w:spacing w:val="1"/>
-        </w:rPr>
-        <w:t xml:space="preserve"> </w:t>
-      </w:r>
-      <w:proofErr w:type="spellStart"/>
+          <w:lang w:val="en-US"/>
+        </w:rPr>
+        <w:t xml:space="preserve"> </w:t>
+      </w:r>
+      <w:r>
+        <w:rPr>
+          <w:lang w:val="en-US"/>
+        </w:rPr>
+        <w:t>H.     Frystyk.</w:t>
+      </w:r>
+      <w:r>
+        <w:rPr>
+          <w:spacing w:val="1"/>
+          <w:lang w:val="en-US"/>
+        </w:rPr>
+        <w:t xml:space="preserve"> </w:t>
+      </w:r>
       <w:r>
         <w:rPr>
           <w:i/>
-        </w:rPr>
-        <w:t>Hypertext</w:t>
-      </w:r>
-      <w:proofErr w:type="spellEnd"/>
-      <w:r>
-        <w:rPr>
-          <w:i/>
-        </w:rPr>
-        <w:t xml:space="preserve"> Transfer </w:t>
-      </w:r>
-      <w:proofErr w:type="spellStart"/>
-      <w:r>
-        <w:rPr>
-          <w:i/>
-        </w:rPr>
-        <w:t>Protocol</w:t>
-      </w:r>
-      <w:proofErr w:type="spellEnd"/>
-      <w:r>
-        <w:rPr>
-          <w:i/>
-        </w:rPr>
-        <w:t xml:space="preserve"> -- HTTP/1.0</w:t>
-      </w:r>
-      <w:r>
-        <w:t xml:space="preserve">. Internet </w:t>
-      </w:r>
-      <w:proofErr w:type="spellStart"/>
-      <w:r>
-        <w:t>Engineering</w:t>
-      </w:r>
-      <w:proofErr w:type="spellEnd"/>
-      <w:r>
-        <w:t xml:space="preserve"> </w:t>
-      </w:r>
-      <w:proofErr w:type="spellStart"/>
-      <w:r>
-        <w:t>Task</w:t>
-      </w:r>
-      <w:proofErr w:type="spellEnd"/>
-      <w:r>
-        <w:t xml:space="preserve"> </w:t>
-      </w:r>
-      <w:proofErr w:type="spellStart"/>
-      <w:r>
-        <w:t>Force</w:t>
-      </w:r>
-      <w:proofErr w:type="spellEnd"/>
-      <w:r>
-        <w:t xml:space="preserve">. </w:t>
-      </w:r>
-      <w:proofErr w:type="spellStart"/>
-      <w:r>
-        <w:t>Request</w:t>
-      </w:r>
-      <w:proofErr w:type="spellEnd"/>
-      <w:r>
-        <w:rPr>
-          <w:spacing w:val="1"/>
-        </w:rPr>
-        <w:t xml:space="preserve"> </w:t>
-      </w:r>
-      <w:proofErr w:type="spellStart"/>
-      <w:r>
+          <w:lang w:val="en-US"/>
+        </w:rPr>
+        <w:t>Hypertext Transfer Protocol -- HTTP/1.0</w:t>
+      </w:r>
+      <w:r>
+        <w:rPr>
+          <w:lang w:val="en-US"/>
+        </w:rPr>
+        <w:t>. Internet Engineering Task Force. Request</w:t>
+      </w:r>
+      <w:r>
+        <w:rPr>
+          <w:spacing w:val="1"/>
+          <w:lang w:val="en-US"/>
+        </w:rPr>
+        <w:t xml:space="preserve"> </w:t>
+      </w:r>
+      <w:r>
+        <w:rPr>
+          <w:lang w:val="en-US"/>
+        </w:rPr>
         <w:t>for</w:t>
       </w:r>
-      <w:proofErr w:type="spellEnd"/>
       <w:r>
         <w:rPr>
           <w:spacing w:val="45"/>
-        </w:rPr>
-        <w:t xml:space="preserve"> </w:t>
-      </w:r>
-      <w:proofErr w:type="spellStart"/>
-      <w:r>
-        <w:t>Comments</w:t>
-      </w:r>
-      <w:proofErr w:type="spellEnd"/>
-      <w:r>
-        <w:t>:</w:t>
+          <w:lang w:val="en-US"/>
+        </w:rPr>
+        <w:t xml:space="preserve"> </w:t>
+      </w:r>
+      <w:r>
+        <w:rPr>
+          <w:lang w:val="en-US"/>
+        </w:rPr>
+        <w:t>Comments:</w:t>
       </w:r>
       <w:r>
         <w:rPr>
           <w:spacing w:val="47"/>
-        </w:rPr>
-        <w:t xml:space="preserve"> </w:t>
-      </w:r>
-      <w:r>
+          <w:lang w:val="en-US"/>
+        </w:rPr>
+        <w:t xml:space="preserve"> </w:t>
+      </w:r>
+      <w:r>
+        <w:rPr>
+          <w:lang w:val="en-US"/>
+        </w:rPr>
         <w:t>1945.</w:t>
       </w:r>
       <w:r>
         <w:rPr>
           <w:spacing w:val="48"/>
+          <w:lang w:val="en-US"/>
         </w:rPr>
         <w:t xml:space="preserve"> </w:t>
       </w:r>
@@ -28336,7 +27575,7 @@
       <w:r>
         <w:t>&lt;</w:t>
       </w:r>
-      <w:hyperlink r:id="rId69">
+      <w:hyperlink r:id="rId71">
         <w:r>
           <w:t>http://www.ietf.org/rfc/rfc1945.txt</w:t>
         </w:r>
@@ -28396,6 +27635,7 @@
       <w:r>
         <w:rPr>
           <w:sz w:val="24"/>
+          <w:lang w:val="en-US"/>
         </w:rPr>
         <w:t>[Cha99]</w:t>
       </w:r>
@@ -28403,12 +27643,14 @@
         <w:rPr>
           <w:spacing w:val="24"/>
           <w:sz w:val="24"/>
-        </w:rPr>
-        <w:t xml:space="preserve"> </w:t>
-      </w:r>
-      <w:r>
-        <w:rPr>
-          <w:sz w:val="24"/>
+          <w:lang w:val="en-US"/>
+        </w:rPr>
+        <w:t xml:space="preserve"> </w:t>
+      </w:r>
+      <w:r>
+        <w:rPr>
+          <w:sz w:val="24"/>
+          <w:lang w:val="en-US"/>
         </w:rPr>
         <w:t>Chapel,</w:t>
       </w:r>
@@ -28416,12 +27658,14 @@
         <w:rPr>
           <w:spacing w:val="26"/>
           <w:sz w:val="24"/>
-        </w:rPr>
-        <w:t xml:space="preserve"> </w:t>
-      </w:r>
-      <w:r>
-        <w:rPr>
-          <w:sz w:val="24"/>
+          <w:lang w:val="en-US"/>
+        </w:rPr>
+        <w:t xml:space="preserve"> </w:t>
+      </w:r>
+      <w:r>
+        <w:rPr>
+          <w:sz w:val="24"/>
+          <w:lang w:val="en-US"/>
         </w:rPr>
         <w:t>David.</w:t>
       </w:r>
@@ -28429,6 +27673,7 @@
         <w:rPr>
           <w:spacing w:val="32"/>
           <w:sz w:val="24"/>
+          <w:lang w:val="en-US"/>
         </w:rPr>
         <w:t xml:space="preserve"> </w:t>
       </w:r>
@@ -28436,6 +27681,7 @@
         <w:rPr>
           <w:i/>
           <w:sz w:val="24"/>
+          <w:lang w:val="en-US"/>
         </w:rPr>
         <w:t>Simple</w:t>
       </w:r>
@@ -28444,23 +27690,24 @@
           <w:i/>
           <w:spacing w:val="25"/>
           <w:sz w:val="24"/>
-        </w:rPr>
-        <w:t xml:space="preserve"> </w:t>
-      </w:r>
-      <w:proofErr w:type="spellStart"/>
+          <w:lang w:val="en-US"/>
+        </w:rPr>
+        <w:t xml:space="preserve"> </w:t>
+      </w:r>
       <w:r>
         <w:rPr>
           <w:i/>
           <w:sz w:val="24"/>
+          <w:lang w:val="en-US"/>
         </w:rPr>
         <w:t>Object</w:t>
       </w:r>
-      <w:proofErr w:type="spellEnd"/>
       <w:r>
         <w:rPr>
           <w:i/>
           <w:spacing w:val="27"/>
           <w:sz w:val="24"/>
+          <w:lang w:val="en-US"/>
         </w:rPr>
         <w:t xml:space="preserve"> </w:t>
       </w:r>
@@ -28468,6 +27715,7 @@
         <w:rPr>
           <w:i/>
           <w:sz w:val="24"/>
+          <w:lang w:val="en-US"/>
         </w:rPr>
         <w:t>Access</w:t>
       </w:r>
@@ -28476,23 +27724,24 @@
           <w:i/>
           <w:spacing w:val="26"/>
           <w:sz w:val="24"/>
-        </w:rPr>
-        <w:t xml:space="preserve"> </w:t>
-      </w:r>
-      <w:proofErr w:type="spellStart"/>
+          <w:lang w:val="en-US"/>
+        </w:rPr>
+        <w:t xml:space="preserve"> </w:t>
+      </w:r>
       <w:r>
         <w:rPr>
           <w:i/>
           <w:sz w:val="24"/>
+          <w:lang w:val="en-US"/>
         </w:rPr>
         <w:t>Protocol</w:t>
       </w:r>
-      <w:proofErr w:type="spellEnd"/>
       <w:r>
         <w:rPr>
           <w:i/>
           <w:spacing w:val="25"/>
           <w:sz w:val="24"/>
+          <w:lang w:val="en-US"/>
         </w:rPr>
         <w:t xml:space="preserve"> </w:t>
       </w:r>
@@ -28500,6 +27749,7 @@
         <w:rPr>
           <w:i/>
           <w:sz w:val="24"/>
+          <w:lang w:val="en-US"/>
         </w:rPr>
         <w:t>and</w:t>
       </w:r>
@@ -28508,6 +27758,7 @@
           <w:i/>
           <w:spacing w:val="26"/>
           <w:sz w:val="24"/>
+          <w:lang w:val="en-US"/>
         </w:rPr>
         <w:t xml:space="preserve"> </w:t>
       </w:r>
@@ -28515,12 +27766,14 @@
         <w:rPr>
           <w:i/>
           <w:sz w:val="24"/>
+          <w:lang w:val="en-US"/>
         </w:rPr>
         <w:t>firewalls</w:t>
       </w:r>
       <w:r>
         <w:rPr>
           <w:sz w:val="24"/>
+          <w:lang w:val="en-US"/>
         </w:rPr>
         <w:t>.</w:t>
       </w:r>
@@ -28528,6 +27781,7 @@
         <w:rPr>
           <w:spacing w:val="25"/>
           <w:sz w:val="24"/>
+          <w:lang w:val="en-US"/>
         </w:rPr>
         <w:t xml:space="preserve"> </w:t>
       </w:r>
@@ -28577,7 +27831,7 @@
       <w:r>
         <w:t>&lt;</w:t>
       </w:r>
-      <w:hyperlink r:id="rId70">
+      <w:hyperlink r:id="rId72">
         <w:r>
           <w:t>http://msdn.microsoft.com/workshop/xml/general/SOAP_White_Paper.asp</w:t>
         </w:r>
@@ -28625,8 +27879,8 @@
     <w:p>
       <w:pPr>
         <w:sectPr>
-          <w:headerReference w:type="default" r:id="rId71"/>
-          <w:footerReference w:type="default" r:id="rId72"/>
+          <w:headerReference w:type="default" r:id="rId73"/>
+          <w:footerReference w:type="default" r:id="rId74"/>
           <w:pgSz w:w="11910" w:h="16840"/>
           <w:pgMar w:top="1580" w:right="640" w:bottom="280" w:left="960" w:header="0" w:footer="0" w:gutter="0"/>
           <w:cols w:space="720"/>
@@ -28669,7 +27923,7 @@
       <w:r>
         <w:t>https:/</w:t>
       </w:r>
-      <w:hyperlink r:id="rId73">
+      <w:hyperlink r:id="rId75">
         <w:r>
           <w:t>/www.ibm.com/</w:t>
         </w:r>
@@ -28677,7 +27931,7 @@
       <w:r>
         <w:t>m</w:t>
       </w:r>
-      <w:hyperlink r:id="rId74">
+      <w:hyperlink r:id="rId76">
         <w:r>
           <w:t>x-es/topics/recurrent-neural-</w:t>
         </w:r>
@@ -28689,15 +27943,7 @@
         <w:ind w:left="458" w:right="1189"/>
       </w:pPr>
       <w:r>
-        <w:t>networks</w:t>
-      </w:r>
-      <w:proofErr w:type="gramStart"/>
-      <w:r>
-        <w:t>#:~</w:t>
-      </w:r>
-      <w:proofErr w:type="gramEnd"/>
-      <w:r>
-        <w:t>:text=Una%20red%20neuronal%20recurrente%20(RNN,datos%20de%20seri</w:t>
+        <w:t>networks#:~:text=Una%20red%20neuronal%20recurrente%20(RNN,datos%20de%20seri</w:t>
       </w:r>
       <w:r>
         <w:rPr>
@@ -28818,7 +28064,7 @@
         </w:rPr>
         <w:t>&lt;</w:t>
       </w:r>
-      <w:hyperlink r:id="rId75">
+      <w:hyperlink r:id="rId77">
         <w:r>
           <w:rPr>
             <w:color w:val="0000FF"/>
@@ -28834,38 +28080,13 @@
         </w:rPr>
         <w:t xml:space="preserve"> </w:t>
       </w:r>
-      <w:hyperlink r:id="rId76">
-        <w:proofErr w:type="spellStart"/>
+      <w:hyperlink r:id="rId78">
         <w:r>
           <w:rPr>
             <w:color w:val="0000FF"/>
             <w:u w:val="single" w:color="0000FF"/>
           </w:rPr>
-          <w:t>busqueda</w:t>
-        </w:r>
-        <w:proofErr w:type="spellEnd"/>
-        <w:r>
-          <w:rPr>
-            <w:color w:val="0000FF"/>
-            <w:u w:val="single" w:color="0000FF"/>
-          </w:rPr>
-          <w:t>/que-es-</w:t>
-        </w:r>
-        <w:proofErr w:type="spellStart"/>
-        <w:r>
-          <w:rPr>
-            <w:color w:val="0000FF"/>
-            <w:u w:val="single" w:color="0000FF"/>
-          </w:rPr>
-          <w:t>keras</w:t>
-        </w:r>
-        <w:proofErr w:type="spellEnd"/>
-        <w:r>
-          <w:rPr>
-            <w:color w:val="0000FF"/>
-            <w:u w:val="single" w:color="0000FF"/>
-          </w:rPr>
-          <w:t>/</w:t>
+          <w:t>busqueda/que-es-keras/</w:t>
         </w:r>
       </w:hyperlink>
     </w:p>
@@ -28960,7 +28181,7 @@
       <w:r>
         <w:t>&lt;</w:t>
       </w:r>
-      <w:hyperlink r:id="rId77">
+      <w:hyperlink r:id="rId79">
         <w:r>
           <w:rPr>
             <w:color w:val="0000FF"/>
@@ -29414,8 +28635,8 @@
       </w:r>
     </w:p>
     <w:sectPr>
-      <w:headerReference w:type="even" r:id="rId78"/>
-      <w:footerReference w:type="even" r:id="rId79"/>
+      <w:headerReference w:type="even" r:id="rId80"/>
+      <w:footerReference w:type="even" r:id="rId81"/>
       <w:pgSz w:w="11910" w:h="16840"/>
       <w:pgMar w:top="980" w:right="640" w:bottom="280" w:left="960" w:header="717" w:footer="0" w:gutter="0"/>
       <w:cols w:space="720"/>
@@ -29425,7 +28646,7 @@
 </file>
 
 <file path=word/endnotes.xml><?xml version="1.0" encoding="utf-8"?>
-<w:endnotes xmlns:wpc="http://schemas.microsoft.com/office/word/2010/wordprocessingCanvas" xmlns:cx="http://schemas.microsoft.com/office/drawing/2014/chartex" xmlns:cx1="http://schemas.microsoft.com/office/drawing/2015/9/8/chartex" xmlns:cx2="http://schemas.microsoft.com/office/drawing/2015/10/21/chartex" xmlns:cx3="http://schemas.microsoft.com/office/drawing/2016/5/9/chartex" xmlns:cx4="http://schemas.microsoft.com/office/drawing/2016/5/10/chartex" xmlns:cx5="http://schemas.microsoft.com/office/drawing/2016/5/11/chartex" xmlns:cx6="http://schemas.microsoft.com/office/drawing/2016/5/12/chartex" xmlns:cx7="http://schemas.microsoft.com/office/drawing/2016/5/13/chartex" xmlns:cx8="http://schemas.microsoft.com/office/drawing/2016/5/14/chartex" xmlns:mc="http://schemas.openxmlformats.org/markup-compatibility/2006" xmlns:aink="http://schemas.microsoft.com/office/drawing/2016/ink" xmlns:am3d="http://schemas.microsoft.com/office/drawing/2017/model3d" xmlns:o="urn:schemas-microsoft-com:office:office" xmlns:oel="http://schemas.microsoft.com/office/2019/extlst" xmlns:r="http://schemas.openxmlformats.org/officeDocument/2006/relationships" xmlns:m="http://schemas.openxmlformats.org/officeDocument/2006/math" xmlns:v="urn:schemas-microsoft-com:vml" xmlns:wp14="http://schemas.microsoft.com/office/word/2010/wordprocessingDrawing" xmlns:wp="http://schemas.openxmlformats.org/drawingml/2006/wordprocessingDrawing" xmlns:w10="urn:schemas-microsoft-com:office:word" xmlns:w="http://schemas.openxmlformats.org/wordprocessingml/2006/main" xmlns:w14="http://schemas.microsoft.com/office/word/2010/wordml" xmlns:w15="http://schemas.microsoft.com/office/word/2012/wordml" xmlns:w16cex="http://schemas.microsoft.com/office/word/2018/wordml/cex" xmlns:w16cid="http://schemas.microsoft.com/office/word/2016/wordml/cid" xmlns:w16="http://schemas.microsoft.com/office/word/2018/wordml" xmlns:w16sdtdh="http://schemas.microsoft.com/office/word/2020/wordml/sdtdatahash" xmlns:w16se="http://schemas.microsoft.com/office/word/2015/wordml/symex" xmlns:wpg="http://schemas.microsoft.com/office/word/2010/wordprocessingGroup" xmlns:wpi="http://schemas.microsoft.com/office/word/2010/wordprocessingInk" xmlns:wne="http://schemas.microsoft.com/office/word/2006/wordml" xmlns:wps="http://schemas.microsoft.com/office/word/2010/wordprocessingShape" mc:Ignorable="w14 w15 w16se w16cid w16 w16cex w16sdtdh wp14">
+<w:endnotes xmlns:wpc="http://schemas.microsoft.com/office/word/2010/wordprocessingCanvas" xmlns:cx="http://schemas.microsoft.com/office/drawing/2014/chartex" xmlns:cx1="http://schemas.microsoft.com/office/drawing/2015/9/8/chartex" xmlns:cx2="http://schemas.microsoft.com/office/drawing/2015/10/21/chartex" xmlns:cx3="http://schemas.microsoft.com/office/drawing/2016/5/9/chartex" xmlns:cx4="http://schemas.microsoft.com/office/drawing/2016/5/10/chartex" xmlns:cx5="http://schemas.microsoft.com/office/drawing/2016/5/11/chartex" xmlns:cx6="http://schemas.microsoft.com/office/drawing/2016/5/12/chartex" xmlns:cx7="http://schemas.microsoft.com/office/drawing/2016/5/13/chartex" xmlns:cx8="http://schemas.microsoft.com/office/drawing/2016/5/14/chartex" xmlns:mc="http://schemas.openxmlformats.org/markup-compatibility/2006" xmlns:aink="http://schemas.microsoft.com/office/drawing/2016/ink" xmlns:am3d="http://schemas.microsoft.com/office/drawing/2017/model3d" xmlns:o="urn:schemas-microsoft-com:office:office" xmlns:oel="http://schemas.microsoft.com/office/2019/extlst" xmlns:r="http://schemas.openxmlformats.org/officeDocument/2006/relationships" xmlns:m="http://schemas.openxmlformats.org/officeDocument/2006/math" xmlns:v="urn:schemas-microsoft-com:vml" xmlns:wp14="http://schemas.microsoft.com/office/word/2010/wordprocessingDrawing" xmlns:wp="http://schemas.openxmlformats.org/drawingml/2006/wordprocessingDrawing" xmlns:w10="urn:schemas-microsoft-com:office:word" xmlns:w="http://schemas.openxmlformats.org/wordprocessingml/2006/main" xmlns:w14="http://schemas.microsoft.com/office/word/2010/wordml" xmlns:w15="http://schemas.microsoft.com/office/word/2012/wordml" xmlns:w16cex="http://schemas.microsoft.com/office/word/2018/wordml/cex" xmlns:w16cid="http://schemas.microsoft.com/office/word/2016/wordml/cid" xmlns:w16="http://schemas.microsoft.com/office/word/2018/wordml" xmlns:w16du="http://schemas.microsoft.com/office/word/2023/wordml/word16du" xmlns:w16sdtdh="http://schemas.microsoft.com/office/word/2020/wordml/sdtdatahash" xmlns:w16se="http://schemas.microsoft.com/office/word/2015/wordml/symex" xmlns:wpg="http://schemas.microsoft.com/office/word/2010/wordprocessingGroup" xmlns:wpi="http://schemas.microsoft.com/office/word/2010/wordprocessingInk" xmlns:wne="http://schemas.microsoft.com/office/word/2006/wordml" xmlns:wps="http://schemas.microsoft.com/office/word/2010/wordprocessingShape" mc:Ignorable="w14 w15 w16se w16cid w16 w16cex w16sdtdh w16du wp14">
   <w:endnote w:type="separator" w:id="-1">
     <w:p>
       <w:r>
@@ -29444,7 +28665,7 @@
 </file>
 
 <file path=word/footer1.xml><?xml version="1.0" encoding="utf-8"?>
-<w:ftr xmlns:wpc="http://schemas.microsoft.com/office/word/2010/wordprocessingCanvas" xmlns:cx="http://schemas.microsoft.com/office/drawing/2014/chartex" xmlns:cx1="http://schemas.microsoft.com/office/drawing/2015/9/8/chartex" xmlns:cx2="http://schemas.microsoft.com/office/drawing/2015/10/21/chartex" xmlns:cx3="http://schemas.microsoft.com/office/drawing/2016/5/9/chartex" xmlns:cx4="http://schemas.microsoft.com/office/drawing/2016/5/10/chartex" xmlns:cx5="http://schemas.microsoft.com/office/drawing/2016/5/11/chartex" xmlns:cx6="http://schemas.microsoft.com/office/drawing/2016/5/12/chartex" xmlns:cx7="http://schemas.microsoft.com/office/drawing/2016/5/13/chartex" xmlns:cx8="http://schemas.microsoft.com/office/drawing/2016/5/14/chartex" xmlns:mc="http://schemas.openxmlformats.org/markup-compatibility/2006" xmlns:aink="http://schemas.microsoft.com/office/drawing/2016/ink" xmlns:am3d="http://schemas.microsoft.com/office/drawing/2017/model3d" xmlns:o="urn:schemas-microsoft-com:office:office" xmlns:oel="http://schemas.microsoft.com/office/2019/extlst" xmlns:r="http://schemas.openxmlformats.org/officeDocument/2006/relationships" xmlns:m="http://schemas.openxmlformats.org/officeDocument/2006/math" xmlns:v="urn:schemas-microsoft-com:vml" xmlns:wp14="http://schemas.microsoft.com/office/word/2010/wordprocessingDrawing" xmlns:wp="http://schemas.openxmlformats.org/drawingml/2006/wordprocessingDrawing" xmlns:w10="urn:schemas-microsoft-com:office:word" xmlns:w="http://schemas.openxmlformats.org/wordprocessingml/2006/main" xmlns:w14="http://schemas.microsoft.com/office/word/2010/wordml" xmlns:w15="http://schemas.microsoft.com/office/word/2012/wordml" xmlns:w16cex="http://schemas.microsoft.com/office/word/2018/wordml/cex" xmlns:w16cid="http://schemas.microsoft.com/office/word/2016/wordml/cid" xmlns:w16="http://schemas.microsoft.com/office/word/2018/wordml" xmlns:w16sdtdh="http://schemas.microsoft.com/office/word/2020/wordml/sdtdatahash" xmlns:w16se="http://schemas.microsoft.com/office/word/2015/wordml/symex" xmlns:wpg="http://schemas.microsoft.com/office/word/2010/wordprocessingGroup" xmlns:wpi="http://schemas.microsoft.com/office/word/2010/wordprocessingInk" xmlns:wne="http://schemas.microsoft.com/office/word/2006/wordml" xmlns:wps="http://schemas.microsoft.com/office/word/2010/wordprocessingShape" mc:Ignorable="w14 w15 w16se w16cid w16 w16cex w16sdtdh wp14">
+<w:ftr xmlns:wpc="http://schemas.microsoft.com/office/word/2010/wordprocessingCanvas" xmlns:cx="http://schemas.microsoft.com/office/drawing/2014/chartex" xmlns:cx1="http://schemas.microsoft.com/office/drawing/2015/9/8/chartex" xmlns:cx2="http://schemas.microsoft.com/office/drawing/2015/10/21/chartex" xmlns:cx3="http://schemas.microsoft.com/office/drawing/2016/5/9/chartex" xmlns:cx4="http://schemas.microsoft.com/office/drawing/2016/5/10/chartex" xmlns:cx5="http://schemas.microsoft.com/office/drawing/2016/5/11/chartex" xmlns:cx6="http://schemas.microsoft.com/office/drawing/2016/5/12/chartex" xmlns:cx7="http://schemas.microsoft.com/office/drawing/2016/5/13/chartex" xmlns:cx8="http://schemas.microsoft.com/office/drawing/2016/5/14/chartex" xmlns:mc="http://schemas.openxmlformats.org/markup-compatibility/2006" xmlns:aink="http://schemas.microsoft.com/office/drawing/2016/ink" xmlns:am3d="http://schemas.microsoft.com/office/drawing/2017/model3d" xmlns:o="urn:schemas-microsoft-com:office:office" xmlns:oel="http://schemas.microsoft.com/office/2019/extlst" xmlns:r="http://schemas.openxmlformats.org/officeDocument/2006/relationships" xmlns:m="http://schemas.openxmlformats.org/officeDocument/2006/math" xmlns:v="urn:schemas-microsoft-com:vml" xmlns:wp14="http://schemas.microsoft.com/office/word/2010/wordprocessingDrawing" xmlns:wp="http://schemas.openxmlformats.org/drawingml/2006/wordprocessingDrawing" xmlns:w10="urn:schemas-microsoft-com:office:word" xmlns:w="http://schemas.openxmlformats.org/wordprocessingml/2006/main" xmlns:w14="http://schemas.microsoft.com/office/word/2010/wordml" xmlns:w15="http://schemas.microsoft.com/office/word/2012/wordml" xmlns:w16cex="http://schemas.microsoft.com/office/word/2018/wordml/cex" xmlns:w16cid="http://schemas.microsoft.com/office/word/2016/wordml/cid" xmlns:w16="http://schemas.microsoft.com/office/word/2018/wordml" xmlns:w16du="http://schemas.microsoft.com/office/word/2023/wordml/word16du" xmlns:w16sdtdh="http://schemas.microsoft.com/office/word/2020/wordml/sdtdatahash" xmlns:w16se="http://schemas.microsoft.com/office/word/2015/wordml/symex" xmlns:wpg="http://schemas.microsoft.com/office/word/2010/wordprocessingGroup" xmlns:wpi="http://schemas.microsoft.com/office/word/2010/wordprocessingInk" xmlns:wne="http://schemas.microsoft.com/office/word/2006/wordml" xmlns:wps="http://schemas.microsoft.com/office/word/2010/wordprocessingShape" mc:Ignorable="w14 w15 w16se w16cid w16 w16cex w16sdtdh w16du wp14">
   <w:p>
     <w:pPr>
       <w:pStyle w:val="Textoindependiente"/>
@@ -29458,7 +28679,7 @@
 </file>
 
 <file path=word/footer10.xml><?xml version="1.0" encoding="utf-8"?>
-<w:ftr xmlns:wpc="http://schemas.microsoft.com/office/word/2010/wordprocessingCanvas" xmlns:cx="http://schemas.microsoft.com/office/drawing/2014/chartex" xmlns:cx1="http://schemas.microsoft.com/office/drawing/2015/9/8/chartex" xmlns:cx2="http://schemas.microsoft.com/office/drawing/2015/10/21/chartex" xmlns:cx3="http://schemas.microsoft.com/office/drawing/2016/5/9/chartex" xmlns:cx4="http://schemas.microsoft.com/office/drawing/2016/5/10/chartex" xmlns:cx5="http://schemas.microsoft.com/office/drawing/2016/5/11/chartex" xmlns:cx6="http://schemas.microsoft.com/office/drawing/2016/5/12/chartex" xmlns:cx7="http://schemas.microsoft.com/office/drawing/2016/5/13/chartex" xmlns:cx8="http://schemas.microsoft.com/office/drawing/2016/5/14/chartex" xmlns:mc="http://schemas.openxmlformats.org/markup-compatibility/2006" xmlns:aink="http://schemas.microsoft.com/office/drawing/2016/ink" xmlns:am3d="http://schemas.microsoft.com/office/drawing/2017/model3d" xmlns:o="urn:schemas-microsoft-com:office:office" xmlns:oel="http://schemas.microsoft.com/office/2019/extlst" xmlns:r="http://schemas.openxmlformats.org/officeDocument/2006/relationships" xmlns:m="http://schemas.openxmlformats.org/officeDocument/2006/math" xmlns:v="urn:schemas-microsoft-com:vml" xmlns:wp14="http://schemas.microsoft.com/office/word/2010/wordprocessingDrawing" xmlns:wp="http://schemas.openxmlformats.org/drawingml/2006/wordprocessingDrawing" xmlns:w10="urn:schemas-microsoft-com:office:word" xmlns:w="http://schemas.openxmlformats.org/wordprocessingml/2006/main" xmlns:w14="http://schemas.microsoft.com/office/word/2010/wordml" xmlns:w15="http://schemas.microsoft.com/office/word/2012/wordml" xmlns:w16cex="http://schemas.microsoft.com/office/word/2018/wordml/cex" xmlns:w16cid="http://schemas.microsoft.com/office/word/2016/wordml/cid" xmlns:w16="http://schemas.microsoft.com/office/word/2018/wordml" xmlns:w16sdtdh="http://schemas.microsoft.com/office/word/2020/wordml/sdtdatahash" xmlns:w16se="http://schemas.microsoft.com/office/word/2015/wordml/symex" xmlns:wpg="http://schemas.microsoft.com/office/word/2010/wordprocessingGroup" xmlns:wpi="http://schemas.microsoft.com/office/word/2010/wordprocessingInk" xmlns:wne="http://schemas.microsoft.com/office/word/2006/wordml" xmlns:wps="http://schemas.microsoft.com/office/word/2010/wordprocessingShape" mc:Ignorable="w14 w15 w16se w16cid w16 w16cex w16sdtdh wp14">
+<w:ftr xmlns:wpc="http://schemas.microsoft.com/office/word/2010/wordprocessingCanvas" xmlns:cx="http://schemas.microsoft.com/office/drawing/2014/chartex" xmlns:cx1="http://schemas.microsoft.com/office/drawing/2015/9/8/chartex" xmlns:cx2="http://schemas.microsoft.com/office/drawing/2015/10/21/chartex" xmlns:cx3="http://schemas.microsoft.com/office/drawing/2016/5/9/chartex" xmlns:cx4="http://schemas.microsoft.com/office/drawing/2016/5/10/chartex" xmlns:cx5="http://schemas.microsoft.com/office/drawing/2016/5/11/chartex" xmlns:cx6="http://schemas.microsoft.com/office/drawing/2016/5/12/chartex" xmlns:cx7="http://schemas.microsoft.com/office/drawing/2016/5/13/chartex" xmlns:cx8="http://schemas.microsoft.com/office/drawing/2016/5/14/chartex" xmlns:mc="http://schemas.openxmlformats.org/markup-compatibility/2006" xmlns:aink="http://schemas.microsoft.com/office/drawing/2016/ink" xmlns:am3d="http://schemas.microsoft.com/office/drawing/2017/model3d" xmlns:o="urn:schemas-microsoft-com:office:office" xmlns:oel="http://schemas.microsoft.com/office/2019/extlst" xmlns:r="http://schemas.openxmlformats.org/officeDocument/2006/relationships" xmlns:m="http://schemas.openxmlformats.org/officeDocument/2006/math" xmlns:v="urn:schemas-microsoft-com:vml" xmlns:wp14="http://schemas.microsoft.com/office/word/2010/wordprocessingDrawing" xmlns:wp="http://schemas.openxmlformats.org/drawingml/2006/wordprocessingDrawing" xmlns:w10="urn:schemas-microsoft-com:office:word" xmlns:w="http://schemas.openxmlformats.org/wordprocessingml/2006/main" xmlns:w14="http://schemas.microsoft.com/office/word/2010/wordml" xmlns:w15="http://schemas.microsoft.com/office/word/2012/wordml" xmlns:w16cex="http://schemas.microsoft.com/office/word/2018/wordml/cex" xmlns:w16cid="http://schemas.microsoft.com/office/word/2016/wordml/cid" xmlns:w16="http://schemas.microsoft.com/office/word/2018/wordml" xmlns:w16du="http://schemas.microsoft.com/office/word/2023/wordml/word16du" xmlns:w16sdtdh="http://schemas.microsoft.com/office/word/2020/wordml/sdtdatahash" xmlns:w16se="http://schemas.microsoft.com/office/word/2015/wordml/symex" xmlns:wpg="http://schemas.microsoft.com/office/word/2010/wordprocessingGroup" xmlns:wpi="http://schemas.microsoft.com/office/word/2010/wordprocessingInk" xmlns:wne="http://schemas.microsoft.com/office/word/2006/wordml" xmlns:wps="http://schemas.microsoft.com/office/word/2010/wordprocessingShape" mc:Ignorable="w14 w15 w16se w16cid w16 w16cex w16sdtdh w16du wp14">
   <w:p>
     <w:pPr>
       <w:pStyle w:val="Textoindependiente"/>
@@ -29509,7 +28730,7 @@
 </file>
 
 <file path=word/footer11.xml><?xml version="1.0" encoding="utf-8"?>
-<w:ftr xmlns:wpc="http://schemas.microsoft.com/office/word/2010/wordprocessingCanvas" xmlns:cx="http://schemas.microsoft.com/office/drawing/2014/chartex" xmlns:cx1="http://schemas.microsoft.com/office/drawing/2015/9/8/chartex" xmlns:cx2="http://schemas.microsoft.com/office/drawing/2015/10/21/chartex" xmlns:cx3="http://schemas.microsoft.com/office/drawing/2016/5/9/chartex" xmlns:cx4="http://schemas.microsoft.com/office/drawing/2016/5/10/chartex" xmlns:cx5="http://schemas.microsoft.com/office/drawing/2016/5/11/chartex" xmlns:cx6="http://schemas.microsoft.com/office/drawing/2016/5/12/chartex" xmlns:cx7="http://schemas.microsoft.com/office/drawing/2016/5/13/chartex" xmlns:cx8="http://schemas.microsoft.com/office/drawing/2016/5/14/chartex" xmlns:mc="http://schemas.openxmlformats.org/markup-compatibility/2006" xmlns:aink="http://schemas.microsoft.com/office/drawing/2016/ink" xmlns:am3d="http://schemas.microsoft.com/office/drawing/2017/model3d" xmlns:o="urn:schemas-microsoft-com:office:office" xmlns:oel="http://schemas.microsoft.com/office/2019/extlst" xmlns:r="http://schemas.openxmlformats.org/officeDocument/2006/relationships" xmlns:m="http://schemas.openxmlformats.org/officeDocument/2006/math" xmlns:v="urn:schemas-microsoft-com:vml" xmlns:wp14="http://schemas.microsoft.com/office/word/2010/wordprocessingDrawing" xmlns:wp="http://schemas.openxmlformats.org/drawingml/2006/wordprocessingDrawing" xmlns:w10="urn:schemas-microsoft-com:office:word" xmlns:w="http://schemas.openxmlformats.org/wordprocessingml/2006/main" xmlns:w14="http://schemas.microsoft.com/office/word/2010/wordml" xmlns:w15="http://schemas.microsoft.com/office/word/2012/wordml" xmlns:w16cex="http://schemas.microsoft.com/office/word/2018/wordml/cex" xmlns:w16cid="http://schemas.microsoft.com/office/word/2016/wordml/cid" xmlns:w16="http://schemas.microsoft.com/office/word/2018/wordml" xmlns:w16sdtdh="http://schemas.microsoft.com/office/word/2020/wordml/sdtdatahash" xmlns:w16se="http://schemas.microsoft.com/office/word/2015/wordml/symex" xmlns:wpg="http://schemas.microsoft.com/office/word/2010/wordprocessingGroup" xmlns:wpi="http://schemas.microsoft.com/office/word/2010/wordprocessingInk" xmlns:wne="http://schemas.microsoft.com/office/word/2006/wordml" xmlns:wps="http://schemas.microsoft.com/office/word/2010/wordprocessingShape" mc:Ignorable="w14 w15 w16se w16cid w16 w16cex w16sdtdh wp14">
+<w:ftr xmlns:wpc="http://schemas.microsoft.com/office/word/2010/wordprocessingCanvas" xmlns:cx="http://schemas.microsoft.com/office/drawing/2014/chartex" xmlns:cx1="http://schemas.microsoft.com/office/drawing/2015/9/8/chartex" xmlns:cx2="http://schemas.microsoft.com/office/drawing/2015/10/21/chartex" xmlns:cx3="http://schemas.microsoft.com/office/drawing/2016/5/9/chartex" xmlns:cx4="http://schemas.microsoft.com/office/drawing/2016/5/10/chartex" xmlns:cx5="http://schemas.microsoft.com/office/drawing/2016/5/11/chartex" xmlns:cx6="http://schemas.microsoft.com/office/drawing/2016/5/12/chartex" xmlns:cx7="http://schemas.microsoft.com/office/drawing/2016/5/13/chartex" xmlns:cx8="http://schemas.microsoft.com/office/drawing/2016/5/14/chartex" xmlns:mc="http://schemas.openxmlformats.org/markup-compatibility/2006" xmlns:aink="http://schemas.microsoft.com/office/drawing/2016/ink" xmlns:am3d="http://schemas.microsoft.com/office/drawing/2017/model3d" xmlns:o="urn:schemas-microsoft-com:office:office" xmlns:oel="http://schemas.microsoft.com/office/2019/extlst" xmlns:r="http://schemas.openxmlformats.org/officeDocument/2006/relationships" xmlns:m="http://schemas.openxmlformats.org/officeDocument/2006/math" xmlns:v="urn:schemas-microsoft-com:vml" xmlns:wp14="http://schemas.microsoft.com/office/word/2010/wordprocessingDrawing" xmlns:wp="http://schemas.openxmlformats.org/drawingml/2006/wordprocessingDrawing" xmlns:w10="urn:schemas-microsoft-com:office:word" xmlns:w="http://schemas.openxmlformats.org/wordprocessingml/2006/main" xmlns:w14="http://schemas.microsoft.com/office/word/2010/wordml" xmlns:w15="http://schemas.microsoft.com/office/word/2012/wordml" xmlns:w16cex="http://schemas.microsoft.com/office/word/2018/wordml/cex" xmlns:w16cid="http://schemas.microsoft.com/office/word/2016/wordml/cid" xmlns:w16="http://schemas.microsoft.com/office/word/2018/wordml" xmlns:w16du="http://schemas.microsoft.com/office/word/2023/wordml/word16du" xmlns:w16sdtdh="http://schemas.microsoft.com/office/word/2020/wordml/sdtdatahash" xmlns:w16se="http://schemas.microsoft.com/office/word/2015/wordml/symex" xmlns:wpg="http://schemas.microsoft.com/office/word/2010/wordprocessingGroup" xmlns:wpi="http://schemas.microsoft.com/office/word/2010/wordprocessingInk" xmlns:wne="http://schemas.microsoft.com/office/word/2006/wordml" xmlns:wps="http://schemas.microsoft.com/office/word/2010/wordprocessingShape" mc:Ignorable="w14 w15 w16se w16cid w16 w16cex w16sdtdh w16du wp14">
   <w:p>
     <w:pPr>
       <w:pStyle w:val="Textoindependiente"/>
@@ -29560,7 +28781,7 @@
 </file>
 
 <file path=word/footer12.xml><?xml version="1.0" encoding="utf-8"?>
-<w:ftr xmlns:wpc="http://schemas.microsoft.com/office/word/2010/wordprocessingCanvas" xmlns:cx="http://schemas.microsoft.com/office/drawing/2014/chartex" xmlns:cx1="http://schemas.microsoft.com/office/drawing/2015/9/8/chartex" xmlns:cx2="http://schemas.microsoft.com/office/drawing/2015/10/21/chartex" xmlns:cx3="http://schemas.microsoft.com/office/drawing/2016/5/9/chartex" xmlns:cx4="http://schemas.microsoft.com/office/drawing/2016/5/10/chartex" xmlns:cx5="http://schemas.microsoft.com/office/drawing/2016/5/11/chartex" xmlns:cx6="http://schemas.microsoft.com/office/drawing/2016/5/12/chartex" xmlns:cx7="http://schemas.microsoft.com/office/drawing/2016/5/13/chartex" xmlns:cx8="http://schemas.microsoft.com/office/drawing/2016/5/14/chartex" xmlns:mc="http://schemas.openxmlformats.org/markup-compatibility/2006" xmlns:aink="http://schemas.microsoft.com/office/drawing/2016/ink" xmlns:am3d="http://schemas.microsoft.com/office/drawing/2017/model3d" xmlns:o="urn:schemas-microsoft-com:office:office" xmlns:oel="http://schemas.microsoft.com/office/2019/extlst" xmlns:r="http://schemas.openxmlformats.org/officeDocument/2006/relationships" xmlns:m="http://schemas.openxmlformats.org/officeDocument/2006/math" xmlns:v="urn:schemas-microsoft-com:vml" xmlns:wp14="http://schemas.microsoft.com/office/word/2010/wordprocessingDrawing" xmlns:wp="http://schemas.openxmlformats.org/drawingml/2006/wordprocessingDrawing" xmlns:w10="urn:schemas-microsoft-com:office:word" xmlns:w="http://schemas.openxmlformats.org/wordprocessingml/2006/main" xmlns:w14="http://schemas.microsoft.com/office/word/2010/wordml" xmlns:w15="http://schemas.microsoft.com/office/word/2012/wordml" xmlns:w16cex="http://schemas.microsoft.com/office/word/2018/wordml/cex" xmlns:w16cid="http://schemas.microsoft.com/office/word/2016/wordml/cid" xmlns:w16="http://schemas.microsoft.com/office/word/2018/wordml" xmlns:w16sdtdh="http://schemas.microsoft.com/office/word/2020/wordml/sdtdatahash" xmlns:w16se="http://schemas.microsoft.com/office/word/2015/wordml/symex" xmlns:wpg="http://schemas.microsoft.com/office/word/2010/wordprocessingGroup" xmlns:wpi="http://schemas.microsoft.com/office/word/2010/wordprocessingInk" xmlns:wne="http://schemas.microsoft.com/office/word/2006/wordml" xmlns:wps="http://schemas.microsoft.com/office/word/2010/wordprocessingShape" mc:Ignorable="w14 w15 w16se w16cid w16 w16cex w16sdtdh wp14">
+<w:ftr xmlns:wpc="http://schemas.microsoft.com/office/word/2010/wordprocessingCanvas" xmlns:cx="http://schemas.microsoft.com/office/drawing/2014/chartex" xmlns:cx1="http://schemas.microsoft.com/office/drawing/2015/9/8/chartex" xmlns:cx2="http://schemas.microsoft.com/office/drawing/2015/10/21/chartex" xmlns:cx3="http://schemas.microsoft.com/office/drawing/2016/5/9/chartex" xmlns:cx4="http://schemas.microsoft.com/office/drawing/2016/5/10/chartex" xmlns:cx5="http://schemas.microsoft.com/office/drawing/2016/5/11/chartex" xmlns:cx6="http://schemas.microsoft.com/office/drawing/2016/5/12/chartex" xmlns:cx7="http://schemas.microsoft.com/office/drawing/2016/5/13/chartex" xmlns:cx8="http://schemas.microsoft.com/office/drawing/2016/5/14/chartex" xmlns:mc="http://schemas.openxmlformats.org/markup-compatibility/2006" xmlns:aink="http://schemas.microsoft.com/office/drawing/2016/ink" xmlns:am3d="http://schemas.microsoft.com/office/drawing/2017/model3d" xmlns:o="urn:schemas-microsoft-com:office:office" xmlns:oel="http://schemas.microsoft.com/office/2019/extlst" xmlns:r="http://schemas.openxmlformats.org/officeDocument/2006/relationships" xmlns:m="http://schemas.openxmlformats.org/officeDocument/2006/math" xmlns:v="urn:schemas-microsoft-com:vml" xmlns:wp14="http://schemas.microsoft.com/office/word/2010/wordprocessingDrawing" xmlns:wp="http://schemas.openxmlformats.org/drawingml/2006/wordprocessingDrawing" xmlns:w10="urn:schemas-microsoft-com:office:word" xmlns:w="http://schemas.openxmlformats.org/wordprocessingml/2006/main" xmlns:w14="http://schemas.microsoft.com/office/word/2010/wordml" xmlns:w15="http://schemas.microsoft.com/office/word/2012/wordml" xmlns:w16cex="http://schemas.microsoft.com/office/word/2018/wordml/cex" xmlns:w16cid="http://schemas.microsoft.com/office/word/2016/wordml/cid" xmlns:w16="http://schemas.microsoft.com/office/word/2018/wordml" xmlns:w16du="http://schemas.microsoft.com/office/word/2023/wordml/word16du" xmlns:w16sdtdh="http://schemas.microsoft.com/office/word/2020/wordml/sdtdatahash" xmlns:w16se="http://schemas.microsoft.com/office/word/2015/wordml/symex" xmlns:wpg="http://schemas.microsoft.com/office/word/2010/wordprocessingGroup" xmlns:wpi="http://schemas.microsoft.com/office/word/2010/wordprocessingInk" xmlns:wne="http://schemas.microsoft.com/office/word/2006/wordml" xmlns:wps="http://schemas.microsoft.com/office/word/2010/wordprocessingShape" mc:Ignorable="w14 w15 w16se w16cid w16 w16cex w16sdtdh w16du wp14">
   <w:p>
     <w:pPr>
       <w:pStyle w:val="Textoindependiente"/>
@@ -29574,7 +28795,7 @@
 </file>
 
 <file path=word/footer13.xml><?xml version="1.0" encoding="utf-8"?>
-<w:ftr xmlns:wpc="http://schemas.microsoft.com/office/word/2010/wordprocessingCanvas" xmlns:cx="http://schemas.microsoft.com/office/drawing/2014/chartex" xmlns:cx1="http://schemas.microsoft.com/office/drawing/2015/9/8/chartex" xmlns:cx2="http://schemas.microsoft.com/office/drawing/2015/10/21/chartex" xmlns:cx3="http://schemas.microsoft.com/office/drawing/2016/5/9/chartex" xmlns:cx4="http://schemas.microsoft.com/office/drawing/2016/5/10/chartex" xmlns:cx5="http://schemas.microsoft.com/office/drawing/2016/5/11/chartex" xmlns:cx6="http://schemas.microsoft.com/office/drawing/2016/5/12/chartex" xmlns:cx7="http://schemas.microsoft.com/office/drawing/2016/5/13/chartex" xmlns:cx8="http://schemas.microsoft.com/office/drawing/2016/5/14/chartex" xmlns:mc="http://schemas.openxmlformats.org/markup-compatibility/2006" xmlns:aink="http://schemas.microsoft.com/office/drawing/2016/ink" xmlns:am3d="http://schemas.microsoft.com/office/drawing/2017/model3d" xmlns:o="urn:schemas-microsoft-com:office:office" xmlns:oel="http://schemas.microsoft.com/office/2019/extlst" xmlns:r="http://schemas.openxmlformats.org/officeDocument/2006/relationships" xmlns:m="http://schemas.openxmlformats.org/officeDocument/2006/math" xmlns:v="urn:schemas-microsoft-com:vml" xmlns:wp14="http://schemas.microsoft.com/office/word/2010/wordprocessingDrawing" xmlns:wp="http://schemas.openxmlformats.org/drawingml/2006/wordprocessingDrawing" xmlns:w10="urn:schemas-microsoft-com:office:word" xmlns:w="http://schemas.openxmlformats.org/wordprocessingml/2006/main" xmlns:w14="http://schemas.microsoft.com/office/word/2010/wordml" xmlns:w15="http://schemas.microsoft.com/office/word/2012/wordml" xmlns:w16cex="http://schemas.microsoft.com/office/word/2018/wordml/cex" xmlns:w16cid="http://schemas.microsoft.com/office/word/2016/wordml/cid" xmlns:w16="http://schemas.microsoft.com/office/word/2018/wordml" xmlns:w16sdtdh="http://schemas.microsoft.com/office/word/2020/wordml/sdtdatahash" xmlns:w16se="http://schemas.microsoft.com/office/word/2015/wordml/symex" xmlns:wpg="http://schemas.microsoft.com/office/word/2010/wordprocessingGroup" xmlns:wpi="http://schemas.microsoft.com/office/word/2010/wordprocessingInk" xmlns:wne="http://schemas.microsoft.com/office/word/2006/wordml" xmlns:wps="http://schemas.microsoft.com/office/word/2010/wordprocessingShape" mc:Ignorable="w14 w15 w16se w16cid w16 w16cex w16sdtdh wp14">
+<w:ftr xmlns:wpc="http://schemas.microsoft.com/office/word/2010/wordprocessingCanvas" xmlns:cx="http://schemas.microsoft.com/office/drawing/2014/chartex" xmlns:cx1="http://schemas.microsoft.com/office/drawing/2015/9/8/chartex" xmlns:cx2="http://schemas.microsoft.com/office/drawing/2015/10/21/chartex" xmlns:cx3="http://schemas.microsoft.com/office/drawing/2016/5/9/chartex" xmlns:cx4="http://schemas.microsoft.com/office/drawing/2016/5/10/chartex" xmlns:cx5="http://schemas.microsoft.com/office/drawing/2016/5/11/chartex" xmlns:cx6="http://schemas.microsoft.com/office/drawing/2016/5/12/chartex" xmlns:cx7="http://schemas.microsoft.com/office/drawing/2016/5/13/chartex" xmlns:cx8="http://schemas.microsoft.com/office/drawing/2016/5/14/chartex" xmlns:mc="http://schemas.openxmlformats.org/markup-compatibility/2006" xmlns:aink="http://schemas.microsoft.com/office/drawing/2016/ink" xmlns:am3d="http://schemas.microsoft.com/office/drawing/2017/model3d" xmlns:o="urn:schemas-microsoft-com:office:office" xmlns:oel="http://schemas.microsoft.com/office/2019/extlst" xmlns:r="http://schemas.openxmlformats.org/officeDocument/2006/relationships" xmlns:m="http://schemas.openxmlformats.org/officeDocument/2006/math" xmlns:v="urn:schemas-microsoft-com:vml" xmlns:wp14="http://schemas.microsoft.com/office/word/2010/wordprocessingDrawing" xmlns:wp="http://schemas.openxmlformats.org/drawingml/2006/wordprocessingDrawing" xmlns:w10="urn:schemas-microsoft-com:office:word" xmlns:w="http://schemas.openxmlformats.org/wordprocessingml/2006/main" xmlns:w14="http://schemas.microsoft.com/office/word/2010/wordml" xmlns:w15="http://schemas.microsoft.com/office/word/2012/wordml" xmlns:w16cex="http://schemas.microsoft.com/office/word/2018/wordml/cex" xmlns:w16cid="http://schemas.microsoft.com/office/word/2016/wordml/cid" xmlns:w16="http://schemas.microsoft.com/office/word/2018/wordml" xmlns:w16du="http://schemas.microsoft.com/office/word/2023/wordml/word16du" xmlns:w16sdtdh="http://schemas.microsoft.com/office/word/2020/wordml/sdtdatahash" xmlns:w16se="http://schemas.microsoft.com/office/word/2015/wordml/symex" xmlns:wpg="http://schemas.microsoft.com/office/word/2010/wordprocessingGroup" xmlns:wpi="http://schemas.microsoft.com/office/word/2010/wordprocessingInk" xmlns:wne="http://schemas.microsoft.com/office/word/2006/wordml" xmlns:wps="http://schemas.microsoft.com/office/word/2010/wordprocessingShape" mc:Ignorable="w14 w15 w16se w16cid w16 w16cex w16sdtdh w16du wp14">
   <w:p>
     <w:pPr>
       <w:pStyle w:val="Textoindependiente"/>
@@ -29588,7 +28809,7 @@
 </file>
 
 <file path=word/footer2.xml><?xml version="1.0" encoding="utf-8"?>
-<w:ftr xmlns:wpc="http://schemas.microsoft.com/office/word/2010/wordprocessingCanvas" xmlns:cx="http://schemas.microsoft.com/office/drawing/2014/chartex" xmlns:cx1="http://schemas.microsoft.com/office/drawing/2015/9/8/chartex" xmlns:cx2="http://schemas.microsoft.com/office/drawing/2015/10/21/chartex" xmlns:cx3="http://schemas.microsoft.com/office/drawing/2016/5/9/chartex" xmlns:cx4="http://schemas.microsoft.com/office/drawing/2016/5/10/chartex" xmlns:cx5="http://schemas.microsoft.com/office/drawing/2016/5/11/chartex" xmlns:cx6="http://schemas.microsoft.com/office/drawing/2016/5/12/chartex" xmlns:cx7="http://schemas.microsoft.com/office/drawing/2016/5/13/chartex" xmlns:cx8="http://schemas.microsoft.com/office/drawing/2016/5/14/chartex" xmlns:mc="http://schemas.openxmlformats.org/markup-compatibility/2006" xmlns:aink="http://schemas.microsoft.com/office/drawing/2016/ink" xmlns:am3d="http://schemas.microsoft.com/office/drawing/2017/model3d" xmlns:o="urn:schemas-microsoft-com:office:office" xmlns:oel="http://schemas.microsoft.com/office/2019/extlst" xmlns:r="http://schemas.openxmlformats.org/officeDocument/2006/relationships" xmlns:m="http://schemas.openxmlformats.org/officeDocument/2006/math" xmlns:v="urn:schemas-microsoft-com:vml" xmlns:wp14="http://schemas.microsoft.com/office/word/2010/wordprocessingDrawing" xmlns:wp="http://schemas.openxmlformats.org/drawingml/2006/wordprocessingDrawing" xmlns:w10="urn:schemas-microsoft-com:office:word" xmlns:w="http://schemas.openxmlformats.org/wordprocessingml/2006/main" xmlns:w14="http://schemas.microsoft.com/office/word/2010/wordml" xmlns:w15="http://schemas.microsoft.com/office/word/2012/wordml" xmlns:w16cex="http://schemas.microsoft.com/office/word/2018/wordml/cex" xmlns:w16cid="http://schemas.microsoft.com/office/word/2016/wordml/cid" xmlns:w16="http://schemas.microsoft.com/office/word/2018/wordml" xmlns:w16sdtdh="http://schemas.microsoft.com/office/word/2020/wordml/sdtdatahash" xmlns:w16se="http://schemas.microsoft.com/office/word/2015/wordml/symex" xmlns:wpg="http://schemas.microsoft.com/office/word/2010/wordprocessingGroup" xmlns:wpi="http://schemas.microsoft.com/office/word/2010/wordprocessingInk" xmlns:wne="http://schemas.microsoft.com/office/word/2006/wordml" xmlns:wps="http://schemas.microsoft.com/office/word/2010/wordprocessingShape" mc:Ignorable="w14 w15 w16se w16cid w16 w16cex w16sdtdh wp14">
+<w:ftr xmlns:wpc="http://schemas.microsoft.com/office/word/2010/wordprocessingCanvas" xmlns:cx="http://schemas.microsoft.com/office/drawing/2014/chartex" xmlns:cx1="http://schemas.microsoft.com/office/drawing/2015/9/8/chartex" xmlns:cx2="http://schemas.microsoft.com/office/drawing/2015/10/21/chartex" xmlns:cx3="http://schemas.microsoft.com/office/drawing/2016/5/9/chartex" xmlns:cx4="http://schemas.microsoft.com/office/drawing/2016/5/10/chartex" xmlns:cx5="http://schemas.microsoft.com/office/drawing/2016/5/11/chartex" xmlns:cx6="http://schemas.microsoft.com/office/drawing/2016/5/12/chartex" xmlns:cx7="http://schemas.microsoft.com/office/drawing/2016/5/13/chartex" xmlns:cx8="http://schemas.microsoft.com/office/drawing/2016/5/14/chartex" xmlns:mc="http://schemas.openxmlformats.org/markup-compatibility/2006" xmlns:aink="http://schemas.microsoft.com/office/drawing/2016/ink" xmlns:am3d="http://schemas.microsoft.com/office/drawing/2017/model3d" xmlns:o="urn:schemas-microsoft-com:office:office" xmlns:oel="http://schemas.microsoft.com/office/2019/extlst" xmlns:r="http://schemas.openxmlformats.org/officeDocument/2006/relationships" xmlns:m="http://schemas.openxmlformats.org/officeDocument/2006/math" xmlns:v="urn:schemas-microsoft-com:vml" xmlns:wp14="http://schemas.microsoft.com/office/word/2010/wordprocessingDrawing" xmlns:wp="http://schemas.openxmlformats.org/drawingml/2006/wordprocessingDrawing" xmlns:w10="urn:schemas-microsoft-com:office:word" xmlns:w="http://schemas.openxmlformats.org/wordprocessingml/2006/main" xmlns:w14="http://schemas.microsoft.com/office/word/2010/wordml" xmlns:w15="http://schemas.microsoft.com/office/word/2012/wordml" xmlns:w16cex="http://schemas.microsoft.com/office/word/2018/wordml/cex" xmlns:w16cid="http://schemas.microsoft.com/office/word/2016/wordml/cid" xmlns:w16="http://schemas.microsoft.com/office/word/2018/wordml" xmlns:w16du="http://schemas.microsoft.com/office/word/2023/wordml/word16du" xmlns:w16sdtdh="http://schemas.microsoft.com/office/word/2020/wordml/sdtdatahash" xmlns:w16se="http://schemas.microsoft.com/office/word/2015/wordml/symex" xmlns:wpg="http://schemas.microsoft.com/office/word/2010/wordprocessingGroup" xmlns:wpi="http://schemas.microsoft.com/office/word/2010/wordprocessingInk" xmlns:wne="http://schemas.microsoft.com/office/word/2006/wordml" xmlns:wps="http://schemas.microsoft.com/office/word/2010/wordprocessingShape" mc:Ignorable="w14 w15 w16se w16cid w16 w16cex w16sdtdh w16du wp14">
   <w:p>
     <w:pPr>
       <w:pStyle w:val="Textoindependiente"/>
@@ -29639,7 +28860,7 @@
 </file>
 
 <file path=word/footer3.xml><?xml version="1.0" encoding="utf-8"?>
-<w:ftr xmlns:wpc="http://schemas.microsoft.com/office/word/2010/wordprocessingCanvas" xmlns:cx="http://schemas.microsoft.com/office/drawing/2014/chartex" xmlns:cx1="http://schemas.microsoft.com/office/drawing/2015/9/8/chartex" xmlns:cx2="http://schemas.microsoft.com/office/drawing/2015/10/21/chartex" xmlns:cx3="http://schemas.microsoft.com/office/drawing/2016/5/9/chartex" xmlns:cx4="http://schemas.microsoft.com/office/drawing/2016/5/10/chartex" xmlns:cx5="http://schemas.microsoft.com/office/drawing/2016/5/11/chartex" xmlns:cx6="http://schemas.microsoft.com/office/drawing/2016/5/12/chartex" xmlns:cx7="http://schemas.microsoft.com/office/drawing/2016/5/13/chartex" xmlns:cx8="http://schemas.microsoft.com/office/drawing/2016/5/14/chartex" xmlns:mc="http://schemas.openxmlformats.org/markup-compatibility/2006" xmlns:aink="http://schemas.microsoft.com/office/drawing/2016/ink" xmlns:am3d="http://schemas.microsoft.com/office/drawing/2017/model3d" xmlns:o="urn:schemas-microsoft-com:office:office" xmlns:oel="http://schemas.microsoft.com/office/2019/extlst" xmlns:r="http://schemas.openxmlformats.org/officeDocument/2006/relationships" xmlns:m="http://schemas.openxmlformats.org/officeDocument/2006/math" xmlns:v="urn:schemas-microsoft-com:vml" xmlns:wp14="http://schemas.microsoft.com/office/word/2010/wordprocessingDrawing" xmlns:wp="http://schemas.openxmlformats.org/drawingml/2006/wordprocessingDrawing" xmlns:w10="urn:schemas-microsoft-com:office:word" xmlns:w="http://schemas.openxmlformats.org/wordprocessingml/2006/main" xmlns:w14="http://schemas.microsoft.com/office/word/2010/wordml" xmlns:w15="http://schemas.microsoft.com/office/word/2012/wordml" xmlns:w16cex="http://schemas.microsoft.com/office/word/2018/wordml/cex" xmlns:w16cid="http://schemas.microsoft.com/office/word/2016/wordml/cid" xmlns:w16="http://schemas.microsoft.com/office/word/2018/wordml" xmlns:w16sdtdh="http://schemas.microsoft.com/office/word/2020/wordml/sdtdatahash" xmlns:w16se="http://schemas.microsoft.com/office/word/2015/wordml/symex" xmlns:wpg="http://schemas.microsoft.com/office/word/2010/wordprocessingGroup" xmlns:wpi="http://schemas.microsoft.com/office/word/2010/wordprocessingInk" xmlns:wne="http://schemas.microsoft.com/office/word/2006/wordml" xmlns:wps="http://schemas.microsoft.com/office/word/2010/wordprocessingShape" mc:Ignorable="w14 w15 w16se w16cid w16 w16cex w16sdtdh wp14">
+<w:ftr xmlns:wpc="http://schemas.microsoft.com/office/word/2010/wordprocessingCanvas" xmlns:cx="http://schemas.microsoft.com/office/drawing/2014/chartex" xmlns:cx1="http://schemas.microsoft.com/office/drawing/2015/9/8/chartex" xmlns:cx2="http://schemas.microsoft.com/office/drawing/2015/10/21/chartex" xmlns:cx3="http://schemas.microsoft.com/office/drawing/2016/5/9/chartex" xmlns:cx4="http://schemas.microsoft.com/office/drawing/2016/5/10/chartex" xmlns:cx5="http://schemas.microsoft.com/office/drawing/2016/5/11/chartex" xmlns:cx6="http://schemas.microsoft.com/office/drawing/2016/5/12/chartex" xmlns:cx7="http://schemas.microsoft.com/office/drawing/2016/5/13/chartex" xmlns:cx8="http://schemas.microsoft.com/office/drawing/2016/5/14/chartex" xmlns:mc="http://schemas.openxmlformats.org/markup-compatibility/2006" xmlns:aink="http://schemas.microsoft.com/office/drawing/2016/ink" xmlns:am3d="http://schemas.microsoft.com/office/drawing/2017/model3d" xmlns:o="urn:schemas-microsoft-com:office:office" xmlns:oel="http://schemas.microsoft.com/office/2019/extlst" xmlns:r="http://schemas.openxmlformats.org/officeDocument/2006/relationships" xmlns:m="http://schemas.openxmlformats.org/officeDocument/2006/math" xmlns:v="urn:schemas-microsoft-com:vml" xmlns:wp14="http://schemas.microsoft.com/office/word/2010/wordprocessingDrawing" xmlns:wp="http://schemas.openxmlformats.org/drawingml/2006/wordprocessingDrawing" xmlns:w10="urn:schemas-microsoft-com:office:word" xmlns:w="http://schemas.openxmlformats.org/wordprocessingml/2006/main" xmlns:w14="http://schemas.microsoft.com/office/word/2010/wordml" xmlns:w15="http://schemas.microsoft.com/office/word/2012/wordml" xmlns:w16cex="http://schemas.microsoft.com/office/word/2018/wordml/cex" xmlns:w16cid="http://schemas.microsoft.com/office/word/2016/wordml/cid" xmlns:w16="http://schemas.microsoft.com/office/word/2018/wordml" xmlns:w16du="http://schemas.microsoft.com/office/word/2023/wordml/word16du" xmlns:w16sdtdh="http://schemas.microsoft.com/office/word/2020/wordml/sdtdatahash" xmlns:w16se="http://schemas.microsoft.com/office/word/2015/wordml/symex" xmlns:wpg="http://schemas.microsoft.com/office/word/2010/wordprocessingGroup" xmlns:wpi="http://schemas.microsoft.com/office/word/2010/wordprocessingInk" xmlns:wne="http://schemas.microsoft.com/office/word/2006/wordml" xmlns:wps="http://schemas.microsoft.com/office/word/2010/wordprocessingShape" mc:Ignorable="w14 w15 w16se w16cid w16 w16cex w16sdtdh w16du wp14">
   <w:p>
     <w:pPr>
       <w:pStyle w:val="Textoindependiente"/>
@@ -29690,7 +28911,7 @@
 </file>
 
 <file path=word/footer4.xml><?xml version="1.0" encoding="utf-8"?>
-<w:ftr xmlns:wpc="http://schemas.microsoft.com/office/word/2010/wordprocessingCanvas" xmlns:cx="http://schemas.microsoft.com/office/drawing/2014/chartex" xmlns:cx1="http://schemas.microsoft.com/office/drawing/2015/9/8/chartex" xmlns:cx2="http://schemas.microsoft.com/office/drawing/2015/10/21/chartex" xmlns:cx3="http://schemas.microsoft.com/office/drawing/2016/5/9/chartex" xmlns:cx4="http://schemas.microsoft.com/office/drawing/2016/5/10/chartex" xmlns:cx5="http://schemas.microsoft.com/office/drawing/2016/5/11/chartex" xmlns:cx6="http://schemas.microsoft.com/office/drawing/2016/5/12/chartex" xmlns:cx7="http://schemas.microsoft.com/office/drawing/2016/5/13/chartex" xmlns:cx8="http://schemas.microsoft.com/office/drawing/2016/5/14/chartex" xmlns:mc="http://schemas.openxmlformats.org/markup-compatibility/2006" xmlns:aink="http://schemas.microsoft.com/office/drawing/2016/ink" xmlns:am3d="http://schemas.microsoft.com/office/drawing/2017/model3d" xmlns:o="urn:schemas-microsoft-com:office:office" xmlns:oel="http://schemas.microsoft.com/office/2019/extlst" xmlns:r="http://schemas.openxmlformats.org/officeDocument/2006/relationships" xmlns:m="http://schemas.openxmlformats.org/officeDocument/2006/math" xmlns:v="urn:schemas-microsoft-com:vml" xmlns:wp14="http://schemas.microsoft.com/office/word/2010/wordprocessingDrawing" xmlns:wp="http://schemas.openxmlformats.org/drawingml/2006/wordprocessingDrawing" xmlns:w10="urn:schemas-microsoft-com:office:word" xmlns:w="http://schemas.openxmlformats.org/wordprocessingml/2006/main" xmlns:w14="http://schemas.microsoft.com/office/word/2010/wordml" xmlns:w15="http://schemas.microsoft.com/office/word/2012/wordml" xmlns:w16cex="http://schemas.microsoft.com/office/word/2018/wordml/cex" xmlns:w16cid="http://schemas.microsoft.com/office/word/2016/wordml/cid" xmlns:w16="http://schemas.microsoft.com/office/word/2018/wordml" xmlns:w16sdtdh="http://schemas.microsoft.com/office/word/2020/wordml/sdtdatahash" xmlns:w16se="http://schemas.microsoft.com/office/word/2015/wordml/symex" xmlns:wpg="http://schemas.microsoft.com/office/word/2010/wordprocessingGroup" xmlns:wpi="http://schemas.microsoft.com/office/word/2010/wordprocessingInk" xmlns:wne="http://schemas.microsoft.com/office/word/2006/wordml" xmlns:wps="http://schemas.microsoft.com/office/word/2010/wordprocessingShape" mc:Ignorable="w14 w15 w16se w16cid w16 w16cex w16sdtdh wp14">
+<w:ftr xmlns:wpc="http://schemas.microsoft.com/office/word/2010/wordprocessingCanvas" xmlns:cx="http://schemas.microsoft.com/office/drawing/2014/chartex" xmlns:cx1="http://schemas.microsoft.com/office/drawing/2015/9/8/chartex" xmlns:cx2="http://schemas.microsoft.com/office/drawing/2015/10/21/chartex" xmlns:cx3="http://schemas.microsoft.com/office/drawing/2016/5/9/chartex" xmlns:cx4="http://schemas.microsoft.com/office/drawing/2016/5/10/chartex" xmlns:cx5="http://schemas.microsoft.com/office/drawing/2016/5/11/chartex" xmlns:cx6="http://schemas.microsoft.com/office/drawing/2016/5/12/chartex" xmlns:cx7="http://schemas.microsoft.com/office/drawing/2016/5/13/chartex" xmlns:cx8="http://schemas.microsoft.com/office/drawing/2016/5/14/chartex" xmlns:mc="http://schemas.openxmlformats.org/markup-compatibility/2006" xmlns:aink="http://schemas.microsoft.com/office/drawing/2016/ink" xmlns:am3d="http://schemas.microsoft.com/office/drawing/2017/model3d" xmlns:o="urn:schemas-microsoft-com:office:office" xmlns:oel="http://schemas.microsoft.com/office/2019/extlst" xmlns:r="http://schemas.openxmlformats.org/officeDocument/2006/relationships" xmlns:m="http://schemas.openxmlformats.org/officeDocument/2006/math" xmlns:v="urn:schemas-microsoft-com:vml" xmlns:wp14="http://schemas.microsoft.com/office/word/2010/wordprocessingDrawing" xmlns:wp="http://schemas.openxmlformats.org/drawingml/2006/wordprocessingDrawing" xmlns:w10="urn:schemas-microsoft-com:office:word" xmlns:w="http://schemas.openxmlformats.org/wordprocessingml/2006/main" xmlns:w14="http://schemas.microsoft.com/office/word/2010/wordml" xmlns:w15="http://schemas.microsoft.com/office/word/2012/wordml" xmlns:w16cex="http://schemas.microsoft.com/office/word/2018/wordml/cex" xmlns:w16cid="http://schemas.microsoft.com/office/word/2016/wordml/cid" xmlns:w16="http://schemas.microsoft.com/office/word/2018/wordml" xmlns:w16du="http://schemas.microsoft.com/office/word/2023/wordml/word16du" xmlns:w16sdtdh="http://schemas.microsoft.com/office/word/2020/wordml/sdtdatahash" xmlns:w16se="http://schemas.microsoft.com/office/word/2015/wordml/symex" xmlns:wpg="http://schemas.microsoft.com/office/word/2010/wordprocessingGroup" xmlns:wpi="http://schemas.microsoft.com/office/word/2010/wordprocessingInk" xmlns:wne="http://schemas.microsoft.com/office/word/2006/wordml" xmlns:wps="http://schemas.microsoft.com/office/word/2010/wordprocessingShape" mc:Ignorable="w14 w15 w16se w16cid w16 w16cex w16sdtdh w16du wp14">
   <w:p>
     <w:pPr>
       <w:pStyle w:val="Textoindependiente"/>
@@ -29741,7 +28962,7 @@
 </file>
 
 <file path=word/footer5.xml><?xml version="1.0" encoding="utf-8"?>
-<w:ftr xmlns:wpc="http://schemas.microsoft.com/office/word/2010/wordprocessingCanvas" xmlns:cx="http://schemas.microsoft.com/office/drawing/2014/chartex" xmlns:cx1="http://schemas.microsoft.com/office/drawing/2015/9/8/chartex" xmlns:cx2="http://schemas.microsoft.com/office/drawing/2015/10/21/chartex" xmlns:cx3="http://schemas.microsoft.com/office/drawing/2016/5/9/chartex" xmlns:cx4="http://schemas.microsoft.com/office/drawing/2016/5/10/chartex" xmlns:cx5="http://schemas.microsoft.com/office/drawing/2016/5/11/chartex" xmlns:cx6="http://schemas.microsoft.com/office/drawing/2016/5/12/chartex" xmlns:cx7="http://schemas.microsoft.com/office/drawing/2016/5/13/chartex" xmlns:cx8="http://schemas.microsoft.com/office/drawing/2016/5/14/chartex" xmlns:mc="http://schemas.openxmlformats.org/markup-compatibility/2006" xmlns:aink="http://schemas.microsoft.com/office/drawing/2016/ink" xmlns:am3d="http://schemas.microsoft.com/office/drawing/2017/model3d" xmlns:o="urn:schemas-microsoft-com:office:office" xmlns:oel="http://schemas.microsoft.com/office/2019/extlst" xmlns:r="http://schemas.openxmlformats.org/officeDocument/2006/relationships" xmlns:m="http://schemas.openxmlformats.org/officeDocument/2006/math" xmlns:v="urn:schemas-microsoft-com:vml" xmlns:wp14="http://schemas.microsoft.com/office/word/2010/wordprocessingDrawing" xmlns:wp="http://schemas.openxmlformats.org/drawingml/2006/wordprocessingDrawing" xmlns:w10="urn:schemas-microsoft-com:office:word" xmlns:w="http://schemas.openxmlformats.org/wordprocessingml/2006/main" xmlns:w14="http://schemas.microsoft.com/office/word/2010/wordml" xmlns:w15="http://schemas.microsoft.com/office/word/2012/wordml" xmlns:w16cex="http://schemas.microsoft.com/office/word/2018/wordml/cex" xmlns:w16cid="http://schemas.microsoft.com/office/word/2016/wordml/cid" xmlns:w16="http://schemas.microsoft.com/office/word/2018/wordml" xmlns:w16sdtdh="http://schemas.microsoft.com/office/word/2020/wordml/sdtdatahash" xmlns:w16se="http://schemas.microsoft.com/office/word/2015/wordml/symex" xmlns:wpg="http://schemas.microsoft.com/office/word/2010/wordprocessingGroup" xmlns:wpi="http://schemas.microsoft.com/office/word/2010/wordprocessingInk" xmlns:wne="http://schemas.microsoft.com/office/word/2006/wordml" xmlns:wps="http://schemas.microsoft.com/office/word/2010/wordprocessingShape" mc:Ignorable="w14 w15 w16se w16cid w16 w16cex w16sdtdh wp14">
+<w:ftr xmlns:wpc="http://schemas.microsoft.com/office/word/2010/wordprocessingCanvas" xmlns:cx="http://schemas.microsoft.com/office/drawing/2014/chartex" xmlns:cx1="http://schemas.microsoft.com/office/drawing/2015/9/8/chartex" xmlns:cx2="http://schemas.microsoft.com/office/drawing/2015/10/21/chartex" xmlns:cx3="http://schemas.microsoft.com/office/drawing/2016/5/9/chartex" xmlns:cx4="http://schemas.microsoft.com/office/drawing/2016/5/10/chartex" xmlns:cx5="http://schemas.microsoft.com/office/drawing/2016/5/11/chartex" xmlns:cx6="http://schemas.microsoft.com/office/drawing/2016/5/12/chartex" xmlns:cx7="http://schemas.microsoft.com/office/drawing/2016/5/13/chartex" xmlns:cx8="http://schemas.microsoft.com/office/drawing/2016/5/14/chartex" xmlns:mc="http://schemas.openxmlformats.org/markup-compatibility/2006" xmlns:aink="http://schemas.microsoft.com/office/drawing/2016/ink" xmlns:am3d="http://schemas.microsoft.com/office/drawing/2017/model3d" xmlns:o="urn:schemas-microsoft-com:office:office" xmlns:oel="http://schemas.microsoft.com/office/2019/extlst" xmlns:r="http://schemas.openxmlformats.org/officeDocument/2006/relationships" xmlns:m="http://schemas.openxmlformats.org/officeDocument/2006/math" xmlns:v="urn:schemas-microsoft-com:vml" xmlns:wp14="http://schemas.microsoft.com/office/word/2010/wordprocessingDrawing" xmlns:wp="http://schemas.openxmlformats.org/drawingml/2006/wordprocessingDrawing" xmlns:w10="urn:schemas-microsoft-com:office:word" xmlns:w="http://schemas.openxmlformats.org/wordprocessingml/2006/main" xmlns:w14="http://schemas.microsoft.com/office/word/2010/wordml" xmlns:w15="http://schemas.microsoft.com/office/word/2012/wordml" xmlns:w16cex="http://schemas.microsoft.com/office/word/2018/wordml/cex" xmlns:w16cid="http://schemas.microsoft.com/office/word/2016/wordml/cid" xmlns:w16="http://schemas.microsoft.com/office/word/2018/wordml" xmlns:w16du="http://schemas.microsoft.com/office/word/2023/wordml/word16du" xmlns:w16sdtdh="http://schemas.microsoft.com/office/word/2020/wordml/sdtdatahash" xmlns:w16se="http://schemas.microsoft.com/office/word/2015/wordml/symex" xmlns:wpg="http://schemas.microsoft.com/office/word/2010/wordprocessingGroup" xmlns:wpi="http://schemas.microsoft.com/office/word/2010/wordprocessingInk" xmlns:wne="http://schemas.microsoft.com/office/word/2006/wordml" xmlns:wps="http://schemas.microsoft.com/office/word/2010/wordprocessingShape" mc:Ignorable="w14 w15 w16se w16cid w16 w16cex w16sdtdh w16du wp14">
   <w:p>
     <w:pPr>
       <w:pStyle w:val="Textoindependiente"/>
@@ -29792,7 +29013,7 @@
 </file>
 
 <file path=word/footer6.xml><?xml version="1.0" encoding="utf-8"?>
-<w:ftr xmlns:wpc="http://schemas.microsoft.com/office/word/2010/wordprocessingCanvas" xmlns:cx="http://schemas.microsoft.com/office/drawing/2014/chartex" xmlns:cx1="http://schemas.microsoft.com/office/drawing/2015/9/8/chartex" xmlns:cx2="http://schemas.microsoft.com/office/drawing/2015/10/21/chartex" xmlns:cx3="http://schemas.microsoft.com/office/drawing/2016/5/9/chartex" xmlns:cx4="http://schemas.microsoft.com/office/drawing/2016/5/10/chartex" xmlns:cx5="http://schemas.microsoft.com/office/drawing/2016/5/11/chartex" xmlns:cx6="http://schemas.microsoft.com/office/drawing/2016/5/12/chartex" xmlns:cx7="http://schemas.microsoft.com/office/drawing/2016/5/13/chartex" xmlns:cx8="http://schemas.microsoft.com/office/drawing/2016/5/14/chartex" xmlns:mc="http://schemas.openxmlformats.org/markup-compatibility/2006" xmlns:aink="http://schemas.microsoft.com/office/drawing/2016/ink" xmlns:am3d="http://schemas.microsoft.com/office/drawing/2017/model3d" xmlns:o="urn:schemas-microsoft-com:office:office" xmlns:oel="http://schemas.microsoft.com/office/2019/extlst" xmlns:r="http://schemas.openxmlformats.org/officeDocument/2006/relationships" xmlns:m="http://schemas.openxmlformats.org/officeDocument/2006/math" xmlns:v="urn:schemas-microsoft-com:vml" xmlns:wp14="http://schemas.microsoft.com/office/word/2010/wordprocessingDrawing" xmlns:wp="http://schemas.openxmlformats.org/drawingml/2006/wordprocessingDrawing" xmlns:w10="urn:schemas-microsoft-com:office:word" xmlns:w="http://schemas.openxmlformats.org/wordprocessingml/2006/main" xmlns:w14="http://schemas.microsoft.com/office/word/2010/wordml" xmlns:w15="http://schemas.microsoft.com/office/word/2012/wordml" xmlns:w16cex="http://schemas.microsoft.com/office/word/2018/wordml/cex" xmlns:w16cid="http://schemas.microsoft.com/office/word/2016/wordml/cid" xmlns:w16="http://schemas.microsoft.com/office/word/2018/wordml" xmlns:w16sdtdh="http://schemas.microsoft.com/office/word/2020/wordml/sdtdatahash" xmlns:w16se="http://schemas.microsoft.com/office/word/2015/wordml/symex" xmlns:wpg="http://schemas.microsoft.com/office/word/2010/wordprocessingGroup" xmlns:wpi="http://schemas.microsoft.com/office/word/2010/wordprocessingInk" xmlns:wne="http://schemas.microsoft.com/office/word/2006/wordml" xmlns:wps="http://schemas.microsoft.com/office/word/2010/wordprocessingShape" mc:Ignorable="w14 w15 w16se w16cid w16 w16cex w16sdtdh wp14">
+<w:ftr xmlns:wpc="http://schemas.microsoft.com/office/word/2010/wordprocessingCanvas" xmlns:cx="http://schemas.microsoft.com/office/drawing/2014/chartex" xmlns:cx1="http://schemas.microsoft.com/office/drawing/2015/9/8/chartex" xmlns:cx2="http://schemas.microsoft.com/office/drawing/2015/10/21/chartex" xmlns:cx3="http://schemas.microsoft.com/office/drawing/2016/5/9/chartex" xmlns:cx4="http://schemas.microsoft.com/office/drawing/2016/5/10/chartex" xmlns:cx5="http://schemas.microsoft.com/office/drawing/2016/5/11/chartex" xmlns:cx6="http://schemas.microsoft.com/office/drawing/2016/5/12/chartex" xmlns:cx7="http://schemas.microsoft.com/office/drawing/2016/5/13/chartex" xmlns:cx8="http://schemas.microsoft.com/office/drawing/2016/5/14/chartex" xmlns:mc="http://schemas.openxmlformats.org/markup-compatibility/2006" xmlns:aink="http://schemas.microsoft.com/office/drawing/2016/ink" xmlns:am3d="http://schemas.microsoft.com/office/drawing/2017/model3d" xmlns:o="urn:schemas-microsoft-com:office:office" xmlns:oel="http://schemas.microsoft.com/office/2019/extlst" xmlns:r="http://schemas.openxmlformats.org/officeDocument/2006/relationships" xmlns:m="http://schemas.openxmlformats.org/officeDocument/2006/math" xmlns:v="urn:schemas-microsoft-com:vml" xmlns:wp14="http://schemas.microsoft.com/office/word/2010/wordprocessingDrawing" xmlns:wp="http://schemas.openxmlformats.org/drawingml/2006/wordprocessingDrawing" xmlns:w10="urn:schemas-microsoft-com:office:word" xmlns:w="http://schemas.openxmlformats.org/wordprocessingml/2006/main" xmlns:w14="http://schemas.microsoft.com/office/word/2010/wordml" xmlns:w15="http://schemas.microsoft.com/office/word/2012/wordml" xmlns:w16cex="http://schemas.microsoft.com/office/word/2018/wordml/cex" xmlns:w16cid="http://schemas.microsoft.com/office/word/2016/wordml/cid" xmlns:w16="http://schemas.microsoft.com/office/word/2018/wordml" xmlns:w16du="http://schemas.microsoft.com/office/word/2023/wordml/word16du" xmlns:w16sdtdh="http://schemas.microsoft.com/office/word/2020/wordml/sdtdatahash" xmlns:w16se="http://schemas.microsoft.com/office/word/2015/wordml/symex" xmlns:wpg="http://schemas.microsoft.com/office/word/2010/wordprocessingGroup" xmlns:wpi="http://schemas.microsoft.com/office/word/2010/wordprocessingInk" xmlns:wne="http://schemas.microsoft.com/office/word/2006/wordml" xmlns:wps="http://schemas.microsoft.com/office/word/2010/wordprocessingShape" mc:Ignorable="w14 w15 w16se w16cid w16 w16cex w16sdtdh w16du wp14">
   <w:p>
     <w:pPr>
       <w:pStyle w:val="Textoindependiente"/>
@@ -29843,7 +29064,7 @@
 </file>
 
 <file path=word/footer7.xml><?xml version="1.0" encoding="utf-8"?>
-<w:ftr xmlns:wpc="http://schemas.microsoft.com/office/word/2010/wordprocessingCanvas" xmlns:cx="http://schemas.microsoft.com/office/drawing/2014/chartex" xmlns:cx1="http://schemas.microsoft.com/office/drawing/2015/9/8/chartex" xmlns:cx2="http://schemas.microsoft.com/office/drawing/2015/10/21/chartex" xmlns:cx3="http://schemas.microsoft.com/office/drawing/2016/5/9/chartex" xmlns:cx4="http://schemas.microsoft.com/office/drawing/2016/5/10/chartex" xmlns:cx5="http://schemas.microsoft.com/office/drawing/2016/5/11/chartex" xmlns:cx6="http://schemas.microsoft.com/office/drawing/2016/5/12/chartex" xmlns:cx7="http://schemas.microsoft.com/office/drawing/2016/5/13/chartex" xmlns:cx8="http://schemas.microsoft.com/office/drawing/2016/5/14/chartex" xmlns:mc="http://schemas.openxmlformats.org/markup-compatibility/2006" xmlns:aink="http://schemas.microsoft.com/office/drawing/2016/ink" xmlns:am3d="http://schemas.microsoft.com/office/drawing/2017/model3d" xmlns:o="urn:schemas-microsoft-com:office:office" xmlns:oel="http://schemas.microsoft.com/office/2019/extlst" xmlns:r="http://schemas.openxmlformats.org/officeDocument/2006/relationships" xmlns:m="http://schemas.openxmlformats.org/officeDocument/2006/math" xmlns:v="urn:schemas-microsoft-com:vml" xmlns:wp14="http://schemas.microsoft.com/office/word/2010/wordprocessingDrawing" xmlns:wp="http://schemas.openxmlformats.org/drawingml/2006/wordprocessingDrawing" xmlns:w10="urn:schemas-microsoft-com:office:word" xmlns:w="http://schemas.openxmlformats.org/wordprocessingml/2006/main" xmlns:w14="http://schemas.microsoft.com/office/word/2010/wordml" xmlns:w15="http://schemas.microsoft.com/office/word/2012/wordml" xmlns:w16cex="http://schemas.microsoft.com/office/word/2018/wordml/cex" xmlns:w16cid="http://schemas.microsoft.com/office/word/2016/wordml/cid" xmlns:w16="http://schemas.microsoft.com/office/word/2018/wordml" xmlns:w16sdtdh="http://schemas.microsoft.com/office/word/2020/wordml/sdtdatahash" xmlns:w16se="http://schemas.microsoft.com/office/word/2015/wordml/symex" xmlns:wpg="http://schemas.microsoft.com/office/word/2010/wordprocessingGroup" xmlns:wpi="http://schemas.microsoft.com/office/word/2010/wordprocessingInk" xmlns:wne="http://schemas.microsoft.com/office/word/2006/wordml" xmlns:wps="http://schemas.microsoft.com/office/word/2010/wordprocessingShape" mc:Ignorable="w14 w15 w16se w16cid w16 w16cex w16sdtdh wp14">
+<w:ftr xmlns:wpc="http://schemas.microsoft.com/office/word/2010/wordprocessingCanvas" xmlns:cx="http://schemas.microsoft.com/office/drawing/2014/chartex" xmlns:cx1="http://schemas.microsoft.com/office/drawing/2015/9/8/chartex" xmlns:cx2="http://schemas.microsoft.com/office/drawing/2015/10/21/chartex" xmlns:cx3="http://schemas.microsoft.com/office/drawing/2016/5/9/chartex" xmlns:cx4="http://schemas.microsoft.com/office/drawing/2016/5/10/chartex" xmlns:cx5="http://schemas.microsoft.com/office/drawing/2016/5/11/chartex" xmlns:cx6="http://schemas.microsoft.com/office/drawing/2016/5/12/chartex" xmlns:cx7="http://schemas.microsoft.com/office/drawing/2016/5/13/chartex" xmlns:cx8="http://schemas.microsoft.com/office/drawing/2016/5/14/chartex" xmlns:mc="http://schemas.openxmlformats.org/markup-compatibility/2006" xmlns:aink="http://schemas.microsoft.com/office/drawing/2016/ink" xmlns:am3d="http://schemas.microsoft.com/office/drawing/2017/model3d" xmlns:o="urn:schemas-microsoft-com:office:office" xmlns:oel="http://schemas.microsoft.com/office/2019/extlst" xmlns:r="http://schemas.openxmlformats.org/officeDocument/2006/relationships" xmlns:m="http://schemas.openxmlformats.org/officeDocument/2006/math" xmlns:v="urn:schemas-microsoft-com:vml" xmlns:wp14="http://schemas.microsoft.com/office/word/2010/wordprocessingDrawing" xmlns:wp="http://schemas.openxmlformats.org/drawingml/2006/wordprocessingDrawing" xmlns:w10="urn:schemas-microsoft-com:office:word" xmlns:w="http://schemas.openxmlformats.org/wordprocessingml/2006/main" xmlns:w14="http://schemas.microsoft.com/office/word/2010/wordml" xmlns:w15="http://schemas.microsoft.com/office/word/2012/wordml" xmlns:w16cex="http://schemas.microsoft.com/office/word/2018/wordml/cex" xmlns:w16cid="http://schemas.microsoft.com/office/word/2016/wordml/cid" xmlns:w16="http://schemas.microsoft.com/office/word/2018/wordml" xmlns:w16du="http://schemas.microsoft.com/office/word/2023/wordml/word16du" xmlns:w16sdtdh="http://schemas.microsoft.com/office/word/2020/wordml/sdtdatahash" xmlns:w16se="http://schemas.microsoft.com/office/word/2015/wordml/symex" xmlns:wpg="http://schemas.microsoft.com/office/word/2010/wordprocessingGroup" xmlns:wpi="http://schemas.microsoft.com/office/word/2010/wordprocessingInk" xmlns:wne="http://schemas.microsoft.com/office/word/2006/wordml" xmlns:wps="http://schemas.microsoft.com/office/word/2010/wordprocessingShape" mc:Ignorable="w14 w15 w16se w16cid w16 w16cex w16sdtdh w16du wp14">
   <w:p>
     <w:pPr>
       <w:pStyle w:val="Textoindependiente"/>
@@ -29894,7 +29115,7 @@
 </file>
 
 <file path=word/footer8.xml><?xml version="1.0" encoding="utf-8"?>
-<w:ftr xmlns:wpc="http://schemas.microsoft.com/office/word/2010/wordprocessingCanvas" xmlns:cx="http://schemas.microsoft.com/office/drawing/2014/chartex" xmlns:cx1="http://schemas.microsoft.com/office/drawing/2015/9/8/chartex" xmlns:cx2="http://schemas.microsoft.com/office/drawing/2015/10/21/chartex" xmlns:cx3="http://schemas.microsoft.com/office/drawing/2016/5/9/chartex" xmlns:cx4="http://schemas.microsoft.com/office/drawing/2016/5/10/chartex" xmlns:cx5="http://schemas.microsoft.com/office/drawing/2016/5/11/chartex" xmlns:cx6="http://schemas.microsoft.com/office/drawing/2016/5/12/chartex" xmlns:cx7="http://schemas.microsoft.com/office/drawing/2016/5/13/chartex" xmlns:cx8="http://schemas.microsoft.com/office/drawing/2016/5/14/chartex" xmlns:mc="http://schemas.openxmlformats.org/markup-compatibility/2006" xmlns:aink="http://schemas.microsoft.com/office/drawing/2016/ink" xmlns:am3d="http://schemas.microsoft.com/office/drawing/2017/model3d" xmlns:o="urn:schemas-microsoft-com:office:office" xmlns:oel="http://schemas.microsoft.com/office/2019/extlst" xmlns:r="http://schemas.openxmlformats.org/officeDocument/2006/relationships" xmlns:m="http://schemas.openxmlformats.org/officeDocument/2006/math" xmlns:v="urn:schemas-microsoft-com:vml" xmlns:wp14="http://schemas.microsoft.com/office/word/2010/wordprocessingDrawing" xmlns:wp="http://schemas.openxmlformats.org/drawingml/2006/wordprocessingDrawing" xmlns:w10="urn:schemas-microsoft-com:office:word" xmlns:w="http://schemas.openxmlformats.org/wordprocessingml/2006/main" xmlns:w14="http://schemas.microsoft.com/office/word/2010/wordml" xmlns:w15="http://schemas.microsoft.com/office/word/2012/wordml" xmlns:w16cex="http://schemas.microsoft.com/office/word/2018/wordml/cex" xmlns:w16cid="http://schemas.microsoft.com/office/word/2016/wordml/cid" xmlns:w16="http://schemas.microsoft.com/office/word/2018/wordml" xmlns:w16sdtdh="http://schemas.microsoft.com/office/word/2020/wordml/sdtdatahash" xmlns:w16se="http://schemas.microsoft.com/office/word/2015/wordml/symex" xmlns:wpg="http://schemas.microsoft.com/office/word/2010/wordprocessingGroup" xmlns:wpi="http://schemas.microsoft.com/office/word/2010/wordprocessingInk" xmlns:wne="http://schemas.microsoft.com/office/word/2006/wordml" xmlns:wps="http://schemas.microsoft.com/office/word/2010/wordprocessingShape" mc:Ignorable="w14 w15 w16se w16cid w16 w16cex w16sdtdh wp14">
+<w:ftr xmlns:wpc="http://schemas.microsoft.com/office/word/2010/wordprocessingCanvas" xmlns:cx="http://schemas.microsoft.com/office/drawing/2014/chartex" xmlns:cx1="http://schemas.microsoft.com/office/drawing/2015/9/8/chartex" xmlns:cx2="http://schemas.microsoft.com/office/drawing/2015/10/21/chartex" xmlns:cx3="http://schemas.microsoft.com/office/drawing/2016/5/9/chartex" xmlns:cx4="http://schemas.microsoft.com/office/drawing/2016/5/10/chartex" xmlns:cx5="http://schemas.microsoft.com/office/drawing/2016/5/11/chartex" xmlns:cx6="http://schemas.microsoft.com/office/drawing/2016/5/12/chartex" xmlns:cx7="http://schemas.microsoft.com/office/drawing/2016/5/13/chartex" xmlns:cx8="http://schemas.microsoft.com/office/drawing/2016/5/14/chartex" xmlns:mc="http://schemas.openxmlformats.org/markup-compatibility/2006" xmlns:aink="http://schemas.microsoft.com/office/drawing/2016/ink" xmlns:am3d="http://schemas.microsoft.com/office/drawing/2017/model3d" xmlns:o="urn:schemas-microsoft-com:office:office" xmlns:oel="http://schemas.microsoft.com/office/2019/extlst" xmlns:r="http://schemas.openxmlformats.org/officeDocument/2006/relationships" xmlns:m="http://schemas.openxmlformats.org/officeDocument/2006/math" xmlns:v="urn:schemas-microsoft-com:vml" xmlns:wp14="http://schemas.microsoft.com/office/word/2010/wordprocessingDrawing" xmlns:wp="http://schemas.openxmlformats.org/drawingml/2006/wordprocessingDrawing" xmlns:w10="urn:schemas-microsoft-com:office:word" xmlns:w="http://schemas.openxmlformats.org/wordprocessingml/2006/main" xmlns:w14="http://schemas.microsoft.com/office/word/2010/wordml" xmlns:w15="http://schemas.microsoft.com/office/word/2012/wordml" xmlns:w16cex="http://schemas.microsoft.com/office/word/2018/wordml/cex" xmlns:w16cid="http://schemas.microsoft.com/office/word/2016/wordml/cid" xmlns:w16="http://schemas.microsoft.com/office/word/2018/wordml" xmlns:w16du="http://schemas.microsoft.com/office/word/2023/wordml/word16du" xmlns:w16sdtdh="http://schemas.microsoft.com/office/word/2020/wordml/sdtdatahash" xmlns:w16se="http://schemas.microsoft.com/office/word/2015/wordml/symex" xmlns:wpg="http://schemas.microsoft.com/office/word/2010/wordprocessingGroup" xmlns:wpi="http://schemas.microsoft.com/office/word/2010/wordprocessingInk" xmlns:wne="http://schemas.microsoft.com/office/word/2006/wordml" xmlns:wps="http://schemas.microsoft.com/office/word/2010/wordprocessingShape" mc:Ignorable="w14 w15 w16se w16cid w16 w16cex w16sdtdh w16du wp14">
   <w:p>
     <w:pPr>
       <w:pStyle w:val="Textoindependiente"/>
@@ -29945,7 +29166,7 @@
 </file>
 
 <file path=word/footer9.xml><?xml version="1.0" encoding="utf-8"?>
-<w:ftr xmlns:wpc="http://schemas.microsoft.com/office/word/2010/wordprocessingCanvas" xmlns:cx="http://schemas.microsoft.com/office/drawing/2014/chartex" xmlns:cx1="http://schemas.microsoft.com/office/drawing/2015/9/8/chartex" xmlns:cx2="http://schemas.microsoft.com/office/drawing/2015/10/21/chartex" xmlns:cx3="http://schemas.microsoft.com/office/drawing/2016/5/9/chartex" xmlns:cx4="http://schemas.microsoft.com/office/drawing/2016/5/10/chartex" xmlns:cx5="http://schemas.microsoft.com/office/drawing/2016/5/11/chartex" xmlns:cx6="http://schemas.microsoft.com/office/drawing/2016/5/12/chartex" xmlns:cx7="http://schemas.microsoft.com/office/drawing/2016/5/13/chartex" xmlns:cx8="http://schemas.microsoft.com/office/drawing/2016/5/14/chartex" xmlns:mc="http://schemas.openxmlformats.org/markup-compatibility/2006" xmlns:aink="http://schemas.microsoft.com/office/drawing/2016/ink" xmlns:am3d="http://schemas.microsoft.com/office/drawing/2017/model3d" xmlns:o="urn:schemas-microsoft-com:office:office" xmlns:oel="http://schemas.microsoft.com/office/2019/extlst" xmlns:r="http://schemas.openxmlformats.org/officeDocument/2006/relationships" xmlns:m="http://schemas.openxmlformats.org/officeDocument/2006/math" xmlns:v="urn:schemas-microsoft-com:vml" xmlns:wp14="http://schemas.microsoft.com/office/word/2010/wordprocessingDrawing" xmlns:wp="http://schemas.openxmlformats.org/drawingml/2006/wordprocessingDrawing" xmlns:w10="urn:schemas-microsoft-com:office:word" xmlns:w="http://schemas.openxmlformats.org/wordprocessingml/2006/main" xmlns:w14="http://schemas.microsoft.com/office/word/2010/wordml" xmlns:w15="http://schemas.microsoft.com/office/word/2012/wordml" xmlns:w16cex="http://schemas.microsoft.com/office/word/2018/wordml/cex" xmlns:w16cid="http://schemas.microsoft.com/office/word/2016/wordml/cid" xmlns:w16="http://schemas.microsoft.com/office/word/2018/wordml" xmlns:w16sdtdh="http://schemas.microsoft.com/office/word/2020/wordml/sdtdatahash" xmlns:w16se="http://schemas.microsoft.com/office/word/2015/wordml/symex" xmlns:wpg="http://schemas.microsoft.com/office/word/2010/wordprocessingGroup" xmlns:wpi="http://schemas.microsoft.com/office/word/2010/wordprocessingInk" xmlns:wne="http://schemas.microsoft.com/office/word/2006/wordml" xmlns:wps="http://schemas.microsoft.com/office/word/2010/wordprocessingShape" mc:Ignorable="w14 w15 w16se w16cid w16 w16cex w16sdtdh wp14">
+<w:ftr xmlns:wpc="http://schemas.microsoft.com/office/word/2010/wordprocessingCanvas" xmlns:cx="http://schemas.microsoft.com/office/drawing/2014/chartex" xmlns:cx1="http://schemas.microsoft.com/office/drawing/2015/9/8/chartex" xmlns:cx2="http://schemas.microsoft.com/office/drawing/2015/10/21/chartex" xmlns:cx3="http://schemas.microsoft.com/office/drawing/2016/5/9/chartex" xmlns:cx4="http://schemas.microsoft.com/office/drawing/2016/5/10/chartex" xmlns:cx5="http://schemas.microsoft.com/office/drawing/2016/5/11/chartex" xmlns:cx6="http://schemas.microsoft.com/office/drawing/2016/5/12/chartex" xmlns:cx7="http://schemas.microsoft.com/office/drawing/2016/5/13/chartex" xmlns:cx8="http://schemas.microsoft.com/office/drawing/2016/5/14/chartex" xmlns:mc="http://schemas.openxmlformats.org/markup-compatibility/2006" xmlns:aink="http://schemas.microsoft.com/office/drawing/2016/ink" xmlns:am3d="http://schemas.microsoft.com/office/drawing/2017/model3d" xmlns:o="urn:schemas-microsoft-com:office:office" xmlns:oel="http://schemas.microsoft.com/office/2019/extlst" xmlns:r="http://schemas.openxmlformats.org/officeDocument/2006/relationships" xmlns:m="http://schemas.openxmlformats.org/officeDocument/2006/math" xmlns:v="urn:schemas-microsoft-com:vml" xmlns:wp14="http://schemas.microsoft.com/office/word/2010/wordprocessingDrawing" xmlns:wp="http://schemas.openxmlformats.org/drawingml/2006/wordprocessingDrawing" xmlns:w10="urn:schemas-microsoft-com:office:word" xmlns:w="http://schemas.openxmlformats.org/wordprocessingml/2006/main" xmlns:w14="http://schemas.microsoft.com/office/word/2010/wordml" xmlns:w15="http://schemas.microsoft.com/office/word/2012/wordml" xmlns:w16cex="http://schemas.microsoft.com/office/word/2018/wordml/cex" xmlns:w16cid="http://schemas.microsoft.com/office/word/2016/wordml/cid" xmlns:w16="http://schemas.microsoft.com/office/word/2018/wordml" xmlns:w16du="http://schemas.microsoft.com/office/word/2023/wordml/word16du" xmlns:w16sdtdh="http://schemas.microsoft.com/office/word/2020/wordml/sdtdatahash" xmlns:w16se="http://schemas.microsoft.com/office/word/2015/wordml/symex" xmlns:wpg="http://schemas.microsoft.com/office/word/2010/wordprocessingGroup" xmlns:wpi="http://schemas.microsoft.com/office/word/2010/wordprocessingInk" xmlns:wne="http://schemas.microsoft.com/office/word/2006/wordml" xmlns:wps="http://schemas.microsoft.com/office/word/2010/wordprocessingShape" mc:Ignorable="w14 w15 w16se w16cid w16 w16cex w16sdtdh w16du wp14">
   <w:p>
     <w:pPr>
       <w:pStyle w:val="Textoindependiente"/>
@@ -29959,7 +29180,7 @@
 </file>
 
 <file path=word/footnotes.xml><?xml version="1.0" encoding="utf-8"?>
-<w:footnotes xmlns:wpc="http://schemas.microsoft.com/office/word/2010/wordprocessingCanvas" xmlns:cx="http://schemas.microsoft.com/office/drawing/2014/chartex" xmlns:cx1="http://schemas.microsoft.com/office/drawing/2015/9/8/chartex" xmlns:cx2="http://schemas.microsoft.com/office/drawing/2015/10/21/chartex" xmlns:cx3="http://schemas.microsoft.com/office/drawing/2016/5/9/chartex" xmlns:cx4="http://schemas.microsoft.com/office/drawing/2016/5/10/chartex" xmlns:cx5="http://schemas.microsoft.com/office/drawing/2016/5/11/chartex" xmlns:cx6="http://schemas.microsoft.com/office/drawing/2016/5/12/chartex" xmlns:cx7="http://schemas.microsoft.com/office/drawing/2016/5/13/chartex" xmlns:cx8="http://schemas.microsoft.com/office/drawing/2016/5/14/chartex" xmlns:mc="http://schemas.openxmlformats.org/markup-compatibility/2006" xmlns:aink="http://schemas.microsoft.com/office/drawing/2016/ink" xmlns:am3d="http://schemas.microsoft.com/office/drawing/2017/model3d" xmlns:o="urn:schemas-microsoft-com:office:office" xmlns:oel="http://schemas.microsoft.com/office/2019/extlst" xmlns:r="http://schemas.openxmlformats.org/officeDocument/2006/relationships" xmlns:m="http://schemas.openxmlformats.org/officeDocument/2006/math" xmlns:v="urn:schemas-microsoft-com:vml" xmlns:wp14="http://schemas.microsoft.com/office/word/2010/wordprocessingDrawing" xmlns:wp="http://schemas.openxmlformats.org/drawingml/2006/wordprocessingDrawing" xmlns:w10="urn:schemas-microsoft-com:office:word" xmlns:w="http://schemas.openxmlformats.org/wordprocessingml/2006/main" xmlns:w14="http://schemas.microsoft.com/office/word/2010/wordml" xmlns:w15="http://schemas.microsoft.com/office/word/2012/wordml" xmlns:w16cex="http://schemas.microsoft.com/office/word/2018/wordml/cex" xmlns:w16cid="http://schemas.microsoft.com/office/word/2016/wordml/cid" xmlns:w16="http://schemas.microsoft.com/office/word/2018/wordml" xmlns:w16sdtdh="http://schemas.microsoft.com/office/word/2020/wordml/sdtdatahash" xmlns:w16se="http://schemas.microsoft.com/office/word/2015/wordml/symex" xmlns:wpg="http://schemas.microsoft.com/office/word/2010/wordprocessingGroup" xmlns:wpi="http://schemas.microsoft.com/office/word/2010/wordprocessingInk" xmlns:wne="http://schemas.microsoft.com/office/word/2006/wordml" xmlns:wps="http://schemas.microsoft.com/office/word/2010/wordprocessingShape" mc:Ignorable="w14 w15 w16se w16cid w16 w16cex w16sdtdh wp14">
+<w:footnotes xmlns:wpc="http://schemas.microsoft.com/office/word/2010/wordprocessingCanvas" xmlns:cx="http://schemas.microsoft.com/office/drawing/2014/chartex" xmlns:cx1="http://schemas.microsoft.com/office/drawing/2015/9/8/chartex" xmlns:cx2="http://schemas.microsoft.com/office/drawing/2015/10/21/chartex" xmlns:cx3="http://schemas.microsoft.com/office/drawing/2016/5/9/chartex" xmlns:cx4="http://schemas.microsoft.com/office/drawing/2016/5/10/chartex" xmlns:cx5="http://schemas.microsoft.com/office/drawing/2016/5/11/chartex" xmlns:cx6="http://schemas.microsoft.com/office/drawing/2016/5/12/chartex" xmlns:cx7="http://schemas.microsoft.com/office/drawing/2016/5/13/chartex" xmlns:cx8="http://schemas.microsoft.com/office/drawing/2016/5/14/chartex" xmlns:mc="http://schemas.openxmlformats.org/markup-compatibility/2006" xmlns:aink="http://schemas.microsoft.com/office/drawing/2016/ink" xmlns:am3d="http://schemas.microsoft.com/office/drawing/2017/model3d" xmlns:o="urn:schemas-microsoft-com:office:office" xmlns:oel="http://schemas.microsoft.com/office/2019/extlst" xmlns:r="http://schemas.openxmlformats.org/officeDocument/2006/relationships" xmlns:m="http://schemas.openxmlformats.org/officeDocument/2006/math" xmlns:v="urn:schemas-microsoft-com:vml" xmlns:wp14="http://schemas.microsoft.com/office/word/2010/wordprocessingDrawing" xmlns:wp="http://schemas.openxmlformats.org/drawingml/2006/wordprocessingDrawing" xmlns:w10="urn:schemas-microsoft-com:office:word" xmlns:w="http://schemas.openxmlformats.org/wordprocessingml/2006/main" xmlns:w14="http://schemas.microsoft.com/office/word/2010/wordml" xmlns:w15="http://schemas.microsoft.com/office/word/2012/wordml" xmlns:w16cex="http://schemas.microsoft.com/office/word/2018/wordml/cex" xmlns:w16cid="http://schemas.microsoft.com/office/word/2016/wordml/cid" xmlns:w16="http://schemas.microsoft.com/office/word/2018/wordml" xmlns:w16du="http://schemas.microsoft.com/office/word/2023/wordml/word16du" xmlns:w16sdtdh="http://schemas.microsoft.com/office/word/2020/wordml/sdtdatahash" xmlns:w16se="http://schemas.microsoft.com/office/word/2015/wordml/symex" xmlns:wpg="http://schemas.microsoft.com/office/word/2010/wordprocessingGroup" xmlns:wpi="http://schemas.microsoft.com/office/word/2010/wordprocessingInk" xmlns:wne="http://schemas.microsoft.com/office/word/2006/wordml" xmlns:wps="http://schemas.microsoft.com/office/word/2010/wordprocessingShape" mc:Ignorable="w14 w15 w16se w16cid w16 w16cex w16sdtdh w16du wp14">
   <w:footnote w:type="separator" w:id="-1">
     <w:p>
       <w:r>
@@ -29978,7 +29199,7 @@
 </file>
 
 <file path=word/header1.xml><?xml version="1.0" encoding="utf-8"?>
-<w:hdr xmlns:wpc="http://schemas.microsoft.com/office/word/2010/wordprocessingCanvas" xmlns:cx="http://schemas.microsoft.com/office/drawing/2014/chartex" xmlns:cx1="http://schemas.microsoft.com/office/drawing/2015/9/8/chartex" xmlns:cx2="http://schemas.microsoft.com/office/drawing/2015/10/21/chartex" xmlns:cx3="http://schemas.microsoft.com/office/drawing/2016/5/9/chartex" xmlns:cx4="http://schemas.microsoft.com/office/drawing/2016/5/10/chartex" xmlns:cx5="http://schemas.microsoft.com/office/drawing/2016/5/11/chartex" xmlns:cx6="http://schemas.microsoft.com/office/drawing/2016/5/12/chartex" xmlns:cx7="http://schemas.microsoft.com/office/drawing/2016/5/13/chartex" xmlns:cx8="http://schemas.microsoft.com/office/drawing/2016/5/14/chartex" xmlns:mc="http://schemas.openxmlformats.org/markup-compatibility/2006" xmlns:aink="http://schemas.microsoft.com/office/drawing/2016/ink" xmlns:am3d="http://schemas.microsoft.com/office/drawing/2017/model3d" xmlns:o="urn:schemas-microsoft-com:office:office" xmlns:oel="http://schemas.microsoft.com/office/2019/extlst" xmlns:r="http://schemas.openxmlformats.org/officeDocument/2006/relationships" xmlns:m="http://schemas.openxmlformats.org/officeDocument/2006/math" xmlns:v="urn:schemas-microsoft-com:vml" xmlns:wp14="http://schemas.microsoft.com/office/word/2010/wordprocessingDrawing" xmlns:wp="http://schemas.openxmlformats.org/drawingml/2006/wordprocessingDrawing" xmlns:w10="urn:schemas-microsoft-com:office:word" xmlns:w="http://schemas.openxmlformats.org/wordprocessingml/2006/main" xmlns:w14="http://schemas.microsoft.com/office/word/2010/wordml" xmlns:w15="http://schemas.microsoft.com/office/word/2012/wordml" xmlns:w16cex="http://schemas.microsoft.com/office/word/2018/wordml/cex" xmlns:w16cid="http://schemas.microsoft.com/office/word/2016/wordml/cid" xmlns:w16="http://schemas.microsoft.com/office/word/2018/wordml" xmlns:w16sdtdh="http://schemas.microsoft.com/office/word/2020/wordml/sdtdatahash" xmlns:w16se="http://schemas.microsoft.com/office/word/2015/wordml/symex" xmlns:wpg="http://schemas.microsoft.com/office/word/2010/wordprocessingGroup" xmlns:wpi="http://schemas.microsoft.com/office/word/2010/wordprocessingInk" xmlns:wne="http://schemas.microsoft.com/office/word/2006/wordml" xmlns:wps="http://schemas.microsoft.com/office/word/2010/wordprocessingShape" mc:Ignorable="w14 w15 w16se w16cid w16 w16cex w16sdtdh wp14">
+<w:hdr xmlns:wpc="http://schemas.microsoft.com/office/word/2010/wordprocessingCanvas" xmlns:cx="http://schemas.microsoft.com/office/drawing/2014/chartex" xmlns:cx1="http://schemas.microsoft.com/office/drawing/2015/9/8/chartex" xmlns:cx2="http://schemas.microsoft.com/office/drawing/2015/10/21/chartex" xmlns:cx3="http://schemas.microsoft.com/office/drawing/2016/5/9/chartex" xmlns:cx4="http://schemas.microsoft.com/office/drawing/2016/5/10/chartex" xmlns:cx5="http://schemas.microsoft.com/office/drawing/2016/5/11/chartex" xmlns:cx6="http://schemas.microsoft.com/office/drawing/2016/5/12/chartex" xmlns:cx7="http://schemas.microsoft.com/office/drawing/2016/5/13/chartex" xmlns:cx8="http://schemas.microsoft.com/office/drawing/2016/5/14/chartex" xmlns:mc="http://schemas.openxmlformats.org/markup-compatibility/2006" xmlns:aink="http://schemas.microsoft.com/office/drawing/2016/ink" xmlns:am3d="http://schemas.microsoft.com/office/drawing/2017/model3d" xmlns:o="urn:schemas-microsoft-com:office:office" xmlns:oel="http://schemas.microsoft.com/office/2019/extlst" xmlns:r="http://schemas.openxmlformats.org/officeDocument/2006/relationships" xmlns:m="http://schemas.openxmlformats.org/officeDocument/2006/math" xmlns:v="urn:schemas-microsoft-com:vml" xmlns:wp14="http://schemas.microsoft.com/office/word/2010/wordprocessingDrawing" xmlns:wp="http://schemas.openxmlformats.org/drawingml/2006/wordprocessingDrawing" xmlns:w10="urn:schemas-microsoft-com:office:word" xmlns:w="http://schemas.openxmlformats.org/wordprocessingml/2006/main" xmlns:w14="http://schemas.microsoft.com/office/word/2010/wordml" xmlns:w15="http://schemas.microsoft.com/office/word/2012/wordml" xmlns:w16cex="http://schemas.microsoft.com/office/word/2018/wordml/cex" xmlns:w16cid="http://schemas.microsoft.com/office/word/2016/wordml/cid" xmlns:w16="http://schemas.microsoft.com/office/word/2018/wordml" xmlns:w16du="http://schemas.microsoft.com/office/word/2023/wordml/word16du" xmlns:w16sdtdh="http://schemas.microsoft.com/office/word/2020/wordml/sdtdatahash" xmlns:w16se="http://schemas.microsoft.com/office/word/2015/wordml/symex" xmlns:wpg="http://schemas.microsoft.com/office/word/2010/wordprocessingGroup" xmlns:wpi="http://schemas.microsoft.com/office/word/2010/wordprocessingInk" xmlns:wne="http://schemas.microsoft.com/office/word/2006/wordml" xmlns:wps="http://schemas.microsoft.com/office/word/2010/wordprocessingShape" mc:Ignorable="w14 w15 w16se w16cid w16 w16cex w16sdtdh w16du wp14">
   <w:p>
     <w:pPr>
       <w:pStyle w:val="Textoindependiente"/>
@@ -30035,7 +29256,7 @@
 </file>
 
 <file path=word/header10.xml><?xml version="1.0" encoding="utf-8"?>
-<w:hdr xmlns:wpc="http://schemas.microsoft.com/office/word/2010/wordprocessingCanvas" xmlns:cx="http://schemas.microsoft.com/office/drawing/2014/chartex" xmlns:cx1="http://schemas.microsoft.com/office/drawing/2015/9/8/chartex" xmlns:cx2="http://schemas.microsoft.com/office/drawing/2015/10/21/chartex" xmlns:cx3="http://schemas.microsoft.com/office/drawing/2016/5/9/chartex" xmlns:cx4="http://schemas.microsoft.com/office/drawing/2016/5/10/chartex" xmlns:cx5="http://schemas.microsoft.com/office/drawing/2016/5/11/chartex" xmlns:cx6="http://schemas.microsoft.com/office/drawing/2016/5/12/chartex" xmlns:cx7="http://schemas.microsoft.com/office/drawing/2016/5/13/chartex" xmlns:cx8="http://schemas.microsoft.com/office/drawing/2016/5/14/chartex" xmlns:mc="http://schemas.openxmlformats.org/markup-compatibility/2006" xmlns:aink="http://schemas.microsoft.com/office/drawing/2016/ink" xmlns:am3d="http://schemas.microsoft.com/office/drawing/2017/model3d" xmlns:o="urn:schemas-microsoft-com:office:office" xmlns:oel="http://schemas.microsoft.com/office/2019/extlst" xmlns:r="http://schemas.openxmlformats.org/officeDocument/2006/relationships" xmlns:m="http://schemas.openxmlformats.org/officeDocument/2006/math" xmlns:v="urn:schemas-microsoft-com:vml" xmlns:wp14="http://schemas.microsoft.com/office/word/2010/wordprocessingDrawing" xmlns:wp="http://schemas.openxmlformats.org/drawingml/2006/wordprocessingDrawing" xmlns:w10="urn:schemas-microsoft-com:office:word" xmlns:w="http://schemas.openxmlformats.org/wordprocessingml/2006/main" xmlns:w14="http://schemas.microsoft.com/office/word/2010/wordml" xmlns:w15="http://schemas.microsoft.com/office/word/2012/wordml" xmlns:w16cex="http://schemas.microsoft.com/office/word/2018/wordml/cex" xmlns:w16cid="http://schemas.microsoft.com/office/word/2016/wordml/cid" xmlns:w16="http://schemas.microsoft.com/office/word/2018/wordml" xmlns:w16sdtdh="http://schemas.microsoft.com/office/word/2020/wordml/sdtdatahash" xmlns:w16se="http://schemas.microsoft.com/office/word/2015/wordml/symex" xmlns:wpg="http://schemas.microsoft.com/office/word/2010/wordprocessingGroup" xmlns:wpi="http://schemas.microsoft.com/office/word/2010/wordprocessingInk" xmlns:wne="http://schemas.microsoft.com/office/word/2006/wordml" xmlns:wps="http://schemas.microsoft.com/office/word/2010/wordprocessingShape" mc:Ignorable="w14 w15 w16se w16cid w16 w16cex w16sdtdh wp14">
+<w:hdr xmlns:wpc="http://schemas.microsoft.com/office/word/2010/wordprocessingCanvas" xmlns:cx="http://schemas.microsoft.com/office/drawing/2014/chartex" xmlns:cx1="http://schemas.microsoft.com/office/drawing/2015/9/8/chartex" xmlns:cx2="http://schemas.microsoft.com/office/drawing/2015/10/21/chartex" xmlns:cx3="http://schemas.microsoft.com/office/drawing/2016/5/9/chartex" xmlns:cx4="http://schemas.microsoft.com/office/drawing/2016/5/10/chartex" xmlns:cx5="http://schemas.microsoft.com/office/drawing/2016/5/11/chartex" xmlns:cx6="http://schemas.microsoft.com/office/drawing/2016/5/12/chartex" xmlns:cx7="http://schemas.microsoft.com/office/drawing/2016/5/13/chartex" xmlns:cx8="http://schemas.microsoft.com/office/drawing/2016/5/14/chartex" xmlns:mc="http://schemas.openxmlformats.org/markup-compatibility/2006" xmlns:aink="http://schemas.microsoft.com/office/drawing/2016/ink" xmlns:am3d="http://schemas.microsoft.com/office/drawing/2017/model3d" xmlns:o="urn:schemas-microsoft-com:office:office" xmlns:oel="http://schemas.microsoft.com/office/2019/extlst" xmlns:r="http://schemas.openxmlformats.org/officeDocument/2006/relationships" xmlns:m="http://schemas.openxmlformats.org/officeDocument/2006/math" xmlns:v="urn:schemas-microsoft-com:vml" xmlns:wp14="http://schemas.microsoft.com/office/word/2010/wordprocessingDrawing" xmlns:wp="http://schemas.openxmlformats.org/drawingml/2006/wordprocessingDrawing" xmlns:w10="urn:schemas-microsoft-com:office:word" xmlns:w="http://schemas.openxmlformats.org/wordprocessingml/2006/main" xmlns:w14="http://schemas.microsoft.com/office/word/2010/wordml" xmlns:w15="http://schemas.microsoft.com/office/word/2012/wordml" xmlns:w16cex="http://schemas.microsoft.com/office/word/2018/wordml/cex" xmlns:w16cid="http://schemas.microsoft.com/office/word/2016/wordml/cid" xmlns:w16="http://schemas.microsoft.com/office/word/2018/wordml" xmlns:w16du="http://schemas.microsoft.com/office/word/2023/wordml/word16du" xmlns:w16sdtdh="http://schemas.microsoft.com/office/word/2020/wordml/sdtdatahash" xmlns:w16se="http://schemas.microsoft.com/office/word/2015/wordml/symex" xmlns:wpg="http://schemas.microsoft.com/office/word/2010/wordprocessingGroup" xmlns:wpi="http://schemas.microsoft.com/office/word/2010/wordprocessingInk" xmlns:wne="http://schemas.microsoft.com/office/word/2006/wordml" xmlns:wps="http://schemas.microsoft.com/office/word/2010/wordprocessingShape" mc:Ignorable="w14 w15 w16se w16cid w16 w16cex w16sdtdh w16du wp14">
   <w:p>
     <w:pPr>
       <w:pStyle w:val="Textoindependiente"/>
@@ -30074,7 +29295,7 @@
 </file>
 
 <file path=word/header11.xml><?xml version="1.0" encoding="utf-8"?>
-<w:hdr xmlns:wpc="http://schemas.microsoft.com/office/word/2010/wordprocessingCanvas" xmlns:cx="http://schemas.microsoft.com/office/drawing/2014/chartex" xmlns:cx1="http://schemas.microsoft.com/office/drawing/2015/9/8/chartex" xmlns:cx2="http://schemas.microsoft.com/office/drawing/2015/10/21/chartex" xmlns:cx3="http://schemas.microsoft.com/office/drawing/2016/5/9/chartex" xmlns:cx4="http://schemas.microsoft.com/office/drawing/2016/5/10/chartex" xmlns:cx5="http://schemas.microsoft.com/office/drawing/2016/5/11/chartex" xmlns:cx6="http://schemas.microsoft.com/office/drawing/2016/5/12/chartex" xmlns:cx7="http://schemas.microsoft.com/office/drawing/2016/5/13/chartex" xmlns:cx8="http://schemas.microsoft.com/office/drawing/2016/5/14/chartex" xmlns:mc="http://schemas.openxmlformats.org/markup-compatibility/2006" xmlns:aink="http://schemas.microsoft.com/office/drawing/2016/ink" xmlns:am3d="http://schemas.microsoft.com/office/drawing/2017/model3d" xmlns:o="urn:schemas-microsoft-com:office:office" xmlns:oel="http://schemas.microsoft.com/office/2019/extlst" xmlns:r="http://schemas.openxmlformats.org/officeDocument/2006/relationships" xmlns:m="http://schemas.openxmlformats.org/officeDocument/2006/math" xmlns:v="urn:schemas-microsoft-com:vml" xmlns:wp14="http://schemas.microsoft.com/office/word/2010/wordprocessingDrawing" xmlns:wp="http://schemas.openxmlformats.org/drawingml/2006/wordprocessingDrawing" xmlns:w10="urn:schemas-microsoft-com:office:word" xmlns:w="http://schemas.openxmlformats.org/wordprocessingml/2006/main" xmlns:w14="http://schemas.microsoft.com/office/word/2010/wordml" xmlns:w15="http://schemas.microsoft.com/office/word/2012/wordml" xmlns:w16cex="http://schemas.microsoft.com/office/word/2018/wordml/cex" xmlns:w16cid="http://schemas.microsoft.com/office/word/2016/wordml/cid" xmlns:w16="http://schemas.microsoft.com/office/word/2018/wordml" xmlns:w16sdtdh="http://schemas.microsoft.com/office/word/2020/wordml/sdtdatahash" xmlns:w16se="http://schemas.microsoft.com/office/word/2015/wordml/symex" xmlns:wpg="http://schemas.microsoft.com/office/word/2010/wordprocessingGroup" xmlns:wpi="http://schemas.microsoft.com/office/word/2010/wordprocessingInk" xmlns:wne="http://schemas.microsoft.com/office/word/2006/wordml" xmlns:wps="http://schemas.microsoft.com/office/word/2010/wordprocessingShape" mc:Ignorable="w14 w15 w16se w16cid w16 w16cex w16sdtdh wp14">
+<w:hdr xmlns:wpc="http://schemas.microsoft.com/office/word/2010/wordprocessingCanvas" xmlns:cx="http://schemas.microsoft.com/office/drawing/2014/chartex" xmlns:cx1="http://schemas.microsoft.com/office/drawing/2015/9/8/chartex" xmlns:cx2="http://schemas.microsoft.com/office/drawing/2015/10/21/chartex" xmlns:cx3="http://schemas.microsoft.com/office/drawing/2016/5/9/chartex" xmlns:cx4="http://schemas.microsoft.com/office/drawing/2016/5/10/chartex" xmlns:cx5="http://schemas.microsoft.com/office/drawing/2016/5/11/chartex" xmlns:cx6="http://schemas.microsoft.com/office/drawing/2016/5/12/chartex" xmlns:cx7="http://schemas.microsoft.com/office/drawing/2016/5/13/chartex" xmlns:cx8="http://schemas.microsoft.com/office/drawing/2016/5/14/chartex" xmlns:mc="http://schemas.openxmlformats.org/markup-compatibility/2006" xmlns:aink="http://schemas.microsoft.com/office/drawing/2016/ink" xmlns:am3d="http://schemas.microsoft.com/office/drawing/2017/model3d" xmlns:o="urn:schemas-microsoft-com:office:office" xmlns:oel="http://schemas.microsoft.com/office/2019/extlst" xmlns:r="http://schemas.openxmlformats.org/officeDocument/2006/relationships" xmlns:m="http://schemas.openxmlformats.org/officeDocument/2006/math" xmlns:v="urn:schemas-microsoft-com:vml" xmlns:wp14="http://schemas.microsoft.com/office/word/2010/wordprocessingDrawing" xmlns:wp="http://schemas.openxmlformats.org/drawingml/2006/wordprocessingDrawing" xmlns:w10="urn:schemas-microsoft-com:office:word" xmlns:w="http://schemas.openxmlformats.org/wordprocessingml/2006/main" xmlns:w14="http://schemas.microsoft.com/office/word/2010/wordml" xmlns:w15="http://schemas.microsoft.com/office/word/2012/wordml" xmlns:w16cex="http://schemas.microsoft.com/office/word/2018/wordml/cex" xmlns:w16cid="http://schemas.microsoft.com/office/word/2016/wordml/cid" xmlns:w16="http://schemas.microsoft.com/office/word/2018/wordml" xmlns:w16du="http://schemas.microsoft.com/office/word/2023/wordml/word16du" xmlns:w16sdtdh="http://schemas.microsoft.com/office/word/2020/wordml/sdtdatahash" xmlns:w16se="http://schemas.microsoft.com/office/word/2015/wordml/symex" xmlns:wpg="http://schemas.microsoft.com/office/word/2010/wordprocessingGroup" xmlns:wpi="http://schemas.microsoft.com/office/word/2010/wordprocessingInk" xmlns:wne="http://schemas.microsoft.com/office/word/2006/wordml" xmlns:wps="http://schemas.microsoft.com/office/word/2010/wordprocessingShape" mc:Ignorable="w14 w15 w16se w16cid w16 w16cex w16sdtdh w16du wp14">
   <w:p>
     <w:pPr>
       <w:pStyle w:val="Textoindependiente"/>
@@ -30088,7 +29309,7 @@
 </file>
 
 <file path=word/header12.xml><?xml version="1.0" encoding="utf-8"?>
-<w:hdr xmlns:wpc="http://schemas.microsoft.com/office/word/2010/wordprocessingCanvas" xmlns:cx="http://schemas.microsoft.com/office/drawing/2014/chartex" xmlns:cx1="http://schemas.microsoft.com/office/drawing/2015/9/8/chartex" xmlns:cx2="http://schemas.microsoft.com/office/drawing/2015/10/21/chartex" xmlns:cx3="http://schemas.microsoft.com/office/drawing/2016/5/9/chartex" xmlns:cx4="http://schemas.microsoft.com/office/drawing/2016/5/10/chartex" xmlns:cx5="http://schemas.microsoft.com/office/drawing/2016/5/11/chartex" xmlns:cx6="http://schemas.microsoft.com/office/drawing/2016/5/12/chartex" xmlns:cx7="http://schemas.microsoft.com/office/drawing/2016/5/13/chartex" xmlns:cx8="http://schemas.microsoft.com/office/drawing/2016/5/14/chartex" xmlns:mc="http://schemas.openxmlformats.org/markup-compatibility/2006" xmlns:aink="http://schemas.microsoft.com/office/drawing/2016/ink" xmlns:am3d="http://schemas.microsoft.com/office/drawing/2017/model3d" xmlns:o="urn:schemas-microsoft-com:office:office" xmlns:oel="http://schemas.microsoft.com/office/2019/extlst" xmlns:r="http://schemas.openxmlformats.org/officeDocument/2006/relationships" xmlns:m="http://schemas.openxmlformats.org/officeDocument/2006/math" xmlns:v="urn:schemas-microsoft-com:vml" xmlns:wp14="http://schemas.microsoft.com/office/word/2010/wordprocessingDrawing" xmlns:wp="http://schemas.openxmlformats.org/drawingml/2006/wordprocessingDrawing" xmlns:w10="urn:schemas-microsoft-com:office:word" xmlns:w="http://schemas.openxmlformats.org/wordprocessingml/2006/main" xmlns:w14="http://schemas.microsoft.com/office/word/2010/wordml" xmlns:w15="http://schemas.microsoft.com/office/word/2012/wordml" xmlns:w16cex="http://schemas.microsoft.com/office/word/2018/wordml/cex" xmlns:w16cid="http://schemas.microsoft.com/office/word/2016/wordml/cid" xmlns:w16="http://schemas.microsoft.com/office/word/2018/wordml" xmlns:w16sdtdh="http://schemas.microsoft.com/office/word/2020/wordml/sdtdatahash" xmlns:w16se="http://schemas.microsoft.com/office/word/2015/wordml/symex" xmlns:wpg="http://schemas.microsoft.com/office/word/2010/wordprocessingGroup" xmlns:wpi="http://schemas.microsoft.com/office/word/2010/wordprocessingInk" xmlns:wne="http://schemas.microsoft.com/office/word/2006/wordml" xmlns:wps="http://schemas.microsoft.com/office/word/2010/wordprocessingShape" mc:Ignorable="w14 w15 w16se w16cid w16 w16cex w16sdtdh wp14">
+<w:hdr xmlns:wpc="http://schemas.microsoft.com/office/word/2010/wordprocessingCanvas" xmlns:cx="http://schemas.microsoft.com/office/drawing/2014/chartex" xmlns:cx1="http://schemas.microsoft.com/office/drawing/2015/9/8/chartex" xmlns:cx2="http://schemas.microsoft.com/office/drawing/2015/10/21/chartex" xmlns:cx3="http://schemas.microsoft.com/office/drawing/2016/5/9/chartex" xmlns:cx4="http://schemas.microsoft.com/office/drawing/2016/5/10/chartex" xmlns:cx5="http://schemas.microsoft.com/office/drawing/2016/5/11/chartex" xmlns:cx6="http://schemas.microsoft.com/office/drawing/2016/5/12/chartex" xmlns:cx7="http://schemas.microsoft.com/office/drawing/2016/5/13/chartex" xmlns:cx8="http://schemas.microsoft.com/office/drawing/2016/5/14/chartex" xmlns:mc="http://schemas.openxmlformats.org/markup-compatibility/2006" xmlns:aink="http://schemas.microsoft.com/office/drawing/2016/ink" xmlns:am3d="http://schemas.microsoft.com/office/drawing/2017/model3d" xmlns:o="urn:schemas-microsoft-com:office:office" xmlns:oel="http://schemas.microsoft.com/office/2019/extlst" xmlns:r="http://schemas.openxmlformats.org/officeDocument/2006/relationships" xmlns:m="http://schemas.openxmlformats.org/officeDocument/2006/math" xmlns:v="urn:schemas-microsoft-com:vml" xmlns:wp14="http://schemas.microsoft.com/office/word/2010/wordprocessingDrawing" xmlns:wp="http://schemas.openxmlformats.org/drawingml/2006/wordprocessingDrawing" xmlns:w10="urn:schemas-microsoft-com:office:word" xmlns:w="http://schemas.openxmlformats.org/wordprocessingml/2006/main" xmlns:w14="http://schemas.microsoft.com/office/word/2010/wordml" xmlns:w15="http://schemas.microsoft.com/office/word/2012/wordml" xmlns:w16cex="http://schemas.microsoft.com/office/word/2018/wordml/cex" xmlns:w16cid="http://schemas.microsoft.com/office/word/2016/wordml/cid" xmlns:w16="http://schemas.microsoft.com/office/word/2018/wordml" xmlns:w16du="http://schemas.microsoft.com/office/word/2023/wordml/word16du" xmlns:w16sdtdh="http://schemas.microsoft.com/office/word/2020/wordml/sdtdatahash" xmlns:w16se="http://schemas.microsoft.com/office/word/2015/wordml/symex" xmlns:wpg="http://schemas.microsoft.com/office/word/2010/wordprocessingGroup" xmlns:wpi="http://schemas.microsoft.com/office/word/2010/wordprocessingInk" xmlns:wne="http://schemas.microsoft.com/office/word/2006/wordml" xmlns:wps="http://schemas.microsoft.com/office/word/2010/wordprocessingShape" mc:Ignorable="w14 w15 w16se w16cid w16 w16cex w16sdtdh w16du wp14">
   <w:p>
     <w:pPr>
       <w:pStyle w:val="Textoindependiente"/>
@@ -30127,7 +29348,7 @@
 </file>
 
 <file path=word/header2.xml><?xml version="1.0" encoding="utf-8"?>
-<w:hdr xmlns:wpc="http://schemas.microsoft.com/office/word/2010/wordprocessingCanvas" xmlns:cx="http://schemas.microsoft.com/office/drawing/2014/chartex" xmlns:cx1="http://schemas.microsoft.com/office/drawing/2015/9/8/chartex" xmlns:cx2="http://schemas.microsoft.com/office/drawing/2015/10/21/chartex" xmlns:cx3="http://schemas.microsoft.com/office/drawing/2016/5/9/chartex" xmlns:cx4="http://schemas.microsoft.com/office/drawing/2016/5/10/chartex" xmlns:cx5="http://schemas.microsoft.com/office/drawing/2016/5/11/chartex" xmlns:cx6="http://schemas.microsoft.com/office/drawing/2016/5/12/chartex" xmlns:cx7="http://schemas.microsoft.com/office/drawing/2016/5/13/chartex" xmlns:cx8="http://schemas.microsoft.com/office/drawing/2016/5/14/chartex" xmlns:mc="http://schemas.openxmlformats.org/markup-compatibility/2006" xmlns:aink="http://schemas.microsoft.com/office/drawing/2016/ink" xmlns:am3d="http://schemas.microsoft.com/office/drawing/2017/model3d" xmlns:o="urn:schemas-microsoft-com:office:office" xmlns:oel="http://schemas.microsoft.com/office/2019/extlst" xmlns:r="http://schemas.openxmlformats.org/officeDocument/2006/relationships" xmlns:m="http://schemas.openxmlformats.org/officeDocument/2006/math" xmlns:v="urn:schemas-microsoft-com:vml" xmlns:wp14="http://schemas.microsoft.com/office/word/2010/wordprocessingDrawing" xmlns:wp="http://schemas.openxmlformats.org/drawingml/2006/wordprocessingDrawing" xmlns:w10="urn:schemas-microsoft-com:office:word" xmlns:w="http://schemas.openxmlformats.org/wordprocessingml/2006/main" xmlns:w14="http://schemas.microsoft.com/office/word/2010/wordml" xmlns:w15="http://schemas.microsoft.com/office/word/2012/wordml" xmlns:w16cex="http://schemas.microsoft.com/office/word/2018/wordml/cex" xmlns:w16cid="http://schemas.microsoft.com/office/word/2016/wordml/cid" xmlns:w16="http://schemas.microsoft.com/office/word/2018/wordml" xmlns:w16sdtdh="http://schemas.microsoft.com/office/word/2020/wordml/sdtdatahash" xmlns:w16se="http://schemas.microsoft.com/office/word/2015/wordml/symex" xmlns:wpg="http://schemas.microsoft.com/office/word/2010/wordprocessingGroup" xmlns:wpi="http://schemas.microsoft.com/office/word/2010/wordprocessingInk" xmlns:wne="http://schemas.microsoft.com/office/word/2006/wordml" xmlns:wps="http://schemas.microsoft.com/office/word/2010/wordprocessingShape" mc:Ignorable="w14 w15 w16se w16cid w16 w16cex w16sdtdh wp14">
+<w:hdr xmlns:wpc="http://schemas.microsoft.com/office/word/2010/wordprocessingCanvas" xmlns:cx="http://schemas.microsoft.com/office/drawing/2014/chartex" xmlns:cx1="http://schemas.microsoft.com/office/drawing/2015/9/8/chartex" xmlns:cx2="http://schemas.microsoft.com/office/drawing/2015/10/21/chartex" xmlns:cx3="http://schemas.microsoft.com/office/drawing/2016/5/9/chartex" xmlns:cx4="http://schemas.microsoft.com/office/drawing/2016/5/10/chartex" xmlns:cx5="http://schemas.microsoft.com/office/drawing/2016/5/11/chartex" xmlns:cx6="http://schemas.microsoft.com/office/drawing/2016/5/12/chartex" xmlns:cx7="http://schemas.microsoft.com/office/drawing/2016/5/13/chartex" xmlns:cx8="http://schemas.microsoft.com/office/drawing/2016/5/14/chartex" xmlns:mc="http://schemas.openxmlformats.org/markup-compatibility/2006" xmlns:aink="http://schemas.microsoft.com/office/drawing/2016/ink" xmlns:am3d="http://schemas.microsoft.com/office/drawing/2017/model3d" xmlns:o="urn:schemas-microsoft-com:office:office" xmlns:oel="http://schemas.microsoft.com/office/2019/extlst" xmlns:r="http://schemas.openxmlformats.org/officeDocument/2006/relationships" xmlns:m="http://schemas.openxmlformats.org/officeDocument/2006/math" xmlns:v="urn:schemas-microsoft-com:vml" xmlns:wp14="http://schemas.microsoft.com/office/word/2010/wordprocessingDrawing" xmlns:wp="http://schemas.openxmlformats.org/drawingml/2006/wordprocessingDrawing" xmlns:w10="urn:schemas-microsoft-com:office:word" xmlns:w="http://schemas.openxmlformats.org/wordprocessingml/2006/main" xmlns:w14="http://schemas.microsoft.com/office/word/2010/wordml" xmlns:w15="http://schemas.microsoft.com/office/word/2012/wordml" xmlns:w16cex="http://schemas.microsoft.com/office/word/2018/wordml/cex" xmlns:w16cid="http://schemas.microsoft.com/office/word/2016/wordml/cid" xmlns:w16="http://schemas.microsoft.com/office/word/2018/wordml" xmlns:w16du="http://schemas.microsoft.com/office/word/2023/wordml/word16du" xmlns:w16sdtdh="http://schemas.microsoft.com/office/word/2020/wordml/sdtdatahash" xmlns:w16se="http://schemas.microsoft.com/office/word/2015/wordml/symex" xmlns:wpg="http://schemas.microsoft.com/office/word/2010/wordprocessingGroup" xmlns:wpi="http://schemas.microsoft.com/office/word/2010/wordprocessingInk" xmlns:wne="http://schemas.microsoft.com/office/word/2006/wordml" xmlns:wps="http://schemas.microsoft.com/office/word/2010/wordprocessingShape" mc:Ignorable="w14 w15 w16se w16cid w16 w16cex w16sdtdh w16du wp14">
   <w:p>
     <w:pPr>
       <w:pStyle w:val="Textoindependiente"/>
@@ -30175,7 +29396,7 @@
 </file>
 
 <file path=word/header3.xml><?xml version="1.0" encoding="utf-8"?>
-<w:hdr xmlns:wpc="http://schemas.microsoft.com/office/word/2010/wordprocessingCanvas" xmlns:cx="http://schemas.microsoft.com/office/drawing/2014/chartex" xmlns:cx1="http://schemas.microsoft.com/office/drawing/2015/9/8/chartex" xmlns:cx2="http://schemas.microsoft.com/office/drawing/2015/10/21/chartex" xmlns:cx3="http://schemas.microsoft.com/office/drawing/2016/5/9/chartex" xmlns:cx4="http://schemas.microsoft.com/office/drawing/2016/5/10/chartex" xmlns:cx5="http://schemas.microsoft.com/office/drawing/2016/5/11/chartex" xmlns:cx6="http://schemas.microsoft.com/office/drawing/2016/5/12/chartex" xmlns:cx7="http://schemas.microsoft.com/office/drawing/2016/5/13/chartex" xmlns:cx8="http://schemas.microsoft.com/office/drawing/2016/5/14/chartex" xmlns:mc="http://schemas.openxmlformats.org/markup-compatibility/2006" xmlns:aink="http://schemas.microsoft.com/office/drawing/2016/ink" xmlns:am3d="http://schemas.microsoft.com/office/drawing/2017/model3d" xmlns:o="urn:schemas-microsoft-com:office:office" xmlns:oel="http://schemas.microsoft.com/office/2019/extlst" xmlns:r="http://schemas.openxmlformats.org/officeDocument/2006/relationships" xmlns:m="http://schemas.openxmlformats.org/officeDocument/2006/math" xmlns:v="urn:schemas-microsoft-com:vml" xmlns:wp14="http://schemas.microsoft.com/office/word/2010/wordprocessingDrawing" xmlns:wp="http://schemas.openxmlformats.org/drawingml/2006/wordprocessingDrawing" xmlns:w10="urn:schemas-microsoft-com:office:word" xmlns:w="http://schemas.openxmlformats.org/wordprocessingml/2006/main" xmlns:w14="http://schemas.microsoft.com/office/word/2010/wordml" xmlns:w15="http://schemas.microsoft.com/office/word/2012/wordml" xmlns:w16cex="http://schemas.microsoft.com/office/word/2018/wordml/cex" xmlns:w16cid="http://schemas.microsoft.com/office/word/2016/wordml/cid" xmlns:w16="http://schemas.microsoft.com/office/word/2018/wordml" xmlns:w16sdtdh="http://schemas.microsoft.com/office/word/2020/wordml/sdtdatahash" xmlns:w16se="http://schemas.microsoft.com/office/word/2015/wordml/symex" xmlns:wpg="http://schemas.microsoft.com/office/word/2010/wordprocessingGroup" xmlns:wpi="http://schemas.microsoft.com/office/word/2010/wordprocessingInk" xmlns:wne="http://schemas.microsoft.com/office/word/2006/wordml" xmlns:wps="http://schemas.microsoft.com/office/word/2010/wordprocessingShape" mc:Ignorable="w14 w15 w16se w16cid w16 w16cex w16sdtdh wp14">
+<w:hdr xmlns:wpc="http://schemas.microsoft.com/office/word/2010/wordprocessingCanvas" xmlns:cx="http://schemas.microsoft.com/office/drawing/2014/chartex" xmlns:cx1="http://schemas.microsoft.com/office/drawing/2015/9/8/chartex" xmlns:cx2="http://schemas.microsoft.com/office/drawing/2015/10/21/chartex" xmlns:cx3="http://schemas.microsoft.com/office/drawing/2016/5/9/chartex" xmlns:cx4="http://schemas.microsoft.com/office/drawing/2016/5/10/chartex" xmlns:cx5="http://schemas.microsoft.com/office/drawing/2016/5/11/chartex" xmlns:cx6="http://schemas.microsoft.com/office/drawing/2016/5/12/chartex" xmlns:cx7="http://schemas.microsoft.com/office/drawing/2016/5/13/chartex" xmlns:cx8="http://schemas.microsoft.com/office/drawing/2016/5/14/chartex" xmlns:mc="http://schemas.openxmlformats.org/markup-compatibility/2006" xmlns:aink="http://schemas.microsoft.com/office/drawing/2016/ink" xmlns:am3d="http://schemas.microsoft.com/office/drawing/2017/model3d" xmlns:o="urn:schemas-microsoft-com:office:office" xmlns:oel="http://schemas.microsoft.com/office/2019/extlst" xmlns:r="http://schemas.openxmlformats.org/officeDocument/2006/relationships" xmlns:m="http://schemas.openxmlformats.org/officeDocument/2006/math" xmlns:v="urn:schemas-microsoft-com:vml" xmlns:wp14="http://schemas.microsoft.com/office/word/2010/wordprocessingDrawing" xmlns:wp="http://schemas.openxmlformats.org/drawingml/2006/wordprocessingDrawing" xmlns:w10="urn:schemas-microsoft-com:office:word" xmlns:w="http://schemas.openxmlformats.org/wordprocessingml/2006/main" xmlns:w14="http://schemas.microsoft.com/office/word/2010/wordml" xmlns:w15="http://schemas.microsoft.com/office/word/2012/wordml" xmlns:w16cex="http://schemas.microsoft.com/office/word/2018/wordml/cex" xmlns:w16cid="http://schemas.microsoft.com/office/word/2016/wordml/cid" xmlns:w16="http://schemas.microsoft.com/office/word/2018/wordml" xmlns:w16du="http://schemas.microsoft.com/office/word/2023/wordml/word16du" xmlns:w16sdtdh="http://schemas.microsoft.com/office/word/2020/wordml/sdtdatahash" xmlns:w16se="http://schemas.microsoft.com/office/word/2015/wordml/symex" xmlns:wpg="http://schemas.microsoft.com/office/word/2010/wordprocessingGroup" xmlns:wpi="http://schemas.microsoft.com/office/word/2010/wordprocessingInk" xmlns:wne="http://schemas.microsoft.com/office/word/2006/wordml" xmlns:wps="http://schemas.microsoft.com/office/word/2010/wordprocessingShape" mc:Ignorable="w14 w15 w16se w16cid w16 w16cex w16sdtdh w16du wp14">
   <w:p>
     <w:pPr>
       <w:pStyle w:val="Textoindependiente"/>
@@ -30241,7 +29462,7 @@
 </file>
 
 <file path=word/header4.xml><?xml version="1.0" encoding="utf-8"?>
-<w:hdr xmlns:wpc="http://schemas.microsoft.com/office/word/2010/wordprocessingCanvas" xmlns:cx="http://schemas.microsoft.com/office/drawing/2014/chartex" xmlns:cx1="http://schemas.microsoft.com/office/drawing/2015/9/8/chartex" xmlns:cx2="http://schemas.microsoft.com/office/drawing/2015/10/21/chartex" xmlns:cx3="http://schemas.microsoft.com/office/drawing/2016/5/9/chartex" xmlns:cx4="http://schemas.microsoft.com/office/drawing/2016/5/10/chartex" xmlns:cx5="http://schemas.microsoft.com/office/drawing/2016/5/11/chartex" xmlns:cx6="http://schemas.microsoft.com/office/drawing/2016/5/12/chartex" xmlns:cx7="http://schemas.microsoft.com/office/drawing/2016/5/13/chartex" xmlns:cx8="http://schemas.microsoft.com/office/drawing/2016/5/14/chartex" xmlns:mc="http://schemas.openxmlformats.org/markup-compatibility/2006" xmlns:aink="http://schemas.microsoft.com/office/drawing/2016/ink" xmlns:am3d="http://schemas.microsoft.com/office/drawing/2017/model3d" xmlns:o="urn:schemas-microsoft-com:office:office" xmlns:oel="http://schemas.microsoft.com/office/2019/extlst" xmlns:r="http://schemas.openxmlformats.org/officeDocument/2006/relationships" xmlns:m="http://schemas.openxmlformats.org/officeDocument/2006/math" xmlns:v="urn:schemas-microsoft-com:vml" xmlns:wp14="http://schemas.microsoft.com/office/word/2010/wordprocessingDrawing" xmlns:wp="http://schemas.openxmlformats.org/drawingml/2006/wordprocessingDrawing" xmlns:w10="urn:schemas-microsoft-com:office:word" xmlns:w="http://schemas.openxmlformats.org/wordprocessingml/2006/main" xmlns:w14="http://schemas.microsoft.com/office/word/2010/wordml" xmlns:w15="http://schemas.microsoft.com/office/word/2012/wordml" xmlns:w16cex="http://schemas.microsoft.com/office/word/2018/wordml/cex" xmlns:w16cid="http://schemas.microsoft.com/office/word/2016/wordml/cid" xmlns:w16="http://schemas.microsoft.com/office/word/2018/wordml" xmlns:w16sdtdh="http://schemas.microsoft.com/office/word/2020/wordml/sdtdatahash" xmlns:w16se="http://schemas.microsoft.com/office/word/2015/wordml/symex" xmlns:wpg="http://schemas.microsoft.com/office/word/2010/wordprocessingGroup" xmlns:wpi="http://schemas.microsoft.com/office/word/2010/wordprocessingInk" xmlns:wne="http://schemas.microsoft.com/office/word/2006/wordml" xmlns:wps="http://schemas.microsoft.com/office/word/2010/wordprocessingShape" mc:Ignorable="w14 w15 w16se w16cid w16 w16cex w16sdtdh wp14">
+<w:hdr xmlns:wpc="http://schemas.microsoft.com/office/word/2010/wordprocessingCanvas" xmlns:cx="http://schemas.microsoft.com/office/drawing/2014/chartex" xmlns:cx1="http://schemas.microsoft.com/office/drawing/2015/9/8/chartex" xmlns:cx2="http://schemas.microsoft.com/office/drawing/2015/10/21/chartex" xmlns:cx3="http://schemas.microsoft.com/office/drawing/2016/5/9/chartex" xmlns:cx4="http://schemas.microsoft.com/office/drawing/2016/5/10/chartex" xmlns:cx5="http://schemas.microsoft.com/office/drawing/2016/5/11/chartex" xmlns:cx6="http://schemas.microsoft.com/office/drawing/2016/5/12/chartex" xmlns:cx7="http://schemas.microsoft.com/office/drawing/2016/5/13/chartex" xmlns:cx8="http://schemas.microsoft.com/office/drawing/2016/5/14/chartex" xmlns:mc="http://schemas.openxmlformats.org/markup-compatibility/2006" xmlns:aink="http://schemas.microsoft.com/office/drawing/2016/ink" xmlns:am3d="http://schemas.microsoft.com/office/drawing/2017/model3d" xmlns:o="urn:schemas-microsoft-com:office:office" xmlns:oel="http://schemas.microsoft.com/office/2019/extlst" xmlns:r="http://schemas.openxmlformats.org/officeDocument/2006/relationships" xmlns:m="http://schemas.openxmlformats.org/officeDocument/2006/math" xmlns:v="urn:schemas-microsoft-com:vml" xmlns:wp14="http://schemas.microsoft.com/office/word/2010/wordprocessingDrawing" xmlns:wp="http://schemas.openxmlformats.org/drawingml/2006/wordprocessingDrawing" xmlns:w10="urn:schemas-microsoft-com:office:word" xmlns:w="http://schemas.openxmlformats.org/wordprocessingml/2006/main" xmlns:w14="http://schemas.microsoft.com/office/word/2010/wordml" xmlns:w15="http://schemas.microsoft.com/office/word/2012/wordml" xmlns:w16cex="http://schemas.microsoft.com/office/word/2018/wordml/cex" xmlns:w16cid="http://schemas.microsoft.com/office/word/2016/wordml/cid" xmlns:w16="http://schemas.microsoft.com/office/word/2018/wordml" xmlns:w16du="http://schemas.microsoft.com/office/word/2023/wordml/word16du" xmlns:w16sdtdh="http://schemas.microsoft.com/office/word/2020/wordml/sdtdatahash" xmlns:w16se="http://schemas.microsoft.com/office/word/2015/wordml/symex" xmlns:wpg="http://schemas.microsoft.com/office/word/2010/wordprocessingGroup" xmlns:wpi="http://schemas.microsoft.com/office/word/2010/wordprocessingInk" xmlns:wne="http://schemas.microsoft.com/office/word/2006/wordml" xmlns:wps="http://schemas.microsoft.com/office/word/2010/wordprocessingShape" mc:Ignorable="w14 w15 w16se w16cid w16 w16cex w16sdtdh w16du wp14">
   <w:p>
     <w:pPr>
       <w:pStyle w:val="Textoindependiente"/>
@@ -30307,7 +29528,7 @@
 </file>
 
 <file path=word/header5.xml><?xml version="1.0" encoding="utf-8"?>
-<w:hdr xmlns:wpc="http://schemas.microsoft.com/office/word/2010/wordprocessingCanvas" xmlns:cx="http://schemas.microsoft.com/office/drawing/2014/chartex" xmlns:cx1="http://schemas.microsoft.com/office/drawing/2015/9/8/chartex" xmlns:cx2="http://schemas.microsoft.com/office/drawing/2015/10/21/chartex" xmlns:cx3="http://schemas.microsoft.com/office/drawing/2016/5/9/chartex" xmlns:cx4="http://schemas.microsoft.com/office/drawing/2016/5/10/chartex" xmlns:cx5="http://schemas.microsoft.com/office/drawing/2016/5/11/chartex" xmlns:cx6="http://schemas.microsoft.com/office/drawing/2016/5/12/chartex" xmlns:cx7="http://schemas.microsoft.com/office/drawing/2016/5/13/chartex" xmlns:cx8="http://schemas.microsoft.com/office/drawing/2016/5/14/chartex" xmlns:mc="http://schemas.openxmlformats.org/markup-compatibility/2006" xmlns:aink="http://schemas.microsoft.com/office/drawing/2016/ink" xmlns:am3d="http://schemas.microsoft.com/office/drawing/2017/model3d" xmlns:o="urn:schemas-microsoft-com:office:office" xmlns:oel="http://schemas.microsoft.com/office/2019/extlst" xmlns:r="http://schemas.openxmlformats.org/officeDocument/2006/relationships" xmlns:m="http://schemas.openxmlformats.org/officeDocument/2006/math" xmlns:v="urn:schemas-microsoft-com:vml" xmlns:wp14="http://schemas.microsoft.com/office/word/2010/wordprocessingDrawing" xmlns:wp="http://schemas.openxmlformats.org/drawingml/2006/wordprocessingDrawing" xmlns:w10="urn:schemas-microsoft-com:office:word" xmlns:w="http://schemas.openxmlformats.org/wordprocessingml/2006/main" xmlns:w14="http://schemas.microsoft.com/office/word/2010/wordml" xmlns:w15="http://schemas.microsoft.com/office/word/2012/wordml" xmlns:w16cex="http://schemas.microsoft.com/office/word/2018/wordml/cex" xmlns:w16cid="http://schemas.microsoft.com/office/word/2016/wordml/cid" xmlns:w16="http://schemas.microsoft.com/office/word/2018/wordml" xmlns:w16sdtdh="http://schemas.microsoft.com/office/word/2020/wordml/sdtdatahash" xmlns:w16se="http://schemas.microsoft.com/office/word/2015/wordml/symex" xmlns:wpg="http://schemas.microsoft.com/office/word/2010/wordprocessingGroup" xmlns:wpi="http://schemas.microsoft.com/office/word/2010/wordprocessingInk" xmlns:wne="http://schemas.microsoft.com/office/word/2006/wordml" xmlns:wps="http://schemas.microsoft.com/office/word/2010/wordprocessingShape" mc:Ignorable="w14 w15 w16se w16cid w16 w16cex w16sdtdh wp14">
+<w:hdr xmlns:wpc="http://schemas.microsoft.com/office/word/2010/wordprocessingCanvas" xmlns:cx="http://schemas.microsoft.com/office/drawing/2014/chartex" xmlns:cx1="http://schemas.microsoft.com/office/drawing/2015/9/8/chartex" xmlns:cx2="http://schemas.microsoft.com/office/drawing/2015/10/21/chartex" xmlns:cx3="http://schemas.microsoft.com/office/drawing/2016/5/9/chartex" xmlns:cx4="http://schemas.microsoft.com/office/drawing/2016/5/10/chartex" xmlns:cx5="http://schemas.microsoft.com/office/drawing/2016/5/11/chartex" xmlns:cx6="http://schemas.microsoft.com/office/drawing/2016/5/12/chartex" xmlns:cx7="http://schemas.microsoft.com/office/drawing/2016/5/13/chartex" xmlns:cx8="http://schemas.microsoft.com/office/drawing/2016/5/14/chartex" xmlns:mc="http://schemas.openxmlformats.org/markup-compatibility/2006" xmlns:aink="http://schemas.microsoft.com/office/drawing/2016/ink" xmlns:am3d="http://schemas.microsoft.com/office/drawing/2017/model3d" xmlns:o="urn:schemas-microsoft-com:office:office" xmlns:oel="http://schemas.microsoft.com/office/2019/extlst" xmlns:r="http://schemas.openxmlformats.org/officeDocument/2006/relationships" xmlns:m="http://schemas.openxmlformats.org/officeDocument/2006/math" xmlns:v="urn:schemas-microsoft-com:vml" xmlns:wp14="http://schemas.microsoft.com/office/word/2010/wordprocessingDrawing" xmlns:wp="http://schemas.openxmlformats.org/drawingml/2006/wordprocessingDrawing" xmlns:w10="urn:schemas-microsoft-com:office:word" xmlns:w="http://schemas.openxmlformats.org/wordprocessingml/2006/main" xmlns:w14="http://schemas.microsoft.com/office/word/2010/wordml" xmlns:w15="http://schemas.microsoft.com/office/word/2012/wordml" xmlns:w16cex="http://schemas.microsoft.com/office/word/2018/wordml/cex" xmlns:w16cid="http://schemas.microsoft.com/office/word/2016/wordml/cid" xmlns:w16="http://schemas.microsoft.com/office/word/2018/wordml" xmlns:w16du="http://schemas.microsoft.com/office/word/2023/wordml/word16du" xmlns:w16sdtdh="http://schemas.microsoft.com/office/word/2020/wordml/sdtdatahash" xmlns:w16se="http://schemas.microsoft.com/office/word/2015/wordml/symex" xmlns:wpg="http://schemas.microsoft.com/office/word/2010/wordprocessingGroup" xmlns:wpi="http://schemas.microsoft.com/office/word/2010/wordprocessingInk" xmlns:wne="http://schemas.microsoft.com/office/word/2006/wordml" xmlns:wps="http://schemas.microsoft.com/office/word/2010/wordprocessingShape" mc:Ignorable="w14 w15 w16se w16cid w16 w16cex w16sdtdh w16du wp14">
   <w:p>
     <w:pPr>
       <w:pStyle w:val="Textoindependiente"/>
@@ -30373,7 +29594,7 @@
 </file>
 
 <file path=word/header6.xml><?xml version="1.0" encoding="utf-8"?>
-<w:hdr xmlns:wpc="http://schemas.microsoft.com/office/word/2010/wordprocessingCanvas" xmlns:cx="http://schemas.microsoft.com/office/drawing/2014/chartex" xmlns:cx1="http://schemas.microsoft.com/office/drawing/2015/9/8/chartex" xmlns:cx2="http://schemas.microsoft.com/office/drawing/2015/10/21/chartex" xmlns:cx3="http://schemas.microsoft.com/office/drawing/2016/5/9/chartex" xmlns:cx4="http://schemas.microsoft.com/office/drawing/2016/5/10/chartex" xmlns:cx5="http://schemas.microsoft.com/office/drawing/2016/5/11/chartex" xmlns:cx6="http://schemas.microsoft.com/office/drawing/2016/5/12/chartex" xmlns:cx7="http://schemas.microsoft.com/office/drawing/2016/5/13/chartex" xmlns:cx8="http://schemas.microsoft.com/office/drawing/2016/5/14/chartex" xmlns:mc="http://schemas.openxmlformats.org/markup-compatibility/2006" xmlns:aink="http://schemas.microsoft.com/office/drawing/2016/ink" xmlns:am3d="http://schemas.microsoft.com/office/drawing/2017/model3d" xmlns:o="urn:schemas-microsoft-com:office:office" xmlns:oel="http://schemas.microsoft.com/office/2019/extlst" xmlns:r="http://schemas.openxmlformats.org/officeDocument/2006/relationships" xmlns:m="http://schemas.openxmlformats.org/officeDocument/2006/math" xmlns:v="urn:schemas-microsoft-com:vml" xmlns:wp14="http://schemas.microsoft.com/office/word/2010/wordprocessingDrawing" xmlns:wp="http://schemas.openxmlformats.org/drawingml/2006/wordprocessingDrawing" xmlns:w10="urn:schemas-microsoft-com:office:word" xmlns:w="http://schemas.openxmlformats.org/wordprocessingml/2006/main" xmlns:w14="http://schemas.microsoft.com/office/word/2010/wordml" xmlns:w15="http://schemas.microsoft.com/office/word/2012/wordml" xmlns:w16cex="http://schemas.microsoft.com/office/word/2018/wordml/cex" xmlns:w16cid="http://schemas.microsoft.com/office/word/2016/wordml/cid" xmlns:w16="http://schemas.microsoft.com/office/word/2018/wordml" xmlns:w16sdtdh="http://schemas.microsoft.com/office/word/2020/wordml/sdtdatahash" xmlns:w16se="http://schemas.microsoft.com/office/word/2015/wordml/symex" xmlns:wpg="http://schemas.microsoft.com/office/word/2010/wordprocessingGroup" xmlns:wpi="http://schemas.microsoft.com/office/word/2010/wordprocessingInk" xmlns:wne="http://schemas.microsoft.com/office/word/2006/wordml" xmlns:wps="http://schemas.microsoft.com/office/word/2010/wordprocessingShape" mc:Ignorable="w14 w15 w16se w16cid w16 w16cex w16sdtdh wp14">
+<w:hdr xmlns:wpc="http://schemas.microsoft.com/office/word/2010/wordprocessingCanvas" xmlns:cx="http://schemas.microsoft.com/office/drawing/2014/chartex" xmlns:cx1="http://schemas.microsoft.com/office/drawing/2015/9/8/chartex" xmlns:cx2="http://schemas.microsoft.com/office/drawing/2015/10/21/chartex" xmlns:cx3="http://schemas.microsoft.com/office/drawing/2016/5/9/chartex" xmlns:cx4="http://schemas.microsoft.com/office/drawing/2016/5/10/chartex" xmlns:cx5="http://schemas.microsoft.com/office/drawing/2016/5/11/chartex" xmlns:cx6="http://schemas.microsoft.com/office/drawing/2016/5/12/chartex" xmlns:cx7="http://schemas.microsoft.com/office/drawing/2016/5/13/chartex" xmlns:cx8="http://schemas.microsoft.com/office/drawing/2016/5/14/chartex" xmlns:mc="http://schemas.openxmlformats.org/markup-compatibility/2006" xmlns:aink="http://schemas.microsoft.com/office/drawing/2016/ink" xmlns:am3d="http://schemas.microsoft.com/office/drawing/2017/model3d" xmlns:o="urn:schemas-microsoft-com:office:office" xmlns:oel="http://schemas.microsoft.com/office/2019/extlst" xmlns:r="http://schemas.openxmlformats.org/officeDocument/2006/relationships" xmlns:m="http://schemas.openxmlformats.org/officeDocument/2006/math" xmlns:v="urn:schemas-microsoft-com:vml" xmlns:wp14="http://schemas.microsoft.com/office/word/2010/wordprocessingDrawing" xmlns:wp="http://schemas.openxmlformats.org/drawingml/2006/wordprocessingDrawing" xmlns:w10="urn:schemas-microsoft-com:office:word" xmlns:w="http://schemas.openxmlformats.org/wordprocessingml/2006/main" xmlns:w14="http://schemas.microsoft.com/office/word/2010/wordml" xmlns:w15="http://schemas.microsoft.com/office/word/2012/wordml" xmlns:w16cex="http://schemas.microsoft.com/office/word/2018/wordml/cex" xmlns:w16cid="http://schemas.microsoft.com/office/word/2016/wordml/cid" xmlns:w16="http://schemas.microsoft.com/office/word/2018/wordml" xmlns:w16du="http://schemas.microsoft.com/office/word/2023/wordml/word16du" xmlns:w16sdtdh="http://schemas.microsoft.com/office/word/2020/wordml/sdtdatahash" xmlns:w16se="http://schemas.microsoft.com/office/word/2015/wordml/symex" xmlns:wpg="http://schemas.microsoft.com/office/word/2010/wordprocessingGroup" xmlns:wpi="http://schemas.microsoft.com/office/word/2010/wordprocessingInk" xmlns:wne="http://schemas.microsoft.com/office/word/2006/wordml" xmlns:wps="http://schemas.microsoft.com/office/word/2010/wordprocessingShape" mc:Ignorable="w14 w15 w16se w16cid w16 w16cex w16sdtdh w16du wp14">
   <w:p>
     <w:pPr>
       <w:pStyle w:val="Textoindependiente"/>
@@ -30425,21 +29646,8 @@
                   <w:t xml:space="preserve"> </w:t>
                 </w:r>
                 <w:r>
-                  <w:t>Short-</w:t>
+                  <w:t>Short-Term Memory</w:t>
                 </w:r>
-                <w:proofErr w:type="spellStart"/>
-                <w:r>
-                  <w:t>Term</w:t>
-                </w:r>
-                <w:proofErr w:type="spellEnd"/>
-                <w:r>
-                  <w:t xml:space="preserve"> </w:t>
-                </w:r>
-                <w:proofErr w:type="spellStart"/>
-                <w:r>
-                  <w:t>Memory</w:t>
-                </w:r>
-                <w:proofErr w:type="spellEnd"/>
               </w:p>
             </w:txbxContent>
           </v:textbox>
@@ -30452,7 +29660,7 @@
 </file>
 
 <file path=word/header7.xml><?xml version="1.0" encoding="utf-8"?>
-<w:hdr xmlns:wpc="http://schemas.microsoft.com/office/word/2010/wordprocessingCanvas" xmlns:cx="http://schemas.microsoft.com/office/drawing/2014/chartex" xmlns:cx1="http://schemas.microsoft.com/office/drawing/2015/9/8/chartex" xmlns:cx2="http://schemas.microsoft.com/office/drawing/2015/10/21/chartex" xmlns:cx3="http://schemas.microsoft.com/office/drawing/2016/5/9/chartex" xmlns:cx4="http://schemas.microsoft.com/office/drawing/2016/5/10/chartex" xmlns:cx5="http://schemas.microsoft.com/office/drawing/2016/5/11/chartex" xmlns:cx6="http://schemas.microsoft.com/office/drawing/2016/5/12/chartex" xmlns:cx7="http://schemas.microsoft.com/office/drawing/2016/5/13/chartex" xmlns:cx8="http://schemas.microsoft.com/office/drawing/2016/5/14/chartex" xmlns:mc="http://schemas.openxmlformats.org/markup-compatibility/2006" xmlns:aink="http://schemas.microsoft.com/office/drawing/2016/ink" xmlns:am3d="http://schemas.microsoft.com/office/drawing/2017/model3d" xmlns:o="urn:schemas-microsoft-com:office:office" xmlns:oel="http://schemas.microsoft.com/office/2019/extlst" xmlns:r="http://schemas.openxmlformats.org/officeDocument/2006/relationships" xmlns:m="http://schemas.openxmlformats.org/officeDocument/2006/math" xmlns:v="urn:schemas-microsoft-com:vml" xmlns:wp14="http://schemas.microsoft.com/office/word/2010/wordprocessingDrawing" xmlns:wp="http://schemas.openxmlformats.org/drawingml/2006/wordprocessingDrawing" xmlns:w10="urn:schemas-microsoft-com:office:word" xmlns:w="http://schemas.openxmlformats.org/wordprocessingml/2006/main" xmlns:w14="http://schemas.microsoft.com/office/word/2010/wordml" xmlns:w15="http://schemas.microsoft.com/office/word/2012/wordml" xmlns:w16cex="http://schemas.microsoft.com/office/word/2018/wordml/cex" xmlns:w16cid="http://schemas.microsoft.com/office/word/2016/wordml/cid" xmlns:w16="http://schemas.microsoft.com/office/word/2018/wordml" xmlns:w16sdtdh="http://schemas.microsoft.com/office/word/2020/wordml/sdtdatahash" xmlns:w16se="http://schemas.microsoft.com/office/word/2015/wordml/symex" xmlns:wpg="http://schemas.microsoft.com/office/word/2010/wordprocessingGroup" xmlns:wpi="http://schemas.microsoft.com/office/word/2010/wordprocessingInk" xmlns:wne="http://schemas.microsoft.com/office/word/2006/wordml" xmlns:wps="http://schemas.microsoft.com/office/word/2010/wordprocessingShape" mc:Ignorable="w14 w15 w16se w16cid w16 w16cex w16sdtdh wp14">
+<w:hdr xmlns:wpc="http://schemas.microsoft.com/office/word/2010/wordprocessingCanvas" xmlns:cx="http://schemas.microsoft.com/office/drawing/2014/chartex" xmlns:cx1="http://schemas.microsoft.com/office/drawing/2015/9/8/chartex" xmlns:cx2="http://schemas.microsoft.com/office/drawing/2015/10/21/chartex" xmlns:cx3="http://schemas.microsoft.com/office/drawing/2016/5/9/chartex" xmlns:cx4="http://schemas.microsoft.com/office/drawing/2016/5/10/chartex" xmlns:cx5="http://schemas.microsoft.com/office/drawing/2016/5/11/chartex" xmlns:cx6="http://schemas.microsoft.com/office/drawing/2016/5/12/chartex" xmlns:cx7="http://schemas.microsoft.com/office/drawing/2016/5/13/chartex" xmlns:cx8="http://schemas.microsoft.com/office/drawing/2016/5/14/chartex" xmlns:mc="http://schemas.openxmlformats.org/markup-compatibility/2006" xmlns:aink="http://schemas.microsoft.com/office/drawing/2016/ink" xmlns:am3d="http://schemas.microsoft.com/office/drawing/2017/model3d" xmlns:o="urn:schemas-microsoft-com:office:office" xmlns:oel="http://schemas.microsoft.com/office/2019/extlst" xmlns:r="http://schemas.openxmlformats.org/officeDocument/2006/relationships" xmlns:m="http://schemas.openxmlformats.org/officeDocument/2006/math" xmlns:v="urn:schemas-microsoft-com:vml" xmlns:wp14="http://schemas.microsoft.com/office/word/2010/wordprocessingDrawing" xmlns:wp="http://schemas.openxmlformats.org/drawingml/2006/wordprocessingDrawing" xmlns:w10="urn:schemas-microsoft-com:office:word" xmlns:w="http://schemas.openxmlformats.org/wordprocessingml/2006/main" xmlns:w14="http://schemas.microsoft.com/office/word/2010/wordml" xmlns:w15="http://schemas.microsoft.com/office/word/2012/wordml" xmlns:w16cex="http://schemas.microsoft.com/office/word/2018/wordml/cex" xmlns:w16cid="http://schemas.microsoft.com/office/word/2016/wordml/cid" xmlns:w16="http://schemas.microsoft.com/office/word/2018/wordml" xmlns:w16du="http://schemas.microsoft.com/office/word/2023/wordml/word16du" xmlns:w16sdtdh="http://schemas.microsoft.com/office/word/2020/wordml/sdtdatahash" xmlns:w16se="http://schemas.microsoft.com/office/word/2015/wordml/symex" xmlns:wpg="http://schemas.microsoft.com/office/word/2010/wordprocessingGroup" xmlns:wpi="http://schemas.microsoft.com/office/word/2010/wordprocessingInk" xmlns:wne="http://schemas.microsoft.com/office/word/2006/wordml" xmlns:wps="http://schemas.microsoft.com/office/word/2010/wordprocessingShape" mc:Ignorable="w14 w15 w16se w16cid w16 w16cex w16sdtdh w16du wp14">
   <w:p>
     <w:pPr>
       <w:pStyle w:val="Textoindependiente"/>
@@ -30509,7 +29717,7 @@
 </file>
 
 <file path=word/header8.xml><?xml version="1.0" encoding="utf-8"?>
-<w:hdr xmlns:wpc="http://schemas.microsoft.com/office/word/2010/wordprocessingCanvas" xmlns:cx="http://schemas.microsoft.com/office/drawing/2014/chartex" xmlns:cx1="http://schemas.microsoft.com/office/drawing/2015/9/8/chartex" xmlns:cx2="http://schemas.microsoft.com/office/drawing/2015/10/21/chartex" xmlns:cx3="http://schemas.microsoft.com/office/drawing/2016/5/9/chartex" xmlns:cx4="http://schemas.microsoft.com/office/drawing/2016/5/10/chartex" xmlns:cx5="http://schemas.microsoft.com/office/drawing/2016/5/11/chartex" xmlns:cx6="http://schemas.microsoft.com/office/drawing/2016/5/12/chartex" xmlns:cx7="http://schemas.microsoft.com/office/drawing/2016/5/13/chartex" xmlns:cx8="http://schemas.microsoft.com/office/drawing/2016/5/14/chartex" xmlns:mc="http://schemas.openxmlformats.org/markup-compatibility/2006" xmlns:aink="http://schemas.microsoft.com/office/drawing/2016/ink" xmlns:am3d="http://schemas.microsoft.com/office/drawing/2017/model3d" xmlns:o="urn:schemas-microsoft-com:office:office" xmlns:oel="http://schemas.microsoft.com/office/2019/extlst" xmlns:r="http://schemas.openxmlformats.org/officeDocument/2006/relationships" xmlns:m="http://schemas.openxmlformats.org/officeDocument/2006/math" xmlns:v="urn:schemas-microsoft-com:vml" xmlns:wp14="http://schemas.microsoft.com/office/word/2010/wordprocessingDrawing" xmlns:wp="http://schemas.openxmlformats.org/drawingml/2006/wordprocessingDrawing" xmlns:w10="urn:schemas-microsoft-com:office:word" xmlns:w="http://schemas.openxmlformats.org/wordprocessingml/2006/main" xmlns:w14="http://schemas.microsoft.com/office/word/2010/wordml" xmlns:w15="http://schemas.microsoft.com/office/word/2012/wordml" xmlns:w16cex="http://schemas.microsoft.com/office/word/2018/wordml/cex" xmlns:w16cid="http://schemas.microsoft.com/office/word/2016/wordml/cid" xmlns:w16="http://schemas.microsoft.com/office/word/2018/wordml" xmlns:w16sdtdh="http://schemas.microsoft.com/office/word/2020/wordml/sdtdatahash" xmlns:w16se="http://schemas.microsoft.com/office/word/2015/wordml/symex" xmlns:wpg="http://schemas.microsoft.com/office/word/2010/wordprocessingGroup" xmlns:wpi="http://schemas.microsoft.com/office/word/2010/wordprocessingInk" xmlns:wne="http://schemas.microsoft.com/office/word/2006/wordml" xmlns:wps="http://schemas.microsoft.com/office/word/2010/wordprocessingShape" mc:Ignorable="w14 w15 w16se w16cid w16 w16cex w16sdtdh wp14">
+<w:hdr xmlns:wpc="http://schemas.microsoft.com/office/word/2010/wordprocessingCanvas" xmlns:cx="http://schemas.microsoft.com/office/drawing/2014/chartex" xmlns:cx1="http://schemas.microsoft.com/office/drawing/2015/9/8/chartex" xmlns:cx2="http://schemas.microsoft.com/office/drawing/2015/10/21/chartex" xmlns:cx3="http://schemas.microsoft.com/office/drawing/2016/5/9/chartex" xmlns:cx4="http://schemas.microsoft.com/office/drawing/2016/5/10/chartex" xmlns:cx5="http://schemas.microsoft.com/office/drawing/2016/5/11/chartex" xmlns:cx6="http://schemas.microsoft.com/office/drawing/2016/5/12/chartex" xmlns:cx7="http://schemas.microsoft.com/office/drawing/2016/5/13/chartex" xmlns:cx8="http://schemas.microsoft.com/office/drawing/2016/5/14/chartex" xmlns:mc="http://schemas.openxmlformats.org/markup-compatibility/2006" xmlns:aink="http://schemas.microsoft.com/office/drawing/2016/ink" xmlns:am3d="http://schemas.microsoft.com/office/drawing/2017/model3d" xmlns:o="urn:schemas-microsoft-com:office:office" xmlns:oel="http://schemas.microsoft.com/office/2019/extlst" xmlns:r="http://schemas.openxmlformats.org/officeDocument/2006/relationships" xmlns:m="http://schemas.openxmlformats.org/officeDocument/2006/math" xmlns:v="urn:schemas-microsoft-com:vml" xmlns:wp14="http://schemas.microsoft.com/office/word/2010/wordprocessingDrawing" xmlns:wp="http://schemas.openxmlformats.org/drawingml/2006/wordprocessingDrawing" xmlns:w10="urn:schemas-microsoft-com:office:word" xmlns:w="http://schemas.openxmlformats.org/wordprocessingml/2006/main" xmlns:w14="http://schemas.microsoft.com/office/word/2010/wordml" xmlns:w15="http://schemas.microsoft.com/office/word/2012/wordml" xmlns:w16cex="http://schemas.microsoft.com/office/word/2018/wordml/cex" xmlns:w16cid="http://schemas.microsoft.com/office/word/2016/wordml/cid" xmlns:w16="http://schemas.microsoft.com/office/word/2018/wordml" xmlns:w16du="http://schemas.microsoft.com/office/word/2023/wordml/word16du" xmlns:w16sdtdh="http://schemas.microsoft.com/office/word/2020/wordml/sdtdatahash" xmlns:w16se="http://schemas.microsoft.com/office/word/2015/wordml/symex" xmlns:wpg="http://schemas.microsoft.com/office/word/2010/wordprocessingGroup" xmlns:wpi="http://schemas.microsoft.com/office/word/2010/wordprocessingInk" xmlns:wne="http://schemas.microsoft.com/office/word/2006/wordml" xmlns:wps="http://schemas.microsoft.com/office/word/2010/wordprocessingShape" mc:Ignorable="w14 w15 w16se w16cid w16 w16cex w16sdtdh w16du wp14">
   <w:p>
     <w:pPr>
       <w:pStyle w:val="Textoindependiente"/>
@@ -30523,7 +29731,7 @@
 </file>
 
 <file path=word/header9.xml><?xml version="1.0" encoding="utf-8"?>
-<w:hdr xmlns:wpc="http://schemas.microsoft.com/office/word/2010/wordprocessingCanvas" xmlns:cx="http://schemas.microsoft.com/office/drawing/2014/chartex" xmlns:cx1="http://schemas.microsoft.com/office/drawing/2015/9/8/chartex" xmlns:cx2="http://schemas.microsoft.com/office/drawing/2015/10/21/chartex" xmlns:cx3="http://schemas.microsoft.com/office/drawing/2016/5/9/chartex" xmlns:cx4="http://schemas.microsoft.com/office/drawing/2016/5/10/chartex" xmlns:cx5="http://schemas.microsoft.com/office/drawing/2016/5/11/chartex" xmlns:cx6="http://schemas.microsoft.com/office/drawing/2016/5/12/chartex" xmlns:cx7="http://schemas.microsoft.com/office/drawing/2016/5/13/chartex" xmlns:cx8="http://schemas.microsoft.com/office/drawing/2016/5/14/chartex" xmlns:mc="http://schemas.openxmlformats.org/markup-compatibility/2006" xmlns:aink="http://schemas.microsoft.com/office/drawing/2016/ink" xmlns:am3d="http://schemas.microsoft.com/office/drawing/2017/model3d" xmlns:o="urn:schemas-microsoft-com:office:office" xmlns:oel="http://schemas.microsoft.com/office/2019/extlst" xmlns:r="http://schemas.openxmlformats.org/officeDocument/2006/relationships" xmlns:m="http://schemas.openxmlformats.org/officeDocument/2006/math" xmlns:v="urn:schemas-microsoft-com:vml" xmlns:wp14="http://schemas.microsoft.com/office/word/2010/wordprocessingDrawing" xmlns:wp="http://schemas.openxmlformats.org/drawingml/2006/wordprocessingDrawing" xmlns:w10="urn:schemas-microsoft-com:office:word" xmlns:w="http://schemas.openxmlformats.org/wordprocessingml/2006/main" xmlns:w14="http://schemas.microsoft.com/office/word/2010/wordml" xmlns:w15="http://schemas.microsoft.com/office/word/2012/wordml" xmlns:w16cex="http://schemas.microsoft.com/office/word/2018/wordml/cex" xmlns:w16cid="http://schemas.microsoft.com/office/word/2016/wordml/cid" xmlns:w16="http://schemas.microsoft.com/office/word/2018/wordml" xmlns:w16sdtdh="http://schemas.microsoft.com/office/word/2020/wordml/sdtdatahash" xmlns:w16se="http://schemas.microsoft.com/office/word/2015/wordml/symex" xmlns:wpg="http://schemas.microsoft.com/office/word/2010/wordprocessingGroup" xmlns:wpi="http://schemas.microsoft.com/office/word/2010/wordprocessingInk" xmlns:wne="http://schemas.microsoft.com/office/word/2006/wordml" xmlns:wps="http://schemas.microsoft.com/office/word/2010/wordprocessingShape" mc:Ignorable="w14 w15 w16se w16cid w16 w16cex w16sdtdh wp14">
+<w:hdr xmlns:wpc="http://schemas.microsoft.com/office/word/2010/wordprocessingCanvas" xmlns:cx="http://schemas.microsoft.com/office/drawing/2014/chartex" xmlns:cx1="http://schemas.microsoft.com/office/drawing/2015/9/8/chartex" xmlns:cx2="http://schemas.microsoft.com/office/drawing/2015/10/21/chartex" xmlns:cx3="http://schemas.microsoft.com/office/drawing/2016/5/9/chartex" xmlns:cx4="http://schemas.microsoft.com/office/drawing/2016/5/10/chartex" xmlns:cx5="http://schemas.microsoft.com/office/drawing/2016/5/11/chartex" xmlns:cx6="http://schemas.microsoft.com/office/drawing/2016/5/12/chartex" xmlns:cx7="http://schemas.microsoft.com/office/drawing/2016/5/13/chartex" xmlns:cx8="http://schemas.microsoft.com/office/drawing/2016/5/14/chartex" xmlns:mc="http://schemas.openxmlformats.org/markup-compatibility/2006" xmlns:aink="http://schemas.microsoft.com/office/drawing/2016/ink" xmlns:am3d="http://schemas.microsoft.com/office/drawing/2017/model3d" xmlns:o="urn:schemas-microsoft-com:office:office" xmlns:oel="http://schemas.microsoft.com/office/2019/extlst" xmlns:r="http://schemas.openxmlformats.org/officeDocument/2006/relationships" xmlns:m="http://schemas.openxmlformats.org/officeDocument/2006/math" xmlns:v="urn:schemas-microsoft-com:vml" xmlns:wp14="http://schemas.microsoft.com/office/word/2010/wordprocessingDrawing" xmlns:wp="http://schemas.openxmlformats.org/drawingml/2006/wordprocessingDrawing" xmlns:w10="urn:schemas-microsoft-com:office:word" xmlns:w="http://schemas.openxmlformats.org/wordprocessingml/2006/main" xmlns:w14="http://schemas.microsoft.com/office/word/2010/wordml" xmlns:w15="http://schemas.microsoft.com/office/word/2012/wordml" xmlns:w16cex="http://schemas.microsoft.com/office/word/2018/wordml/cex" xmlns:w16cid="http://schemas.microsoft.com/office/word/2016/wordml/cid" xmlns:w16="http://schemas.microsoft.com/office/word/2018/wordml" xmlns:w16du="http://schemas.microsoft.com/office/word/2023/wordml/word16du" xmlns:w16sdtdh="http://schemas.microsoft.com/office/word/2020/wordml/sdtdatahash" xmlns:w16se="http://schemas.microsoft.com/office/word/2015/wordml/symex" xmlns:wpg="http://schemas.microsoft.com/office/word/2010/wordprocessingGroup" xmlns:wpi="http://schemas.microsoft.com/office/word/2010/wordprocessingInk" xmlns:wne="http://schemas.microsoft.com/office/word/2006/wordml" xmlns:wps="http://schemas.microsoft.com/office/word/2010/wordprocessingShape" mc:Ignorable="w14 w15 w16se w16cid w16 w16cex w16sdtdh w16du wp14">
   <w:p>
     <w:pPr>
       <w:pStyle w:val="Textoindependiente"/>
@@ -30562,7 +29770,7 @@
 </file>
 
 <file path=word/numbering.xml><?xml version="1.0" encoding="utf-8"?>
-<w:numbering xmlns:wpc="http://schemas.microsoft.com/office/word/2010/wordprocessingCanvas" xmlns:cx="http://schemas.microsoft.com/office/drawing/2014/chartex" xmlns:cx1="http://schemas.microsoft.com/office/drawing/2015/9/8/chartex" xmlns:cx2="http://schemas.microsoft.com/office/drawing/2015/10/21/chartex" xmlns:cx3="http://schemas.microsoft.com/office/drawing/2016/5/9/chartex" xmlns:cx4="http://schemas.microsoft.com/office/drawing/2016/5/10/chartex" xmlns:cx5="http://schemas.microsoft.com/office/drawing/2016/5/11/chartex" xmlns:cx6="http://schemas.microsoft.com/office/drawing/2016/5/12/chartex" xmlns:cx7="http://schemas.microsoft.com/office/drawing/2016/5/13/chartex" xmlns:cx8="http://schemas.microsoft.com/office/drawing/2016/5/14/chartex" xmlns:mc="http://schemas.openxmlformats.org/markup-compatibility/2006" xmlns:aink="http://schemas.microsoft.com/office/drawing/2016/ink" xmlns:am3d="http://schemas.microsoft.com/office/drawing/2017/model3d" xmlns:o="urn:schemas-microsoft-com:office:office" xmlns:oel="http://schemas.microsoft.com/office/2019/extlst" xmlns:r="http://schemas.openxmlformats.org/officeDocument/2006/relationships" xmlns:m="http://schemas.openxmlformats.org/officeDocument/2006/math" xmlns:v="urn:schemas-microsoft-com:vml" xmlns:wp14="http://schemas.microsoft.com/office/word/2010/wordprocessingDrawing" xmlns:wp="http://schemas.openxmlformats.org/drawingml/2006/wordprocessingDrawing" xmlns:w10="urn:schemas-microsoft-com:office:word" xmlns:w="http://schemas.openxmlformats.org/wordprocessingml/2006/main" xmlns:w14="http://schemas.microsoft.com/office/word/2010/wordml" xmlns:w15="http://schemas.microsoft.com/office/word/2012/wordml" xmlns:w16cex="http://schemas.microsoft.com/office/word/2018/wordml/cex" xmlns:w16cid="http://schemas.microsoft.com/office/word/2016/wordml/cid" xmlns:w16="http://schemas.microsoft.com/office/word/2018/wordml" xmlns:w16sdtdh="http://schemas.microsoft.com/office/word/2020/wordml/sdtdatahash" xmlns:w16se="http://schemas.microsoft.com/office/word/2015/wordml/symex" xmlns:wpg="http://schemas.microsoft.com/office/word/2010/wordprocessingGroup" xmlns:wpi="http://schemas.microsoft.com/office/word/2010/wordprocessingInk" xmlns:wne="http://schemas.microsoft.com/office/word/2006/wordml" xmlns:wps="http://schemas.microsoft.com/office/word/2010/wordprocessingShape" mc:Ignorable="w14 w15 w16se w16cid w16 w16cex w16sdtdh wp14">
+<w:numbering xmlns:wpc="http://schemas.microsoft.com/office/word/2010/wordprocessingCanvas" xmlns:cx="http://schemas.microsoft.com/office/drawing/2014/chartex" xmlns:cx1="http://schemas.microsoft.com/office/drawing/2015/9/8/chartex" xmlns:cx2="http://schemas.microsoft.com/office/drawing/2015/10/21/chartex" xmlns:cx3="http://schemas.microsoft.com/office/drawing/2016/5/9/chartex" xmlns:cx4="http://schemas.microsoft.com/office/drawing/2016/5/10/chartex" xmlns:cx5="http://schemas.microsoft.com/office/drawing/2016/5/11/chartex" xmlns:cx6="http://schemas.microsoft.com/office/drawing/2016/5/12/chartex" xmlns:cx7="http://schemas.microsoft.com/office/drawing/2016/5/13/chartex" xmlns:cx8="http://schemas.microsoft.com/office/drawing/2016/5/14/chartex" xmlns:mc="http://schemas.openxmlformats.org/markup-compatibility/2006" xmlns:aink="http://schemas.microsoft.com/office/drawing/2016/ink" xmlns:am3d="http://schemas.microsoft.com/office/drawing/2017/model3d" xmlns:o="urn:schemas-microsoft-com:office:office" xmlns:oel="http://schemas.microsoft.com/office/2019/extlst" xmlns:r="http://schemas.openxmlformats.org/officeDocument/2006/relationships" xmlns:m="http://schemas.openxmlformats.org/officeDocument/2006/math" xmlns:v="urn:schemas-microsoft-com:vml" xmlns:wp14="http://schemas.microsoft.com/office/word/2010/wordprocessingDrawing" xmlns:wp="http://schemas.openxmlformats.org/drawingml/2006/wordprocessingDrawing" xmlns:w10="urn:schemas-microsoft-com:office:word" xmlns:w="http://schemas.openxmlformats.org/wordprocessingml/2006/main" xmlns:w14="http://schemas.microsoft.com/office/word/2010/wordml" xmlns:w15="http://schemas.microsoft.com/office/word/2012/wordml" xmlns:w16cex="http://schemas.microsoft.com/office/word/2018/wordml/cex" xmlns:w16cid="http://schemas.microsoft.com/office/word/2016/wordml/cid" xmlns:w16="http://schemas.microsoft.com/office/word/2018/wordml" xmlns:w16du="http://schemas.microsoft.com/office/word/2023/wordml/word16du" xmlns:w16sdtdh="http://schemas.microsoft.com/office/word/2020/wordml/sdtdatahash" xmlns:w16se="http://schemas.microsoft.com/office/word/2015/wordml/symex" xmlns:wpg="http://schemas.microsoft.com/office/word/2010/wordprocessingGroup" xmlns:wpi="http://schemas.microsoft.com/office/word/2010/wordprocessingInk" xmlns:wne="http://schemas.microsoft.com/office/word/2006/wordml" xmlns:wps="http://schemas.microsoft.com/office/word/2010/wordprocessingShape" mc:Ignorable="w14 w15 w16se w16cid w16 w16cex w16sdtdh w16du wp14">
   <w:abstractNum w:abstractNumId="0" w15:restartNumberingAfterBreak="0">
     <w:nsid w:val="00321E6F"/>
     <w:multiLevelType w:val="multilevel"/>
@@ -30937,7 +30145,7 @@
         <w:rFonts w:ascii="Symbol" w:hAnsi="Symbol" w:hint="default"/>
       </w:rPr>
     </w:lvl>
-    <w:lvl w:ilvl="1" w:tplc="080A0003" w:tentative="1">
+    <w:lvl w:ilvl="1" w:tplc="080A0003">
       <w:start w:val="1"/>
       <w:numFmt w:val="bullet"/>
       <w:lvlText w:val="o"/>
@@ -31929,7 +31137,7 @@
 </file>
 
 <file path=word/styles.xml><?xml version="1.0" encoding="utf-8"?>
-<w:styles xmlns:mc="http://schemas.openxmlformats.org/markup-compatibility/2006" xmlns:r="http://schemas.openxmlformats.org/officeDocument/2006/relationships" xmlns:w="http://schemas.openxmlformats.org/wordprocessingml/2006/main" xmlns:w14="http://schemas.microsoft.com/office/word/2010/wordml" xmlns:w15="http://schemas.microsoft.com/office/word/2012/wordml" xmlns:w16cex="http://schemas.microsoft.com/office/word/2018/wordml/cex" xmlns:w16cid="http://schemas.microsoft.com/office/word/2016/wordml/cid" xmlns:w16="http://schemas.microsoft.com/office/word/2018/wordml" xmlns:w16sdtdh="http://schemas.microsoft.com/office/word/2020/wordml/sdtdatahash" xmlns:w16se="http://schemas.microsoft.com/office/word/2015/wordml/symex" mc:Ignorable="w14 w15 w16se w16cid w16 w16cex w16sdtdh">
+<w:styles xmlns:mc="http://schemas.openxmlformats.org/markup-compatibility/2006" xmlns:r="http://schemas.openxmlformats.org/officeDocument/2006/relationships" xmlns:w="http://schemas.openxmlformats.org/wordprocessingml/2006/main" xmlns:w14="http://schemas.microsoft.com/office/word/2010/wordml" xmlns:w15="http://schemas.microsoft.com/office/word/2012/wordml" xmlns:w16cex="http://schemas.microsoft.com/office/word/2018/wordml/cex" xmlns:w16cid="http://schemas.microsoft.com/office/word/2016/wordml/cid" xmlns:w16="http://schemas.microsoft.com/office/word/2018/wordml" xmlns:w16du="http://schemas.microsoft.com/office/word/2023/wordml/word16du" xmlns:w16sdtdh="http://schemas.microsoft.com/office/word/2020/wordml/sdtdatahash" xmlns:w16se="http://schemas.microsoft.com/office/word/2015/wordml/symex" mc:Ignorable="w14 w15 w16se w16cid w16 w16cex w16sdtdh w16du">
   <w:docDefaults>
     <w:rPrDefault>
       <w:rPr>
@@ -32336,6 +31544,7 @@
   <w:style w:type="paragraph" w:styleId="Ttulo1">
     <w:name w:val="heading 1"/>
     <w:basedOn w:val="Normal"/>
+    <w:link w:val="Ttulo1Car"/>
     <w:uiPriority w:val="9"/>
     <w:qFormat/>
     <w:pPr>
@@ -32552,6 +31761,44 @@
       <w:sz w:val="24"/>
       <w:szCs w:val="24"/>
       <w:lang w:val="es-ES"/>
+    </w:rPr>
+  </w:style>
+  <w:style w:type="character" w:customStyle="1" w:styleId="Ttulo1Car">
+    <w:name w:val="Título 1 Car"/>
+    <w:basedOn w:val="Fuentedeprrafopredeter"/>
+    <w:link w:val="Ttulo1"/>
+    <w:uiPriority w:val="9"/>
+    <w:rsid w:val="00D4765D"/>
+    <w:rPr>
+      <w:rFonts w:ascii="Times New Roman" w:eastAsia="Times New Roman" w:hAnsi="Times New Roman" w:cs="Times New Roman"/>
+      <w:b/>
+      <w:bCs/>
+      <w:sz w:val="44"/>
+      <w:szCs w:val="44"/>
+      <w:lang w:val="es-ES"/>
+    </w:rPr>
+  </w:style>
+  <w:style w:type="character" w:styleId="Hipervnculo">
+    <w:name w:val="Hyperlink"/>
+    <w:basedOn w:val="Fuentedeprrafopredeter"/>
+    <w:uiPriority w:val="99"/>
+    <w:unhideWhenUsed/>
+    <w:rsid w:val="00407B44"/>
+    <w:rPr>
+      <w:color w:val="0000FF" w:themeColor="hyperlink"/>
+      <w:u w:val="single"/>
+    </w:rPr>
+  </w:style>
+  <w:style w:type="character" w:styleId="Mencinsinresolver">
+    <w:name w:val="Unresolved Mention"/>
+    <w:basedOn w:val="Fuentedeprrafopredeter"/>
+    <w:uiPriority w:val="99"/>
+    <w:semiHidden/>
+    <w:unhideWhenUsed/>
+    <w:rsid w:val="00407B44"/>
+    <w:rPr>
+      <w:color w:val="605E5C"/>
+      <w:shd w:val="clear" w:color="auto" w:fill="E1DFDD"/>
     </w:rPr>
   </w:style>
 </w:styles>
